--- a/docs/antigas/Lista06_2021.docx
+++ b/docs/antigas/Lista06_2021.docx
@@ -154,7 +154,7 @@
               </wp:anchor>
             </w:drawing>
           </mc:Choice>
-          <mc:Fallback xmlns:cx="http://schemas.microsoft.com/office/drawing/2014/chartex" xmlns:cx1="http://schemas.microsoft.com/office/drawing/2015/9/8/chartex" xmlns:cx2="http://schemas.microsoft.com/office/drawing/2015/10/21/chartex" xmlns:cx3="http://schemas.microsoft.com/office/drawing/2016/5/9/chartex" xmlns:cx4="http://schemas.microsoft.com/office/drawing/2016/5/10/chartex" xmlns:cx5="http://schemas.microsoft.com/office/drawing/2016/5/11/chartex" xmlns:cx6="http://schemas.microsoft.com/office/drawing/2016/5/12/chartex" xmlns:cx7="http://schemas.microsoft.com/office/drawing/2016/5/13/chartex" xmlns:cx8="http://schemas.microsoft.com/office/drawing/2016/5/14/chartex" xmlns:aink="http://schemas.microsoft.com/office/drawing/2016/ink" xmlns:am3d="http://schemas.microsoft.com/office/drawing/2017/model3d" xmlns:w16cid="http://schemas.microsoft.com/office/word/2016/wordml/cid" xmlns:w16se="http://schemas.microsoft.com/office/word/2015/wordml/symex">
+          <mc:Fallback>
             <w:pict>
               <v:shapetype id="_x0000_t202" coordsize="21600,21600" o:spt="202" path="m,l,21600r21600,l21600,xe">
                 <v:stroke joinstyle="miter"/>
@@ -712,7 +712,7 @@
               </wp:anchor>
             </w:drawing>
           </mc:Choice>
-          <mc:Fallback xmlns:cx="http://schemas.microsoft.com/office/drawing/2014/chartex" xmlns:cx1="http://schemas.microsoft.com/office/drawing/2015/9/8/chartex" xmlns:cx2="http://schemas.microsoft.com/office/drawing/2015/10/21/chartex" xmlns:cx3="http://schemas.microsoft.com/office/drawing/2016/5/9/chartex" xmlns:cx4="http://schemas.microsoft.com/office/drawing/2016/5/10/chartex" xmlns:cx5="http://schemas.microsoft.com/office/drawing/2016/5/11/chartex" xmlns:cx6="http://schemas.microsoft.com/office/drawing/2016/5/12/chartex" xmlns:cx7="http://schemas.microsoft.com/office/drawing/2016/5/13/chartex" xmlns:cx8="http://schemas.microsoft.com/office/drawing/2016/5/14/chartex" xmlns:aink="http://schemas.microsoft.com/office/drawing/2016/ink" xmlns:am3d="http://schemas.microsoft.com/office/drawing/2017/model3d" xmlns:w16cid="http://schemas.microsoft.com/office/word/2016/wordml/cid" xmlns:w16se="http://schemas.microsoft.com/office/word/2015/wordml/symex">
+          <mc:Fallback xmlns:w16se="http://schemas.microsoft.com/office/word/2015/wordml/symex" xmlns:w16cid="http://schemas.microsoft.com/office/word/2016/wordml/cid" xmlns:am3d="http://schemas.microsoft.com/office/drawing/2017/model3d" xmlns:aink="http://schemas.microsoft.com/office/drawing/2016/ink" xmlns:cx8="http://schemas.microsoft.com/office/drawing/2016/5/14/chartex" xmlns:cx7="http://schemas.microsoft.com/office/drawing/2016/5/13/chartex" xmlns:cx6="http://schemas.microsoft.com/office/drawing/2016/5/12/chartex" xmlns:cx5="http://schemas.microsoft.com/office/drawing/2016/5/11/chartex" xmlns:cx4="http://schemas.microsoft.com/office/drawing/2016/5/10/chartex" xmlns:cx3="http://schemas.microsoft.com/office/drawing/2016/5/9/chartex" xmlns:cx2="http://schemas.microsoft.com/office/drawing/2015/10/21/chartex" xmlns:cx1="http://schemas.microsoft.com/office/drawing/2015/9/8/chartex" xmlns:cx="http://schemas.microsoft.com/office/drawing/2014/chartex">
             <w:pict>
               <v:group w14:anchorId="4FABEFC3" id="Group 44" o:spid="_x0000_s1026" style="position:absolute;margin-left:64.7pt;margin-top:-45pt;width:27.8pt;height:18pt;z-index:251650560" coordorigin="192,1440" coordsize="4608,2688" o:gfxdata="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">
                 <v:group id="Group 45" o:spid="_x0000_s1027" style="position:absolute;left:816;top:1440;width:2592;height:864" coordorigin="816,1440" coordsize="2592,864" o:gfxdata="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">
@@ -852,7 +852,7 @@
               </wp:anchor>
             </w:drawing>
           </mc:Choice>
-          <mc:Fallback xmlns:cx="http://schemas.microsoft.com/office/drawing/2014/chartex" xmlns:cx1="http://schemas.microsoft.com/office/drawing/2015/9/8/chartex" xmlns:cx2="http://schemas.microsoft.com/office/drawing/2015/10/21/chartex" xmlns:cx3="http://schemas.microsoft.com/office/drawing/2016/5/9/chartex" xmlns:cx4="http://schemas.microsoft.com/office/drawing/2016/5/10/chartex" xmlns:cx5="http://schemas.microsoft.com/office/drawing/2016/5/11/chartex" xmlns:cx6="http://schemas.microsoft.com/office/drawing/2016/5/12/chartex" xmlns:cx7="http://schemas.microsoft.com/office/drawing/2016/5/13/chartex" xmlns:cx8="http://schemas.microsoft.com/office/drawing/2016/5/14/chartex" xmlns:aink="http://schemas.microsoft.com/office/drawing/2016/ink" xmlns:am3d="http://schemas.microsoft.com/office/drawing/2017/model3d" xmlns:w16cid="http://schemas.microsoft.com/office/word/2016/wordml/cid" xmlns:w16se="http://schemas.microsoft.com/office/word/2015/wordml/symex">
+          <mc:Fallback>
             <w:pict>
               <v:shape id="Text Box 42" o:spid="_x0000_s1027" type="#_x0000_t202" style="position:absolute;left:0;text-align:left;margin-left:-9.5pt;margin-top:-45pt;width:83.45pt;height:45pt;z-index:251648512;visibility:visible;mso-wrap-style:square;mso-width-percent:0;mso-height-percent:0;mso-wrap-distance-left:9pt;mso-wrap-distance-top:0;mso-wrap-distance-right:9pt;mso-wrap-distance-bottom:0;mso-position-horizontal:absolute;mso-position-horizontal-relative:text;mso-position-vertical:absolute;mso-position-vertical-relative:text;mso-width-percent:0;mso-height-percent:0;mso-width-relative:page;mso-height-relative:page;v-text-anchor:top" o:gfxdata="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" filled="f" stroked="f">
                 <v:textbox>
@@ -888,7 +888,7 @@
         <w:rPr>
           <w:b/>
         </w:rPr>
-        <w:t>5</w:t>
+        <w:t>6</w:t>
       </w:r>
       <w:r>
         <w:rPr>
@@ -932,8 +932,6 @@
         </w:rPr>
         <w:t>E INFORMÁTICA</w:t>
       </w:r>
-      <w:bookmarkStart w:id="0" w:name="_GoBack"/>
-      <w:bookmarkEnd w:id="0"/>
     </w:p>
     <w:p>
       <w:pPr>
@@ -1038,7 +1036,7 @@
           <v:shape id="Objeto 11" o:spid="_x0000_s1088" type="#_x0000_t75" style="position:absolute;left:0;text-align:left;margin-left:303.2pt;margin-top:6.3pt;width:124pt;height:16pt;z-index:251653632;visibility:visible" o:gfxdata="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">
             <v:imagedata r:id="rId5" o:title=""/>
           </v:shape>
-          <o:OLEObject Type="Embed" ProgID="Equation.3" ShapeID="Objeto 11" DrawAspect="Content" ObjectID="_1682928104" r:id="rId6"/>
+          <o:OLEObject Type="Embed" ProgID="Equation.3" ShapeID="Objeto 11" DrawAspect="Content" ObjectID="_1743862129" r:id="rId6"/>
         </w:object>
       </w:r>
       <w:r>
@@ -1052,7 +1050,7 @@
           <v:shape id="Objeto 9" o:spid="_x0000_s1087" type="#_x0000_t75" style="position:absolute;left:0;text-align:left;margin-left:166.5pt;margin-top:6.3pt;width:93pt;height:19pt;z-index:251652608;visibility:visible" o:gfxdata="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">
             <v:imagedata r:id="rId7" o:title=""/>
           </v:shape>
-          <o:OLEObject Type="Embed" ProgID="Equation.3" ShapeID="Objeto 9" DrawAspect="Content" ObjectID="_1682928105" r:id="rId8"/>
+          <o:OLEObject Type="Embed" ProgID="Equation.3" ShapeID="Objeto 9" DrawAspect="Content" ObjectID="_1743862130" r:id="rId8"/>
         </w:object>
       </w:r>
       <w:r>
@@ -1066,7 +1064,7 @@
           <v:shape id="Objeto 6" o:spid="_x0000_s1086" type="#_x0000_t75" style="position:absolute;left:0;text-align:left;margin-left:21.95pt;margin-top:2.75pt;width:93pt;height:19pt;z-index:251651584;visibility:visible" o:gfxdata="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">
             <v:imagedata r:id="rId9" o:title=""/>
           </v:shape>
-          <o:OLEObject Type="Embed" ProgID="Equation.3" ShapeID="Objeto 6" DrawAspect="Content" ObjectID="_1682928106" r:id="rId10"/>
+          <o:OLEObject Type="Embed" ProgID="Equation.3" ShapeID="Objeto 6" DrawAspect="Content" ObjectID="_1743862131" r:id="rId10"/>
         </w:object>
       </w:r>
     </w:p>
@@ -1091,7 +1089,7 @@
           <v:shape id="Objeto 14" o:spid="_x0000_s1090" type="#_x0000_t75" style="position:absolute;left:0;text-align:left;margin-left:165.35pt;margin-top:8.35pt;width:63pt;height:18pt;z-index:251655680;visibility:visible" o:gfxdata="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">
             <v:imagedata r:id="rId11" o:title=""/>
           </v:shape>
-          <o:OLEObject Type="Embed" ProgID="Equation.3" ShapeID="Objeto 14" DrawAspect="Content" ObjectID="_1682928107" r:id="rId12"/>
+          <o:OLEObject Type="Embed" ProgID="Equation.3" ShapeID="Objeto 14" DrawAspect="Content" ObjectID="_1743862132" r:id="rId12"/>
         </w:object>
       </w:r>
       <w:r>
@@ -1105,7 +1103,7 @@
           <v:shape id="Objeto 22" o:spid="_x0000_s1091" type="#_x0000_t75" style="position:absolute;left:0;text-align:left;margin-left:298.1pt;margin-top:8.35pt;width:131pt;height:16pt;z-index:251656704;visibility:visible" o:gfxdata="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">
             <v:imagedata r:id="rId13" o:title=""/>
           </v:shape>
-          <o:OLEObject Type="Embed" ProgID="Equation.3" ShapeID="Objeto 22" DrawAspect="Content" ObjectID="_1682928108" r:id="rId14"/>
+          <o:OLEObject Type="Embed" ProgID="Equation.3" ShapeID="Objeto 22" DrawAspect="Content" ObjectID="_1743862133" r:id="rId14"/>
         </w:object>
       </w:r>
       <w:r>
@@ -1119,7 +1117,7 @@
           <v:shape id="Objeto 12" o:spid="_x0000_s1089" type="#_x0000_t75" style="position:absolute;left:0;text-align:left;margin-left:22.35pt;margin-top:7.35pt;width:88pt;height:18pt;z-index:251654656;visibility:visible" o:gfxdata="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">
             <v:imagedata r:id="rId15" o:title=""/>
           </v:shape>
-          <o:OLEObject Type="Embed" ProgID="Equation.3" ShapeID="Objeto 12" DrawAspect="Content" ObjectID="_1682928109" r:id="rId16"/>
+          <o:OLEObject Type="Embed" ProgID="Equation.3" ShapeID="Objeto 12" DrawAspect="Content" ObjectID="_1743862134" r:id="rId16"/>
         </w:object>
       </w:r>
     </w:p>
@@ -1359,7 +1357,7 @@
     <w:p>
       <w:pPr>
         <w:pStyle w:val="Ttulo"/>
-        <w:ind w:left="426" w:hanging="426"/>
+        <w:ind w:left="709" w:hanging="425"/>
         <w:jc w:val="both"/>
         <w:rPr>
           <w:rFonts w:ascii="Book Antiqua" w:hAnsi="Book Antiqua"/>
@@ -1373,10 +1371,10 @@
           <w:sz w:val="20"/>
         </w:rPr>
         <w:object w:dxaOrig="780" w:dyaOrig="320">
-          <v:shape id="_x0000_i1025" type="#_x0000_t75" style="width:38.6pt;height:16.15pt" o:ole="">
+          <v:shape id="_x0000_i1025" type="#_x0000_t75" style="width:38.5pt;height:16.05pt" o:ole="">
             <v:imagedata r:id="rId17" o:title=""/>
           </v:shape>
-          <o:OLEObject Type="Embed" ProgID="Equation.3" ShapeID="_x0000_i1025" DrawAspect="Content" ObjectID="_1682928091" r:id="rId18"/>
+          <o:OLEObject Type="Embed" ProgID="Equation.3" ShapeID="_x0000_i1025" DrawAspect="Content" ObjectID="_1743862114" r:id="rId18"/>
         </w:object>
       </w:r>
       <w:r>
@@ -1400,10 +1398,10 @@
           <w:sz w:val="20"/>
         </w:rPr>
         <w:object w:dxaOrig="840" w:dyaOrig="320">
-          <v:shape id="_x0000_i1026" type="#_x0000_t75" style="width:42.05pt;height:16.15pt" o:ole="">
+          <v:shape id="_x0000_i1026" type="#_x0000_t75" style="width:42.05pt;height:16.05pt" o:ole="">
             <v:imagedata r:id="rId19" o:title=""/>
           </v:shape>
-          <o:OLEObject Type="Embed" ProgID="Equation.3" ShapeID="_x0000_i1026" DrawAspect="Content" ObjectID="_1682928092" r:id="rId20"/>
+          <o:OLEObject Type="Embed" ProgID="Equation.3" ShapeID="_x0000_i1026" DrawAspect="Content" ObjectID="_1743862115" r:id="rId20"/>
         </w:object>
       </w:r>
       <w:r>
@@ -1427,10 +1425,10 @@
           <w:sz w:val="20"/>
         </w:rPr>
         <w:object w:dxaOrig="1359" w:dyaOrig="320">
-          <v:shape id="_x0000_i1027" type="#_x0000_t75" style="width:67.95pt;height:16.15pt" o:ole="">
+          <v:shape id="_x0000_i1027" type="#_x0000_t75" style="width:68.1pt;height:16.05pt" o:ole="">
             <v:imagedata r:id="rId21" o:title=""/>
           </v:shape>
-          <o:OLEObject Type="Embed" ProgID="Equation.3" ShapeID="_x0000_i1027" DrawAspect="Content" ObjectID="_1682928093" r:id="rId22"/>
+          <o:OLEObject Type="Embed" ProgID="Equation.3" ShapeID="_x0000_i1027" DrawAspect="Content" ObjectID="_1743862116" r:id="rId22"/>
         </w:object>
       </w:r>
       <w:r>
@@ -1454,10 +1452,10 @@
           <w:sz w:val="20"/>
         </w:rPr>
         <w:object w:dxaOrig="1240" w:dyaOrig="320">
-          <v:shape id="_x0000_i1028" type="#_x0000_t75" style="width:62.2pt;height:16.15pt" o:ole="">
+          <v:shape id="_x0000_i1028" type="#_x0000_t75" style="width:62pt;height:16.05pt" o:ole="">
             <v:imagedata r:id="rId23" o:title=""/>
           </v:shape>
-          <o:OLEObject Type="Embed" ProgID="Equation.3" ShapeID="_x0000_i1028" DrawAspect="Content" ObjectID="_1682928094" r:id="rId24"/>
+          <o:OLEObject Type="Embed" ProgID="Equation.3" ShapeID="_x0000_i1028" DrawAspect="Content" ObjectID="_1743862117" r:id="rId24"/>
         </w:object>
       </w:r>
       <w:r>
@@ -1466,6 +1464,111 @@
           <w:sz w:val="20"/>
         </w:rPr>
         <w:tab/>
+      </w:r>
+    </w:p>
+    <w:p>
+      <w:pPr>
+        <w:pStyle w:val="Ttulo"/>
+        <w:ind w:left="709" w:hanging="425"/>
+        <w:jc w:val="both"/>
+        <w:rPr>
+          <w:rFonts w:ascii="Book Antiqua" w:hAnsi="Book Antiqua"/>
+          <w:sz w:val="20"/>
+        </w:rPr>
+      </w:pPr>
+      <w:r>
+        <w:rPr>
+          <w:rFonts w:ascii="Book Antiqua" w:hAnsi="Book Antiqua"/>
+          <w:position w:val="-10"/>
+          <w:sz w:val="20"/>
+        </w:rPr>
+        <w:object w:dxaOrig="1120" w:dyaOrig="320">
+          <v:shape id="_x0000_i1036" type="#_x0000_t75" style="width:55.95pt;height:16.05pt" o:ole="">
+            <v:imagedata r:id="rId25" o:title=""/>
+          </v:shape>
+          <o:OLEObject Type="Embed" ProgID="Equation.3" ShapeID="_x0000_i1036" DrawAspect="Content" ObjectID="_1743862118" r:id="rId26"/>
+        </w:object>
+      </w:r>
+      <w:r>
+        <w:rPr>
+          <w:rFonts w:ascii="Book Antiqua" w:hAnsi="Book Antiqua"/>
+          <w:sz w:val="20"/>
+        </w:rPr>
+        <w:tab/>
+      </w:r>
+      <w:r>
+        <w:rPr>
+          <w:rFonts w:ascii="Book Antiqua" w:hAnsi="Book Antiqua"/>
+          <w:sz w:val="20"/>
+        </w:rPr>
+        <w:tab/>
+      </w:r>
+      <w:r>
+        <w:rPr>
+          <w:rFonts w:ascii="Book Antiqua" w:hAnsi="Book Antiqua"/>
+          <w:position w:val="-10"/>
+          <w:sz w:val="20"/>
+        </w:rPr>
+        <w:object w:dxaOrig="900" w:dyaOrig="320">
+          <v:shape id="_x0000_i1037" type="#_x0000_t75" style="width:44.9pt;height:16.05pt" o:ole="">
+            <v:imagedata r:id="rId27" o:title=""/>
+          </v:shape>
+          <o:OLEObject Type="Embed" ProgID="Equation.3" ShapeID="_x0000_i1037" DrawAspect="Content" ObjectID="_1743862119" r:id="rId28"/>
+        </w:object>
+      </w:r>
+      <w:r>
+        <w:rPr>
+          <w:rFonts w:ascii="Book Antiqua" w:hAnsi="Book Antiqua"/>
+          <w:sz w:val="20"/>
+        </w:rPr>
+        <w:tab/>
+      </w:r>
+      <w:r>
+        <w:rPr>
+          <w:rFonts w:ascii="Book Antiqua" w:hAnsi="Book Antiqua"/>
+          <w:sz w:val="20"/>
+        </w:rPr>
+        <w:tab/>
+      </w:r>
+      <w:r>
+        <w:rPr>
+          <w:rFonts w:ascii="Book Antiqua" w:hAnsi="Book Antiqua"/>
+          <w:position w:val="-10"/>
+          <w:sz w:val="20"/>
+        </w:rPr>
+        <w:object w:dxaOrig="940" w:dyaOrig="320">
+          <v:shape id="_x0000_i1038" type="#_x0000_t75" style="width:47.4pt;height:16.05pt" o:ole="">
+            <v:imagedata r:id="rId29" o:title=""/>
+          </v:shape>
+          <o:OLEObject Type="Embed" ProgID="Equation.3" ShapeID="_x0000_i1038" DrawAspect="Content" ObjectID="_1743862120" r:id="rId30"/>
+        </w:object>
+      </w:r>
+      <w:r>
+        <w:rPr>
+          <w:rFonts w:ascii="Book Antiqua" w:hAnsi="Book Antiqua"/>
+          <w:sz w:val="20"/>
+        </w:rPr>
+        <w:tab/>
+      </w:r>
+      <w:r>
+        <w:rPr>
+          <w:rFonts w:ascii="Book Antiqua" w:hAnsi="Book Antiqua"/>
+          <w:sz w:val="20"/>
+        </w:rPr>
+        <w:tab/>
+      </w:r>
+      <w:r>
+        <w:rPr>
+          <w:rFonts w:ascii="Book Antiqua" w:hAnsi="Book Antiqua"/>
+          <w:position w:val="-10"/>
+          <w:sz w:val="20"/>
+        </w:rPr>
+        <w:object w:dxaOrig="1160" w:dyaOrig="320">
+          <v:shape id="_x0000_i1039" type="#_x0000_t75" style="width:58.1pt;height:16.05pt" o:ole="">
+            <v:imagedata r:id="rId31" o:title=""/>
+          </v:shape>
+          <o:OLEObject Type="Embed" ProgID="Equation.3" ShapeID="_x0000_i1039" DrawAspect="Content" ObjectID="_1743862121" r:id="rId32"/>
+        </w:object>
       </w:r>
     </w:p>
     <w:p>
@@ -1478,100 +1581,6 @@
           <w:sz w:val="20"/>
         </w:rPr>
       </w:pPr>
-      <w:r>
-        <w:rPr>
-          <w:rFonts w:ascii="Book Antiqua" w:hAnsi="Book Antiqua"/>
-          <w:position w:val="-10"/>
-          <w:sz w:val="20"/>
-        </w:rPr>
-        <w:object w:dxaOrig="1120" w:dyaOrig="320">
-          <v:shape id="_x0000_i1029" type="#_x0000_t75" style="width:55.85pt;height:16.15pt" o:ole="">
-            <v:imagedata r:id="rId25" o:title=""/>
-          </v:shape>
-          <o:OLEObject Type="Embed" ProgID="Equation.3" ShapeID="_x0000_i1029" DrawAspect="Content" ObjectID="_1682928095" r:id="rId26"/>
-        </w:object>
-      </w:r>
-      <w:r>
-        <w:rPr>
-          <w:rFonts w:ascii="Book Antiqua" w:hAnsi="Book Antiqua"/>
-          <w:sz w:val="20"/>
-        </w:rPr>
-        <w:tab/>
-      </w:r>
-      <w:r>
-        <w:rPr>
-          <w:rFonts w:ascii="Book Antiqua" w:hAnsi="Book Antiqua"/>
-          <w:sz w:val="20"/>
-        </w:rPr>
-        <w:tab/>
-      </w:r>
-      <w:r>
-        <w:rPr>
-          <w:rFonts w:ascii="Book Antiqua" w:hAnsi="Book Antiqua"/>
-          <w:position w:val="-10"/>
-          <w:sz w:val="20"/>
-        </w:rPr>
-        <w:object w:dxaOrig="900" w:dyaOrig="320">
-          <v:shape id="_x0000_i1030" type="#_x0000_t75" style="width:44.95pt;height:16.15pt" o:ole="">
-            <v:imagedata r:id="rId27" o:title=""/>
-          </v:shape>
-          <o:OLEObject Type="Embed" ProgID="Equation.3" ShapeID="_x0000_i1030" DrawAspect="Content" ObjectID="_1682928096" r:id="rId28"/>
-        </w:object>
-      </w:r>
-      <w:r>
-        <w:rPr>
-          <w:rFonts w:ascii="Book Antiqua" w:hAnsi="Book Antiqua"/>
-          <w:sz w:val="20"/>
-        </w:rPr>
-        <w:tab/>
-      </w:r>
-      <w:r>
-        <w:rPr>
-          <w:rFonts w:ascii="Book Antiqua" w:hAnsi="Book Antiqua"/>
-          <w:sz w:val="20"/>
-        </w:rPr>
-        <w:tab/>
-      </w:r>
-      <w:r>
-        <w:rPr>
-          <w:rFonts w:ascii="Book Antiqua" w:hAnsi="Book Antiqua"/>
-          <w:position w:val="-10"/>
-          <w:sz w:val="20"/>
-        </w:rPr>
-        <w:object w:dxaOrig="940" w:dyaOrig="320">
-          <v:shape id="_x0000_i1031" type="#_x0000_t75" style="width:47.25pt;height:16.15pt" o:ole="">
-            <v:imagedata r:id="rId29" o:title=""/>
-          </v:shape>
-          <o:OLEObject Type="Embed" ProgID="Equation.3" ShapeID="_x0000_i1031" DrawAspect="Content" ObjectID="_1682928097" r:id="rId30"/>
-        </w:object>
-      </w:r>
-      <w:r>
-        <w:rPr>
-          <w:rFonts w:ascii="Book Antiqua" w:hAnsi="Book Antiqua"/>
-          <w:sz w:val="20"/>
-        </w:rPr>
-        <w:tab/>
-      </w:r>
-      <w:r>
-        <w:rPr>
-          <w:rFonts w:ascii="Book Antiqua" w:hAnsi="Book Antiqua"/>
-          <w:sz w:val="20"/>
-        </w:rPr>
-        <w:tab/>
-      </w:r>
-      <w:r>
-        <w:rPr>
-          <w:rFonts w:ascii="Book Antiqua" w:hAnsi="Book Antiqua"/>
-          <w:position w:val="-10"/>
-          <w:sz w:val="20"/>
-        </w:rPr>
-        <w:object w:dxaOrig="1160" w:dyaOrig="320">
-          <v:shape id="_x0000_i1032" type="#_x0000_t75" style="width:58.2pt;height:16.15pt" o:ole="">
-            <v:imagedata r:id="rId31" o:title=""/>
-          </v:shape>
-          <o:OLEObject Type="Embed" ProgID="Equation.3" ShapeID="_x0000_i1032" DrawAspect="Content" ObjectID="_1682928098" r:id="rId32"/>
-        </w:object>
-      </w:r>
     </w:p>
     <w:p>
       <w:pPr>
@@ -1583,6 +1592,100 @@
           <w:sz w:val="20"/>
         </w:rPr>
       </w:pPr>
+      <w:r>
+        <w:rPr>
+          <w:rFonts w:ascii="Book Antiqua" w:hAnsi="Book Antiqua"/>
+          <w:sz w:val="20"/>
+        </w:rPr>
+        <w:t xml:space="preserve">4) </w:t>
+      </w:r>
+      <w:r>
+        <w:rPr>
+          <w:rFonts w:ascii="Book Antiqua" w:hAnsi="Book Antiqua"/>
+          <w:sz w:val="20"/>
+        </w:rPr>
+        <w:t>Dado A, determine P(A), se:</w:t>
+      </w:r>
+    </w:p>
+    <w:p>
+      <w:pPr>
+        <w:pStyle w:val="Ttulo"/>
+        <w:ind w:left="709" w:hanging="426"/>
+        <w:jc w:val="both"/>
+        <w:rPr>
+          <w:rFonts w:ascii="Book Antiqua" w:hAnsi="Book Antiqua"/>
+          <w:i/>
+          <w:sz w:val="16"/>
+        </w:rPr>
+      </w:pPr>
+      <w:r>
+        <w:rPr>
+          <w:rFonts w:ascii="Book Antiqua" w:hAnsi="Book Antiqua"/>
+          <w:i/>
+          <w:sz w:val="16"/>
+        </w:rPr>
+        <w:t>a) A</w:t>
+      </w:r>
+      <w:proofErr w:type="gramStart"/>
+      <w:r>
+        <w:rPr>
+          <w:rFonts w:ascii="Book Antiqua" w:hAnsi="Book Antiqua"/>
+          <w:i/>
+          <w:sz w:val="16"/>
+        </w:rPr>
+        <w:t>={</w:t>
+      </w:r>
+      <w:proofErr w:type="gramEnd"/>
+      <w:r>
+        <w:rPr>
+          <w:rFonts w:ascii="Book Antiqua" w:hAnsi="Book Antiqua"/>
+          <w:i/>
+          <w:sz w:val="16"/>
+        </w:rPr>
+        <w:t>3,1,4}</w:t>
+      </w:r>
+      <w:r>
+        <w:rPr>
+          <w:rFonts w:ascii="Book Antiqua" w:hAnsi="Book Antiqua"/>
+          <w:i/>
+          <w:sz w:val="16"/>
+        </w:rPr>
+        <w:tab/>
+      </w:r>
+      <w:r>
+        <w:rPr>
+          <w:rFonts w:ascii="Book Antiqua" w:hAnsi="Book Antiqua"/>
+          <w:i/>
+          <w:sz w:val="16"/>
+        </w:rPr>
+        <w:tab/>
+        <w:t>b) A= {{3, 1},4}</w:t>
+      </w:r>
+      <w:r>
+        <w:rPr>
+          <w:rFonts w:ascii="Book Antiqua" w:hAnsi="Book Antiqua"/>
+          <w:i/>
+          <w:sz w:val="16"/>
+        </w:rPr>
+        <w:tab/>
+      </w:r>
+      <w:r>
+        <w:rPr>
+          <w:rFonts w:ascii="Book Antiqua" w:hAnsi="Book Antiqua"/>
+          <w:i/>
+          <w:sz w:val="16"/>
+        </w:rPr>
+        <w:tab/>
+        <w:t>c) A={1, 2, x, y}</w:t>
+      </w:r>
+      <w:r>
+        <w:rPr>
+          <w:rFonts w:ascii="Book Antiqua" w:hAnsi="Book Antiqua"/>
+          <w:i/>
+          <w:sz w:val="16"/>
+        </w:rPr>
+        <w:tab/>
+      </w:r>
     </w:p>
     <w:p>
       <w:pPr>
@@ -1594,20 +1697,6 @@
           <w:sz w:val="20"/>
         </w:rPr>
       </w:pPr>
-      <w:r>
-        <w:rPr>
-          <w:rFonts w:ascii="Book Antiqua" w:hAnsi="Book Antiqua"/>
-          <w:sz w:val="20"/>
-        </w:rPr>
-        <w:t xml:space="preserve">4) </w:t>
-      </w:r>
-      <w:r>
-        <w:rPr>
-          <w:rFonts w:ascii="Book Antiqua" w:hAnsi="Book Antiqua"/>
-          <w:sz w:val="20"/>
-        </w:rPr>
-        <w:t>Dado A, determine P(A), se:</w:t>
-      </w:r>
     </w:p>
     <w:p>
       <w:pPr>
@@ -1624,7 +1713,47 @@
           <w:rFonts w:ascii="Book Antiqua" w:hAnsi="Book Antiqua"/>
           <w:sz w:val="20"/>
         </w:rPr>
-        <w:t>a) A={3,1,4}</w:t>
+        <w:t>5) Dados os conjuntos A</w:t>
+      </w:r>
+      <w:proofErr w:type="gramStart"/>
+      <w:r>
+        <w:rPr>
+          <w:rFonts w:ascii="Book Antiqua" w:hAnsi="Book Antiqua"/>
+          <w:sz w:val="20"/>
+        </w:rPr>
+        <w:t>={</w:t>
+      </w:r>
+      <w:proofErr w:type="gramEnd"/>
+      <w:r>
+        <w:rPr>
+          <w:rFonts w:ascii="Book Antiqua" w:hAnsi="Book Antiqua"/>
+          <w:sz w:val="20"/>
+        </w:rPr>
+        <w:t>0, 1}, B={0, 1, 2} e C={2, 3}, determine:</w:t>
+      </w:r>
+    </w:p>
+    <w:p>
+      <w:pPr>
+        <w:pStyle w:val="Ttulo"/>
+        <w:ind w:left="426" w:hanging="142"/>
+        <w:jc w:val="both"/>
+        <w:rPr>
+          <w:rFonts w:ascii="Book Antiqua" w:hAnsi="Book Antiqua"/>
+          <w:sz w:val="20"/>
+        </w:rPr>
+      </w:pPr>
+      <w:r>
+        <w:rPr>
+          <w:rFonts w:ascii="Book Antiqua" w:hAnsi="Book Antiqua"/>
+          <w:position w:val="-172"/>
+          <w:sz w:val="20"/>
+        </w:rPr>
+        <w:object w:dxaOrig="2079" w:dyaOrig="3560">
+          <v:shape id="_x0000_i1029" type="#_x0000_t75" style="width:70.95pt;height:121.9pt" o:ole="">
+            <v:imagedata r:id="rId33" o:title=""/>
+          </v:shape>
+          <o:OLEObject Type="Embed" ProgID="Equation.3" ShapeID="_x0000_i1029" DrawAspect="Content" ObjectID="_1743862122" r:id="rId34"/>
+        </w:object>
       </w:r>
       <w:r>
         <w:rPr>
@@ -1639,7 +1768,6 @@
           <w:sz w:val="20"/>
         </w:rPr>
         <w:tab/>
-        <w:t>b) A= {{3, 1},4}</w:t>
       </w:r>
       <w:r>
         <w:rPr>
@@ -1654,14 +1782,19 @@
           <w:sz w:val="20"/>
         </w:rPr>
         <w:tab/>
-        <w:t>c) A={1, 2, x, y}</w:t>
-      </w:r>
-      <w:r>
-        <w:rPr>
-          <w:rFonts w:ascii="Book Antiqua" w:hAnsi="Book Antiqua"/>
-          <w:sz w:val="20"/>
-        </w:rPr>
-        <w:tab/>
+      </w:r>
+      <w:r>
+        <w:rPr>
+          <w:rFonts w:ascii="Book Antiqua" w:hAnsi="Book Antiqua"/>
+          <w:position w:val="-172"/>
+          <w:sz w:val="20"/>
+        </w:rPr>
+        <w:object w:dxaOrig="2100" w:dyaOrig="3560">
+          <v:shape id="_x0000_i1030" type="#_x0000_t75" style="width:72.7pt;height:122.25pt" o:ole="">
+            <v:imagedata r:id="rId35" o:title=""/>
+          </v:shape>
+          <o:OLEObject Type="Embed" ProgID="Equation.3" ShapeID="_x0000_i1030" DrawAspect="Content" ObjectID="_1743862123" r:id="rId36"/>
+        </w:object>
       </w:r>
     </w:p>
     <w:p>
@@ -1678,27 +1811,26 @@
     <w:p>
       <w:pPr>
         <w:pStyle w:val="Ttulo"/>
-        <w:ind w:left="426" w:hanging="426"/>
-        <w:jc w:val="both"/>
-        <w:rPr>
-          <w:rFonts w:ascii="Book Antiqua" w:hAnsi="Book Antiqua"/>
-          <w:sz w:val="20"/>
-        </w:rPr>
-      </w:pPr>
-      <w:r>
-        <w:rPr>
-          <w:rFonts w:ascii="Book Antiqua" w:hAnsi="Book Antiqua"/>
-          <w:sz w:val="20"/>
-        </w:rPr>
-        <w:t>5) Dados os conjuntos A</w:t>
-      </w:r>
+        <w:jc w:val="both"/>
+        <w:rPr>
+          <w:rFonts w:ascii="Book Antiqua" w:hAnsi="Book Antiqua"/>
+          <w:sz w:val="20"/>
+        </w:rPr>
+      </w:pPr>
       <w:proofErr w:type="gramStart"/>
       <w:r>
         <w:rPr>
           <w:rFonts w:ascii="Book Antiqua" w:hAnsi="Book Antiqua"/>
           <w:sz w:val="20"/>
         </w:rPr>
-        <w:t>={</w:t>
+        <w:t xml:space="preserve">6) </w:t>
+      </w:r>
+      <w:r>
+        <w:rPr>
+          <w:rFonts w:ascii="Book Antiqua" w:hAnsi="Book Antiqua"/>
+          <w:sz w:val="20"/>
+        </w:rPr>
+        <w:t>Num</w:t>
       </w:r>
       <w:proofErr w:type="gramEnd"/>
       <w:r>
@@ -1706,108 +1838,7 @@
           <w:rFonts w:ascii="Book Antiqua" w:hAnsi="Book Antiqua"/>
           <w:sz w:val="20"/>
         </w:rPr>
-        <w:t>0, 1}, B={0, 1, 2} e C={2, 3}, determine:</w:t>
-      </w:r>
-    </w:p>
-    <w:p>
-      <w:pPr>
-        <w:pStyle w:val="Ttulo"/>
-        <w:ind w:left="426" w:hanging="426"/>
-        <w:jc w:val="both"/>
-        <w:rPr>
-          <w:rFonts w:ascii="Book Antiqua" w:hAnsi="Book Antiqua"/>
-          <w:sz w:val="20"/>
-        </w:rPr>
-      </w:pPr>
-      <w:r>
-        <w:rPr>
-          <w:rFonts w:ascii="Book Antiqua" w:hAnsi="Book Antiqua"/>
-          <w:position w:val="-172"/>
-          <w:sz w:val="20"/>
-        </w:rPr>
-        <w:object w:dxaOrig="2079" w:dyaOrig="3560">
-          <v:shape id="_x0000_i1033" type="#_x0000_t75" style="width:103.1pt;height:177.4pt" o:ole="">
-            <v:imagedata r:id="rId33" o:title=""/>
-          </v:shape>
-          <o:OLEObject Type="Embed" ProgID="Equation.3" ShapeID="_x0000_i1033" DrawAspect="Content" ObjectID="_1682928099" r:id="rId34"/>
-        </w:object>
-      </w:r>
-      <w:r>
-        <w:rPr>
-          <w:rFonts w:ascii="Book Antiqua" w:hAnsi="Book Antiqua"/>
-          <w:sz w:val="20"/>
-        </w:rPr>
-        <w:tab/>
-      </w:r>
-      <w:r>
-        <w:rPr>
-          <w:rFonts w:ascii="Book Antiqua" w:hAnsi="Book Antiqua"/>
-          <w:sz w:val="20"/>
-        </w:rPr>
-        <w:tab/>
-      </w:r>
-      <w:r>
-        <w:rPr>
-          <w:rFonts w:ascii="Book Antiqua" w:hAnsi="Book Antiqua"/>
-          <w:sz w:val="20"/>
-        </w:rPr>
-        <w:tab/>
-      </w:r>
-      <w:r>
-        <w:rPr>
-          <w:rFonts w:ascii="Book Antiqua" w:hAnsi="Book Antiqua"/>
-          <w:sz w:val="20"/>
-        </w:rPr>
-        <w:tab/>
-      </w:r>
-      <w:r>
-        <w:rPr>
-          <w:rFonts w:ascii="Book Antiqua" w:hAnsi="Book Antiqua"/>
-          <w:position w:val="-172"/>
-          <w:sz w:val="20"/>
-        </w:rPr>
-        <w:object w:dxaOrig="2100" w:dyaOrig="3560">
-          <v:shape id="_x0000_i1034" type="#_x0000_t75" style="width:105.4pt;height:177.4pt" o:ole="">
-            <v:imagedata r:id="rId35" o:title=""/>
-          </v:shape>
-          <o:OLEObject Type="Embed" ProgID="Equation.3" ShapeID="_x0000_i1034" DrawAspect="Content" ObjectID="_1682928100" r:id="rId36"/>
-        </w:object>
-      </w:r>
-    </w:p>
-    <w:p>
-      <w:pPr>
-        <w:pStyle w:val="Ttulo"/>
-        <w:ind w:left="426" w:hanging="426"/>
-        <w:jc w:val="both"/>
-        <w:rPr>
-          <w:rFonts w:ascii="Book Antiqua" w:hAnsi="Book Antiqua"/>
-          <w:sz w:val="20"/>
-        </w:rPr>
-      </w:pPr>
-    </w:p>
-    <w:p>
-      <w:pPr>
-        <w:pStyle w:val="Ttulo"/>
-        <w:ind w:left="426" w:hanging="426"/>
-        <w:jc w:val="both"/>
-        <w:rPr>
-          <w:rFonts w:ascii="Book Antiqua" w:hAnsi="Book Antiqua"/>
-          <w:sz w:val="20"/>
-        </w:rPr>
-      </w:pPr>
-      <w:r>
-        <w:rPr>
-          <w:rFonts w:ascii="Book Antiqua" w:hAnsi="Book Antiqua"/>
-          <w:sz w:val="20"/>
-        </w:rPr>
-        <w:t xml:space="preserve">6) </w:t>
-      </w:r>
-      <w:r>
-        <w:rPr>
-          <w:rFonts w:ascii="Book Antiqua" w:hAnsi="Book Antiqua"/>
-          <w:sz w:val="20"/>
-        </w:rPr>
-        <w:t>Num avião, os passageiros são de 4 nacionalidades: argentina, brasileira, colombiana e dominicana, nas seguintes proporções: 20% de argentinos, 85% de não colombianos e 70% de não dominicanos, Qual a porcentagem de passageiros que:</w:t>
+        <w:t xml:space="preserve"> avião, os passageiros são de 4 nacionalidades: argentina, brasileira, colombiana e dominicana, nas seguintes proporções: 20% de argentinos, 85% de não colombianos e 70% de não dominicanos, Qual a porcentagem de passageiros que:</w:t>
       </w:r>
     </w:p>
     <w:p>
@@ -1820,13 +1851,17 @@
         <w:jc w:val="both"/>
         <w:rPr>
           <w:rFonts w:ascii="Book Antiqua" w:hAnsi="Book Antiqua"/>
-          <w:sz w:val="20"/>
-        </w:rPr>
-      </w:pPr>
-      <w:r>
-        <w:rPr>
-          <w:rFonts w:ascii="Book Antiqua" w:hAnsi="Book Antiqua"/>
-          <w:sz w:val="20"/>
+          <w:i/>
+          <w:sz w:val="18"/>
+          <w:szCs w:val="18"/>
+        </w:rPr>
+      </w:pPr>
+      <w:r>
+        <w:rPr>
+          <w:rFonts w:ascii="Book Antiqua" w:hAnsi="Book Antiqua"/>
+          <w:i/>
+          <w:sz w:val="18"/>
+          <w:szCs w:val="18"/>
         </w:rPr>
         <w:t>São brasileiros?</w:t>
       </w:r>
@@ -1841,13 +1876,17 @@
         <w:jc w:val="both"/>
         <w:rPr>
           <w:rFonts w:ascii="Book Antiqua" w:hAnsi="Book Antiqua"/>
-          <w:sz w:val="20"/>
-        </w:rPr>
-      </w:pPr>
-      <w:r>
-        <w:rPr>
-          <w:rFonts w:ascii="Book Antiqua" w:hAnsi="Book Antiqua"/>
-          <w:sz w:val="20"/>
+          <w:i/>
+          <w:sz w:val="18"/>
+          <w:szCs w:val="18"/>
+        </w:rPr>
+      </w:pPr>
+      <w:r>
+        <w:rPr>
+          <w:rFonts w:ascii="Book Antiqua" w:hAnsi="Book Antiqua"/>
+          <w:i/>
+          <w:sz w:val="18"/>
+          <w:szCs w:val="18"/>
         </w:rPr>
         <w:t>São argentinos ou colombianos</w:t>
       </w:r>
@@ -1862,13 +1901,17 @@
         <w:jc w:val="both"/>
         <w:rPr>
           <w:rFonts w:ascii="Book Antiqua" w:hAnsi="Book Antiqua"/>
-          <w:sz w:val="20"/>
-        </w:rPr>
-      </w:pPr>
-      <w:r>
-        <w:rPr>
-          <w:rFonts w:ascii="Book Antiqua" w:hAnsi="Book Antiqua"/>
-          <w:sz w:val="20"/>
+          <w:i/>
+          <w:sz w:val="18"/>
+          <w:szCs w:val="18"/>
+        </w:rPr>
+      </w:pPr>
+      <w:r>
+        <w:rPr>
+          <w:rFonts w:ascii="Book Antiqua" w:hAnsi="Book Antiqua"/>
+          <w:i/>
+          <w:sz w:val="18"/>
+          <w:szCs w:val="18"/>
         </w:rPr>
         <w:t>Não são brasileiros ou colombianos</w:t>
       </w:r>
@@ -1883,13 +1926,17 @@
         <w:jc w:val="both"/>
         <w:rPr>
           <w:rFonts w:ascii="Book Antiqua" w:hAnsi="Book Antiqua"/>
-          <w:sz w:val="20"/>
-        </w:rPr>
-      </w:pPr>
-      <w:r>
-        <w:rPr>
-          <w:rFonts w:ascii="Book Antiqua" w:hAnsi="Book Antiqua"/>
-          <w:sz w:val="20"/>
+          <w:i/>
+          <w:sz w:val="18"/>
+          <w:szCs w:val="18"/>
+        </w:rPr>
+      </w:pPr>
+      <w:r>
+        <w:rPr>
+          <w:rFonts w:ascii="Book Antiqua" w:hAnsi="Book Antiqua"/>
+          <w:i/>
+          <w:sz w:val="18"/>
+          <w:szCs w:val="18"/>
         </w:rPr>
         <w:t>Não são brasileiros ou não são dominicanos</w:t>
       </w:r>
@@ -1904,27 +1951,35 @@
         <w:jc w:val="both"/>
         <w:rPr>
           <w:rFonts w:ascii="Book Antiqua" w:hAnsi="Book Antiqua"/>
-          <w:sz w:val="20"/>
-        </w:rPr>
-      </w:pPr>
-      <w:r>
-        <w:rPr>
-          <w:rFonts w:ascii="Book Antiqua" w:hAnsi="Book Antiqua"/>
-          <w:sz w:val="20"/>
+          <w:i/>
+          <w:sz w:val="18"/>
+          <w:szCs w:val="18"/>
+        </w:rPr>
+      </w:pPr>
+      <w:r>
+        <w:rPr>
+          <w:rFonts w:ascii="Book Antiqua" w:hAnsi="Book Antiqua"/>
+          <w:i/>
+          <w:sz w:val="18"/>
+          <w:szCs w:val="18"/>
         </w:rPr>
         <w:t xml:space="preserve">Não são, brasileiros </w:t>
       </w:r>
       <w:r>
         <w:rPr>
           <w:rFonts w:ascii="Book Antiqua" w:hAnsi="Book Antiqua"/>
-          <w:sz w:val="20"/>
+          <w:i/>
+          <w:sz w:val="18"/>
+          <w:szCs w:val="18"/>
         </w:rPr>
         <w:t>e</w:t>
       </w:r>
       <w:r>
         <w:rPr>
           <w:rFonts w:ascii="Book Antiqua" w:hAnsi="Book Antiqua"/>
-          <w:sz w:val="20"/>
+          <w:i/>
+          <w:sz w:val="18"/>
+          <w:szCs w:val="18"/>
         </w:rPr>
         <w:t xml:space="preserve"> dominicanos.</w:t>
       </w:r>
@@ -1987,13 +2042,17 @@
         <w:jc w:val="both"/>
         <w:rPr>
           <w:rFonts w:ascii="Book Antiqua" w:hAnsi="Book Antiqua"/>
-          <w:sz w:val="20"/>
-        </w:rPr>
-      </w:pPr>
-      <w:r>
-        <w:rPr>
-          <w:rFonts w:ascii="Book Antiqua" w:hAnsi="Book Antiqua"/>
-          <w:sz w:val="20"/>
+          <w:i/>
+          <w:sz w:val="18"/>
+          <w:szCs w:val="18"/>
+        </w:rPr>
+      </w:pPr>
+      <w:r>
+        <w:rPr>
+          <w:rFonts w:ascii="Book Antiqua" w:hAnsi="Book Antiqua"/>
+          <w:i/>
+          <w:sz w:val="18"/>
+          <w:szCs w:val="18"/>
         </w:rPr>
         <w:t>Acertaram apenas duas questões?</w:t>
       </w:r>
@@ -2008,13 +2067,17 @@
         <w:jc w:val="both"/>
         <w:rPr>
           <w:rFonts w:ascii="Book Antiqua" w:hAnsi="Book Antiqua"/>
-          <w:sz w:val="20"/>
-        </w:rPr>
-      </w:pPr>
-      <w:r>
-        <w:rPr>
-          <w:rFonts w:ascii="Book Antiqua" w:hAnsi="Book Antiqua"/>
-          <w:sz w:val="20"/>
+          <w:i/>
+          <w:sz w:val="18"/>
+          <w:szCs w:val="18"/>
+        </w:rPr>
+      </w:pPr>
+      <w:r>
+        <w:rPr>
+          <w:rFonts w:ascii="Book Antiqua" w:hAnsi="Book Antiqua"/>
+          <w:i/>
+          <w:sz w:val="18"/>
+          <w:szCs w:val="18"/>
         </w:rPr>
         <w:t>Erraram apenas uma questão?</w:t>
       </w:r>
@@ -2029,13 +2092,17 @@
         <w:jc w:val="both"/>
         <w:rPr>
           <w:rFonts w:ascii="Book Antiqua" w:hAnsi="Book Antiqua"/>
-          <w:sz w:val="20"/>
-        </w:rPr>
-      </w:pPr>
-      <w:r>
-        <w:rPr>
-          <w:rFonts w:ascii="Book Antiqua" w:hAnsi="Book Antiqua"/>
-          <w:sz w:val="20"/>
+          <w:i/>
+          <w:sz w:val="18"/>
+          <w:szCs w:val="18"/>
+        </w:rPr>
+      </w:pPr>
+      <w:r>
+        <w:rPr>
+          <w:rFonts w:ascii="Book Antiqua" w:hAnsi="Book Antiqua"/>
+          <w:i/>
+          <w:sz w:val="18"/>
+          <w:szCs w:val="18"/>
         </w:rPr>
         <w:t>Fizeram a prova?</w:t>
       </w:r>
@@ -2081,10 +2148,10 @@
           <w:sz w:val="20"/>
         </w:rPr>
         <w:object w:dxaOrig="5157" w:dyaOrig="1458">
-          <v:shape id="_x0000_i1035" type="#_x0000_t75" style="width:258.05pt;height:73.15pt" o:ole="">
+          <v:shape id="_x0000_i1031" type="#_x0000_t75" style="width:178.55pt;height:50.6pt" o:ole="">
             <v:imagedata r:id="rId37" o:title=""/>
           </v:shape>
-          <o:OLEObject Type="Embed" ProgID="Excel.Sheet.12" ShapeID="_x0000_i1035" DrawAspect="Content" ObjectID="_1682928101" r:id="rId38"/>
+          <o:OLEObject Type="Embed" ProgID="Excel.Sheet.12" ShapeID="_x0000_i1031" DrawAspect="Content" ObjectID="_1743862124" r:id="rId38"/>
         </w:object>
       </w:r>
     </w:p>
@@ -2115,27 +2182,35 @@
         <w:jc w:val="both"/>
         <w:rPr>
           <w:rFonts w:ascii="Book Antiqua" w:hAnsi="Book Antiqua"/>
-          <w:sz w:val="20"/>
-        </w:rPr>
-      </w:pPr>
-      <w:r>
-        <w:rPr>
-          <w:rFonts w:ascii="Book Antiqua" w:hAnsi="Book Antiqua"/>
-          <w:sz w:val="20"/>
+          <w:i/>
+          <w:sz w:val="18"/>
+          <w:szCs w:val="18"/>
+        </w:rPr>
+      </w:pPr>
+      <w:r>
+        <w:rPr>
+          <w:rFonts w:ascii="Book Antiqua" w:hAnsi="Book Antiqua"/>
+          <w:i/>
+          <w:sz w:val="18"/>
+          <w:szCs w:val="18"/>
         </w:rPr>
         <w:t xml:space="preserve">Acima de 40 anos têm </w:t>
       </w:r>
       <w:r>
         <w:rPr>
           <w:rFonts w:ascii="Book Antiqua" w:hAnsi="Book Antiqua"/>
-          <w:sz w:val="20"/>
+          <w:i/>
+          <w:sz w:val="18"/>
+          <w:szCs w:val="18"/>
         </w:rPr>
         <w:t xml:space="preserve">pais com </w:t>
       </w:r>
       <w:r>
         <w:rPr>
           <w:rFonts w:ascii="Book Antiqua" w:hAnsi="Book Antiqua"/>
-          <w:sz w:val="20"/>
+          <w:i/>
+          <w:sz w:val="18"/>
+          <w:szCs w:val="18"/>
         </w:rPr>
         <w:t>diabetes?</w:t>
       </w:r>
@@ -2150,13 +2225,17 @@
         <w:jc w:val="both"/>
         <w:rPr>
           <w:rFonts w:ascii="Book Antiqua" w:hAnsi="Book Antiqua"/>
-          <w:sz w:val="20"/>
-        </w:rPr>
-      </w:pPr>
-      <w:r>
-        <w:rPr>
-          <w:rFonts w:ascii="Book Antiqua" w:hAnsi="Book Antiqua"/>
-          <w:sz w:val="20"/>
+          <w:i/>
+          <w:sz w:val="18"/>
+          <w:szCs w:val="18"/>
+        </w:rPr>
+      </w:pPr>
+      <w:r>
+        <w:rPr>
+          <w:rFonts w:ascii="Book Antiqua" w:hAnsi="Book Antiqua"/>
+          <w:i/>
+          <w:sz w:val="18"/>
+          <w:szCs w:val="18"/>
         </w:rPr>
         <w:t>Apresentam caso simples e têm pais não diabéticos</w:t>
       </w:r>
@@ -2171,13 +2250,17 @@
         <w:jc w:val="both"/>
         <w:rPr>
           <w:rFonts w:ascii="Book Antiqua" w:hAnsi="Book Antiqua"/>
-          <w:sz w:val="20"/>
-        </w:rPr>
-      </w:pPr>
-      <w:r>
-        <w:rPr>
-          <w:rFonts w:ascii="Book Antiqua" w:hAnsi="Book Antiqua"/>
-          <w:sz w:val="20"/>
+          <w:i/>
+          <w:sz w:val="18"/>
+          <w:szCs w:val="18"/>
+        </w:rPr>
+      </w:pPr>
+      <w:r>
+        <w:rPr>
+          <w:rFonts w:ascii="Book Antiqua" w:hAnsi="Book Antiqua"/>
+          <w:i/>
+          <w:sz w:val="18"/>
+          <w:szCs w:val="18"/>
         </w:rPr>
         <w:t>Não apresentam um caso grave e não têm abaixo de 40 anos?</w:t>
       </w:r>
@@ -2192,13 +2275,17 @@
         <w:jc w:val="both"/>
         <w:rPr>
           <w:rFonts w:ascii="Book Antiqua" w:hAnsi="Book Antiqua"/>
-          <w:sz w:val="20"/>
-        </w:rPr>
-      </w:pPr>
-      <w:r>
-        <w:rPr>
-          <w:rFonts w:ascii="Book Antiqua" w:hAnsi="Book Antiqua"/>
-          <w:sz w:val="20"/>
+          <w:i/>
+          <w:sz w:val="18"/>
+          <w:szCs w:val="18"/>
+        </w:rPr>
+      </w:pPr>
+      <w:r>
+        <w:rPr>
+          <w:rFonts w:ascii="Book Antiqua" w:hAnsi="Book Antiqua"/>
+          <w:i/>
+          <w:sz w:val="18"/>
+          <w:szCs w:val="18"/>
         </w:rPr>
         <w:t>Não têm um caso grave e têm abaixo de 40 anos e não têm pais diabéticos?</w:t>
       </w:r>
@@ -2212,73 +2299,153 @@
           <w:sz w:val="20"/>
         </w:rPr>
       </w:pPr>
+      <w:r>
+        <w:rPr>
+          <w:rFonts w:ascii="Book Antiqua" w:hAnsi="Book Antiqua"/>
+          <w:sz w:val="20"/>
+        </w:rPr>
+        <w:lastRenderedPageBreak/>
+        <w:t xml:space="preserve">9) Depois de </w:t>
+      </w:r>
+      <w:proofErr w:type="gramStart"/>
+      <w:r>
+        <w:rPr>
+          <w:rFonts w:ascii="Book Antiqua" w:hAnsi="Book Antiqua"/>
+          <w:sz w:val="20"/>
+        </w:rPr>
+        <w:t>n</w:t>
+      </w:r>
+      <w:proofErr w:type="gramEnd"/>
+      <w:r>
+        <w:rPr>
+          <w:rFonts w:ascii="Book Antiqua" w:hAnsi="Book Antiqua"/>
+          <w:sz w:val="20"/>
+        </w:rPr>
+        <w:t xml:space="preserve"> dias de férias, um estudante observa que:</w:t>
+      </w:r>
     </w:p>
     <w:p>
       <w:pPr>
         <w:pStyle w:val="Ttulo"/>
-        <w:jc w:val="both"/>
-        <w:rPr>
-          <w:rFonts w:ascii="Book Antiqua" w:hAnsi="Book Antiqua"/>
-          <w:sz w:val="20"/>
-        </w:rPr>
-      </w:pPr>
-      <w:r>
-        <w:rPr>
-          <w:rFonts w:ascii="Book Antiqua" w:hAnsi="Book Antiqua"/>
-          <w:sz w:val="20"/>
-        </w:rPr>
-        <w:t>9) Depois de n dias de férias, um estudante observa que:</w:t>
+        <w:ind w:left="426"/>
+        <w:jc w:val="both"/>
+        <w:rPr>
+          <w:rFonts w:ascii="Book Antiqua" w:hAnsi="Book Antiqua"/>
+          <w:i/>
+          <w:sz w:val="18"/>
+          <w:szCs w:val="18"/>
+        </w:rPr>
+      </w:pPr>
+      <w:r>
+        <w:rPr>
+          <w:rFonts w:ascii="Book Antiqua" w:hAnsi="Book Antiqua"/>
+          <w:i/>
+          <w:sz w:val="18"/>
+          <w:szCs w:val="18"/>
+        </w:rPr>
+        <w:t>a</w:t>
+      </w:r>
+      <w:r>
+        <w:rPr>
+          <w:rFonts w:ascii="Book Antiqua" w:hAnsi="Book Antiqua"/>
+          <w:i/>
+          <w:sz w:val="18"/>
+          <w:szCs w:val="18"/>
+        </w:rPr>
+        <w:t>) choveu 7 vezes, de manhã ou à tarde</w:t>
       </w:r>
     </w:p>
     <w:p>
       <w:pPr>
         <w:pStyle w:val="Ttulo"/>
-        <w:jc w:val="both"/>
-        <w:rPr>
-          <w:rFonts w:ascii="Book Antiqua" w:hAnsi="Book Antiqua"/>
-          <w:sz w:val="20"/>
-        </w:rPr>
-      </w:pPr>
-      <w:r>
-        <w:rPr>
-          <w:rFonts w:ascii="Book Antiqua" w:hAnsi="Book Antiqua"/>
-          <w:sz w:val="20"/>
-        </w:rPr>
-        <w:t>1) choveu 7 vezes, de manhã ou à tarde</w:t>
+        <w:ind w:left="426"/>
+        <w:jc w:val="both"/>
+        <w:rPr>
+          <w:rFonts w:ascii="Book Antiqua" w:hAnsi="Book Antiqua"/>
+          <w:i/>
+          <w:sz w:val="18"/>
+          <w:szCs w:val="18"/>
+        </w:rPr>
+      </w:pPr>
+      <w:r>
+        <w:rPr>
+          <w:rFonts w:ascii="Book Antiqua" w:hAnsi="Book Antiqua"/>
+          <w:i/>
+          <w:sz w:val="18"/>
+          <w:szCs w:val="18"/>
+        </w:rPr>
+        <w:t>b</w:t>
+      </w:r>
+      <w:r>
+        <w:rPr>
+          <w:rFonts w:ascii="Book Antiqua" w:hAnsi="Book Antiqua"/>
+          <w:i/>
+          <w:sz w:val="18"/>
+          <w:szCs w:val="18"/>
+        </w:rPr>
+        <w:t>) quando chove de amanhã, não chove à tarde</w:t>
       </w:r>
     </w:p>
     <w:p>
       <w:pPr>
         <w:pStyle w:val="Ttulo"/>
-        <w:jc w:val="both"/>
-        <w:rPr>
-          <w:rFonts w:ascii="Book Antiqua" w:hAnsi="Book Antiqua"/>
-          <w:sz w:val="20"/>
-        </w:rPr>
-      </w:pPr>
-      <w:r>
-        <w:rPr>
-          <w:rFonts w:ascii="Book Antiqua" w:hAnsi="Book Antiqua"/>
-          <w:sz w:val="20"/>
-        </w:rPr>
-        <w:t>2) quando chove de amanhã, não chove à tarde</w:t>
+        <w:ind w:left="426"/>
+        <w:jc w:val="both"/>
+        <w:rPr>
+          <w:rFonts w:ascii="Book Antiqua" w:hAnsi="Book Antiqua"/>
+          <w:i/>
+          <w:sz w:val="18"/>
+          <w:szCs w:val="18"/>
+        </w:rPr>
+      </w:pPr>
+      <w:r>
+        <w:rPr>
+          <w:rFonts w:ascii="Book Antiqua" w:hAnsi="Book Antiqua"/>
+          <w:i/>
+          <w:sz w:val="18"/>
+          <w:szCs w:val="18"/>
+        </w:rPr>
+        <w:t>c</w:t>
+      </w:r>
+      <w:r>
+        <w:rPr>
+          <w:rFonts w:ascii="Book Antiqua" w:hAnsi="Book Antiqua"/>
+          <w:i/>
+          <w:sz w:val="18"/>
+          <w:szCs w:val="18"/>
+        </w:rPr>
+        <w:t>) houve 5 tarde sem chuva</w:t>
       </w:r>
     </w:p>
     <w:p>
       <w:pPr>
         <w:pStyle w:val="Ttulo"/>
-        <w:jc w:val="both"/>
-        <w:rPr>
-          <w:rFonts w:ascii="Book Antiqua" w:hAnsi="Book Antiqua"/>
-          <w:sz w:val="20"/>
-        </w:rPr>
-      </w:pPr>
-      <w:r>
-        <w:rPr>
-          <w:rFonts w:ascii="Book Antiqua" w:hAnsi="Book Antiqua"/>
-          <w:sz w:val="20"/>
-        </w:rPr>
-        <w:t>3) houve 5 tarde sem chuva</w:t>
+        <w:ind w:left="426"/>
+        <w:jc w:val="both"/>
+        <w:rPr>
+          <w:rFonts w:ascii="Book Antiqua" w:hAnsi="Book Antiqua"/>
+          <w:i/>
+          <w:sz w:val="18"/>
+          <w:szCs w:val="18"/>
+        </w:rPr>
+      </w:pPr>
+      <w:r>
+        <w:rPr>
+          <w:rFonts w:ascii="Book Antiqua" w:hAnsi="Book Antiqua"/>
+          <w:i/>
+          <w:sz w:val="18"/>
+          <w:szCs w:val="18"/>
+        </w:rPr>
+        <w:t>d</w:t>
+      </w:r>
+      <w:r>
+        <w:rPr>
+          <w:rFonts w:ascii="Book Antiqua" w:hAnsi="Book Antiqua"/>
+          <w:i/>
+          <w:sz w:val="18"/>
+          <w:szCs w:val="18"/>
+        </w:rPr>
+        <w:t>) houve 6 manhãs sem chuva</w:t>
       </w:r>
     </w:p>
     <w:p>
@@ -2295,7 +2462,23 @@
           <w:rFonts w:ascii="Book Antiqua" w:hAnsi="Book Antiqua"/>
           <w:sz w:val="20"/>
         </w:rPr>
-        <w:t>4) houve 6 manhãs sem chuva</w:t>
+        <w:t xml:space="preserve">Então, </w:t>
+      </w:r>
+      <w:proofErr w:type="gramStart"/>
+      <w:r>
+        <w:rPr>
+          <w:rFonts w:ascii="Book Antiqua" w:hAnsi="Book Antiqua"/>
+          <w:sz w:val="20"/>
+        </w:rPr>
+        <w:t>n</w:t>
+      </w:r>
+      <w:proofErr w:type="gramEnd"/>
+      <w:r>
+        <w:rPr>
+          <w:rFonts w:ascii="Book Antiqua" w:hAnsi="Book Antiqua"/>
+          <w:sz w:val="20"/>
+        </w:rPr>
+        <w:t xml:space="preserve"> é igual a?</w:t>
       </w:r>
     </w:p>
     <w:p>
@@ -2308,14 +2491,8 @@
           <w:szCs w:val="24"/>
         </w:rPr>
       </w:pPr>
-      <w:r>
-        <w:rPr>
-          <w:rFonts w:ascii="Book Antiqua" w:hAnsi="Book Antiqua"/>
-          <w:sz w:val="24"/>
-          <w:szCs w:val="24"/>
-        </w:rPr>
-        <w:t>Então, n é igual a?</w:t>
-      </w:r>
+      <w:bookmarkStart w:id="0" w:name="_GoBack"/>
+      <w:bookmarkEnd w:id="0"/>
     </w:p>
     <w:p>
       <w:pPr>
@@ -2323,10 +2500,39 @@
         <w:jc w:val="both"/>
         <w:rPr>
           <w:rFonts w:ascii="Book Antiqua" w:hAnsi="Book Antiqua"/>
-          <w:sz w:val="24"/>
-          <w:szCs w:val="24"/>
-        </w:rPr>
-      </w:pPr>
+          <w:sz w:val="20"/>
+        </w:rPr>
+      </w:pPr>
+      <w:r>
+        <w:rPr>
+          <w:rFonts w:ascii="Book Antiqua" w:hAnsi="Book Antiqua"/>
+          <w:sz w:val="20"/>
+        </w:rPr>
+        <w:t>10)</w:t>
+      </w:r>
+      <w:r>
+        <w:rPr>
+          <w:rFonts w:ascii="Book Antiqua" w:hAnsi="Book Antiqua"/>
+          <w:sz w:val="20"/>
+        </w:rPr>
+        <w:t xml:space="preserve"> Dado o Diagrama </w:t>
+      </w:r>
+      <w:proofErr w:type="spellStart"/>
+      <w:r>
+        <w:rPr>
+          <w:rFonts w:ascii="Book Antiqua" w:hAnsi="Book Antiqua"/>
+          <w:sz w:val="20"/>
+        </w:rPr>
+        <w:t>Venn</w:t>
+      </w:r>
+      <w:proofErr w:type="spellEnd"/>
+      <w:r>
+        <w:rPr>
+          <w:rFonts w:ascii="Book Antiqua" w:hAnsi="Book Antiqua"/>
+          <w:sz w:val="20"/>
+        </w:rPr>
+        <w:t>.</w:t>
+      </w:r>
     </w:p>
     <w:p>
       <w:pPr>
@@ -2340,43 +2546,75 @@
       <w:r>
         <w:rPr>
           <w:rFonts w:ascii="Book Antiqua" w:hAnsi="Book Antiqua"/>
-          <w:sz w:val="20"/>
-        </w:rPr>
-        <w:t>10)</w:t>
-      </w:r>
-      <w:r>
-        <w:rPr>
-          <w:rFonts w:ascii="Book Antiqua" w:hAnsi="Book Antiqua"/>
-          <w:sz w:val="20"/>
-        </w:rPr>
-        <w:t xml:space="preserve"> Dado o Diagrama </w:t>
-      </w:r>
-      <w:proofErr w:type="spellStart"/>
-      <w:r>
-        <w:rPr>
-          <w:rFonts w:ascii="Book Antiqua" w:hAnsi="Book Antiqua"/>
-          <w:sz w:val="20"/>
-        </w:rPr>
-        <w:t>Venn</w:t>
-      </w:r>
-      <w:proofErr w:type="spellEnd"/>
-      <w:r>
-        <w:rPr>
-          <w:rFonts w:ascii="Book Antiqua" w:hAnsi="Book Antiqua"/>
-          <w:sz w:val="20"/>
-        </w:rPr>
-        <w:t>.</w:t>
-      </w:r>
-    </w:p>
-    <w:p>
-      <w:pPr>
-        <w:pStyle w:val="Ttulo"/>
-        <w:jc w:val="both"/>
-        <w:rPr>
-          <w:rFonts w:ascii="Book Antiqua" w:hAnsi="Book Antiqua"/>
-          <w:sz w:val="20"/>
-        </w:rPr>
-      </w:pPr>
+          <w:noProof/>
+          <w:sz w:val="20"/>
+        </w:rPr>
+        <mc:AlternateContent>
+          <mc:Choice Requires="wps">
+            <w:drawing>
+              <wp:anchor distT="0" distB="0" distL="114300" distR="114300" simplePos="0" relativeHeight="251657728" behindDoc="0" locked="0" layoutInCell="1" allowOverlap="1">
+                <wp:simplePos x="0" y="0"/>
+                <wp:positionH relativeFrom="column">
+                  <wp:posOffset>5715</wp:posOffset>
+                </wp:positionH>
+                <wp:positionV relativeFrom="paragraph">
+                  <wp:posOffset>13253</wp:posOffset>
+                </wp:positionV>
+                <wp:extent cx="2959100" cy="1695450"/>
+                <wp:effectExtent l="0" t="0" r="12700" b="19050"/>
+                <wp:wrapNone/>
+                <wp:docPr id="9" name="Rectangle 68"/>
+                <wp:cNvGraphicFramePr>
+                  <a:graphicFrameLocks xmlns:a="http://schemas.openxmlformats.org/drawingml/2006/main"/>
+                </wp:cNvGraphicFramePr>
+                <a:graphic xmlns:a="http://schemas.openxmlformats.org/drawingml/2006/main">
+                  <a:graphicData uri="http://schemas.microsoft.com/office/word/2010/wordprocessingShape">
+                    <wps:wsp>
+                      <wps:cNvSpPr>
+                        <a:spLocks noChangeArrowheads="1"/>
+                      </wps:cNvSpPr>
+                      <wps:spPr bwMode="auto">
+                        <a:xfrm>
+                          <a:off x="0" y="0"/>
+                          <a:ext cx="2959100" cy="1695450"/>
+                        </a:xfrm>
+                        <a:prstGeom prst="rect">
+                          <a:avLst/>
+                        </a:prstGeom>
+                        <a:solidFill>
+                          <a:srgbClr val="FFFFFF"/>
+                        </a:solidFill>
+                        <a:ln w="9525">
+                          <a:solidFill>
+                            <a:srgbClr val="000000"/>
+                          </a:solidFill>
+                          <a:miter lim="800000"/>
+                          <a:headEnd/>
+                          <a:tailEnd/>
+                        </a:ln>
+                      </wps:spPr>
+                      <wps:bodyPr rot="0" vert="horz" wrap="square" lIns="91440" tIns="45720" rIns="91440" bIns="45720" anchor="t" anchorCtr="0" upright="1">
+                        <a:noAutofit/>
+                      </wps:bodyPr>
+                    </wps:wsp>
+                  </a:graphicData>
+                </a:graphic>
+                <wp14:sizeRelH relativeFrom="page">
+                  <wp14:pctWidth>0</wp14:pctWidth>
+                </wp14:sizeRelH>
+                <wp14:sizeRelV relativeFrom="page">
+                  <wp14:pctHeight>0</wp14:pctHeight>
+                </wp14:sizeRelV>
+              </wp:anchor>
+            </w:drawing>
+          </mc:Choice>
+          <mc:Fallback>
+            <w:pict>
+              <v:rect w14:anchorId="453CC865" id="Rectangle 68" o:spid="_x0000_s1026" style="position:absolute;margin-left:.45pt;margin-top:1.05pt;width:233pt;height:133.5pt;z-index:251657728;visibility:visible;mso-wrap-style:square;mso-width-percent:0;mso-height-percent:0;mso-wrap-distance-left:9pt;mso-wrap-distance-top:0;mso-wrap-distance-right:9pt;mso-wrap-distance-bottom:0;mso-position-horizontal:absolute;mso-position-horizontal-relative:text;mso-position-vertical:absolute;mso-position-vertical-relative:text;mso-width-percent:0;mso-height-percent:0;mso-width-relative:page;mso-height-relative:page;v-text-anchor:top" o:gfxdata="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"/>
+            </w:pict>
+          </mc:Fallback>
+        </mc:AlternateContent>
+      </w:r>
       <w:r>
         <w:rPr>
           <w:rFonts w:ascii="Book Antiqua" w:hAnsi="Book Antiqua"/>
@@ -2463,7 +2701,7 @@
               </wp:anchor>
             </w:drawing>
           </mc:Choice>
-          <mc:Fallback xmlns:cx="http://schemas.microsoft.com/office/drawing/2014/chartex" xmlns:cx1="http://schemas.microsoft.com/office/drawing/2015/9/8/chartex" xmlns:cx2="http://schemas.microsoft.com/office/drawing/2015/10/21/chartex" xmlns:cx3="http://schemas.microsoft.com/office/drawing/2016/5/9/chartex" xmlns:cx4="http://schemas.microsoft.com/office/drawing/2016/5/10/chartex" xmlns:cx5="http://schemas.microsoft.com/office/drawing/2016/5/11/chartex" xmlns:cx6="http://schemas.microsoft.com/office/drawing/2016/5/12/chartex" xmlns:cx7="http://schemas.microsoft.com/office/drawing/2016/5/13/chartex" xmlns:cx8="http://schemas.microsoft.com/office/drawing/2016/5/14/chartex" xmlns:aink="http://schemas.microsoft.com/office/drawing/2016/ink" xmlns:am3d="http://schemas.microsoft.com/office/drawing/2017/model3d" xmlns:w16cid="http://schemas.microsoft.com/office/word/2016/wordml/cid" xmlns:w16se="http://schemas.microsoft.com/office/word/2015/wordml/symex">
+          <mc:Fallback>
             <w:pict>
               <v:shape id="Text Box 76" o:spid="_x0000_s1028" type="#_x0000_t202" style="position:absolute;left:0;text-align:left;margin-left:2pt;margin-top:14pt;width:22.5pt;height:20.95pt;z-index:251662848;visibility:visible;mso-wrap-style:square;mso-width-percent:0;mso-height-percent:0;mso-wrap-distance-left:9pt;mso-wrap-distance-top:0;mso-wrap-distance-right:9pt;mso-wrap-distance-bottom:0;mso-position-horizontal:absolute;mso-position-horizontal-relative:text;mso-position-vertical:absolute;mso-position-vertical-relative:text;mso-width-percent:0;mso-height-percent:0;mso-width-relative:page;mso-height-relative:page;v-text-anchor:top" o:gfxdata="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" filled="f" stroked="f">
                 <v:textbox>
@@ -2480,88 +2718,6 @@
           </mc:Fallback>
         </mc:AlternateContent>
       </w:r>
-      <w:r>
-        <w:rPr>
-          <w:rFonts w:ascii="Book Antiqua" w:hAnsi="Book Antiqua"/>
-          <w:noProof/>
-          <w:sz w:val="20"/>
-        </w:rPr>
-        <mc:AlternateContent>
-          <mc:Choice Requires="wps">
-            <w:drawing>
-              <wp:anchor distT="0" distB="0" distL="114300" distR="114300" simplePos="0" relativeHeight="251657728" behindDoc="0" locked="0" layoutInCell="1" allowOverlap="1">
-                <wp:simplePos x="0" y="0"/>
-                <wp:positionH relativeFrom="column">
-                  <wp:posOffset>5715</wp:posOffset>
-                </wp:positionH>
-                <wp:positionV relativeFrom="paragraph">
-                  <wp:posOffset>165100</wp:posOffset>
-                </wp:positionV>
-                <wp:extent cx="2959100" cy="1695450"/>
-                <wp:effectExtent l="0" t="0" r="0" b="0"/>
-                <wp:wrapNone/>
-                <wp:docPr id="9" name="Rectangle 68"/>
-                <wp:cNvGraphicFramePr>
-                  <a:graphicFrameLocks xmlns:a="http://schemas.openxmlformats.org/drawingml/2006/main"/>
-                </wp:cNvGraphicFramePr>
-                <a:graphic xmlns:a="http://schemas.openxmlformats.org/drawingml/2006/main">
-                  <a:graphicData uri="http://schemas.microsoft.com/office/word/2010/wordprocessingShape">
-                    <wps:wsp>
-                      <wps:cNvSpPr>
-                        <a:spLocks noChangeArrowheads="1"/>
-                      </wps:cNvSpPr>
-                      <wps:spPr bwMode="auto">
-                        <a:xfrm>
-                          <a:off x="0" y="0"/>
-                          <a:ext cx="2959100" cy="1695450"/>
-                        </a:xfrm>
-                        <a:prstGeom prst="rect">
-                          <a:avLst/>
-                        </a:prstGeom>
-                        <a:solidFill>
-                          <a:srgbClr val="FFFFFF"/>
-                        </a:solidFill>
-                        <a:ln w="9525">
-                          <a:solidFill>
-                            <a:srgbClr val="000000"/>
-                          </a:solidFill>
-                          <a:miter lim="800000"/>
-                          <a:headEnd/>
-                          <a:tailEnd/>
-                        </a:ln>
-                      </wps:spPr>
-                      <wps:bodyPr rot="0" vert="horz" wrap="square" lIns="91440" tIns="45720" rIns="91440" bIns="45720" anchor="t" anchorCtr="0" upright="1">
-                        <a:noAutofit/>
-                      </wps:bodyPr>
-                    </wps:wsp>
-                  </a:graphicData>
-                </a:graphic>
-                <wp14:sizeRelH relativeFrom="page">
-                  <wp14:pctWidth>0</wp14:pctWidth>
-                </wp14:sizeRelH>
-                <wp14:sizeRelV relativeFrom="page">
-                  <wp14:pctHeight>0</wp14:pctHeight>
-                </wp14:sizeRelV>
-              </wp:anchor>
-            </w:drawing>
-          </mc:Choice>
-          <mc:Fallback xmlns:cx="http://schemas.microsoft.com/office/drawing/2014/chartex" xmlns:cx1="http://schemas.microsoft.com/office/drawing/2015/9/8/chartex" xmlns:cx2="http://schemas.microsoft.com/office/drawing/2015/10/21/chartex" xmlns:cx3="http://schemas.microsoft.com/office/drawing/2016/5/9/chartex" xmlns:cx4="http://schemas.microsoft.com/office/drawing/2016/5/10/chartex" xmlns:cx5="http://schemas.microsoft.com/office/drawing/2016/5/11/chartex" xmlns:cx6="http://schemas.microsoft.com/office/drawing/2016/5/12/chartex" xmlns:cx7="http://schemas.microsoft.com/office/drawing/2016/5/13/chartex" xmlns:cx8="http://schemas.microsoft.com/office/drawing/2016/5/14/chartex" xmlns:aink="http://schemas.microsoft.com/office/drawing/2016/ink" xmlns:am3d="http://schemas.microsoft.com/office/drawing/2017/model3d" xmlns:w16cid="http://schemas.microsoft.com/office/word/2016/wordml/cid" xmlns:w16se="http://schemas.microsoft.com/office/word/2015/wordml/symex">
-            <w:pict>
-              <v:rect w14:anchorId="556FAA7E" id="Rectangle 68" o:spid="_x0000_s1026" style="position:absolute;margin-left:.45pt;margin-top:13pt;width:233pt;height:133.5pt;z-index:251657728;visibility:visible;mso-wrap-style:square;mso-width-percent:0;mso-height-percent:0;mso-wrap-distance-left:9pt;mso-wrap-distance-top:0;mso-wrap-distance-right:9pt;mso-wrap-distance-bottom:0;mso-position-horizontal:absolute;mso-position-horizontal-relative:text;mso-position-vertical:absolute;mso-position-vertical-relative:text;mso-width-percent:0;mso-height-percent:0;mso-width-relative:page;mso-height-relative:page;v-text-anchor:top" o:gfxdata="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"/>
-            </w:pict>
-          </mc:Fallback>
-        </mc:AlternateContent>
-      </w:r>
-    </w:p>
-    <w:p>
-      <w:pPr>
-        <w:pStyle w:val="Ttulo"/>
-        <w:jc w:val="both"/>
-        <w:rPr>
-          <w:rFonts w:ascii="Book Antiqua" w:hAnsi="Book Antiqua"/>
-          <w:sz w:val="20"/>
-        </w:rPr>
-      </w:pPr>
       <w:r>
         <w:rPr>
           <w:rFonts w:ascii="Book Antiqua" w:hAnsi="Book Antiqua"/>
@@ -2648,7 +2804,7 @@
               </wp:anchor>
             </w:drawing>
           </mc:Choice>
-          <mc:Fallback xmlns:cx="http://schemas.microsoft.com/office/drawing/2014/chartex" xmlns:cx1="http://schemas.microsoft.com/office/drawing/2015/9/8/chartex" xmlns:cx2="http://schemas.microsoft.com/office/drawing/2015/10/21/chartex" xmlns:cx3="http://schemas.microsoft.com/office/drawing/2016/5/9/chartex" xmlns:cx4="http://schemas.microsoft.com/office/drawing/2016/5/10/chartex" xmlns:cx5="http://schemas.microsoft.com/office/drawing/2016/5/11/chartex" xmlns:cx6="http://schemas.microsoft.com/office/drawing/2016/5/12/chartex" xmlns:cx7="http://schemas.microsoft.com/office/drawing/2016/5/13/chartex" xmlns:cx8="http://schemas.microsoft.com/office/drawing/2016/5/14/chartex" xmlns:aink="http://schemas.microsoft.com/office/drawing/2016/ink" xmlns:am3d="http://schemas.microsoft.com/office/drawing/2017/model3d" xmlns:w16cid="http://schemas.microsoft.com/office/word/2016/wordml/cid" xmlns:w16se="http://schemas.microsoft.com/office/word/2015/wordml/symex">
+          <mc:Fallback>
             <w:pict>
               <v:shape id="Text Box 78" o:spid="_x0000_s1029" type="#_x0000_t202" style="position:absolute;left:0;text-align:left;margin-left:107.05pt;margin-top:5.35pt;width:22.5pt;height:20.95pt;z-index:251664896;visibility:visible;mso-wrap-style:square;mso-width-percent:0;mso-height-percent:0;mso-wrap-distance-left:9pt;mso-wrap-distance-top:0;mso-wrap-distance-right:9pt;mso-wrap-distance-bottom:0;mso-position-horizontal:absolute;mso-position-horizontal-relative:text;mso-position-vertical:absolute;mso-position-vertical-relative:text;mso-width-percent:0;mso-height-percent:0;mso-width-relative:page;mso-height-relative:page;v-text-anchor:top" o:gfxdata="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" filled="f" stroked="f">
                 <v:textbox>
@@ -2737,7 +2893,7 @@
               </wp:anchor>
             </w:drawing>
           </mc:Choice>
-          <mc:Fallback xmlns:cx="http://schemas.microsoft.com/office/drawing/2014/chartex" xmlns:cx1="http://schemas.microsoft.com/office/drawing/2015/9/8/chartex" xmlns:cx2="http://schemas.microsoft.com/office/drawing/2015/10/21/chartex" xmlns:cx3="http://schemas.microsoft.com/office/drawing/2016/5/9/chartex" xmlns:cx4="http://schemas.microsoft.com/office/drawing/2016/5/10/chartex" xmlns:cx5="http://schemas.microsoft.com/office/drawing/2016/5/11/chartex" xmlns:cx6="http://schemas.microsoft.com/office/drawing/2016/5/12/chartex" xmlns:cx7="http://schemas.microsoft.com/office/drawing/2016/5/13/chartex" xmlns:cx8="http://schemas.microsoft.com/office/drawing/2016/5/14/chartex" xmlns:aink="http://schemas.microsoft.com/office/drawing/2016/ink" xmlns:am3d="http://schemas.microsoft.com/office/drawing/2017/model3d" xmlns:w16cid="http://schemas.microsoft.com/office/word/2016/wordml/cid" xmlns:w16se="http://schemas.microsoft.com/office/word/2015/wordml/symex">
+          <mc:Fallback xmlns:w16se="http://schemas.microsoft.com/office/word/2015/wordml/symex" xmlns:w16cid="http://schemas.microsoft.com/office/word/2016/wordml/cid" xmlns:am3d="http://schemas.microsoft.com/office/drawing/2017/model3d" xmlns:aink="http://schemas.microsoft.com/office/drawing/2016/ink" xmlns:cx8="http://schemas.microsoft.com/office/drawing/2016/5/14/chartex" xmlns:cx7="http://schemas.microsoft.com/office/drawing/2016/5/13/chartex" xmlns:cx6="http://schemas.microsoft.com/office/drawing/2016/5/12/chartex" xmlns:cx5="http://schemas.microsoft.com/office/drawing/2016/5/11/chartex" xmlns:cx4="http://schemas.microsoft.com/office/drawing/2016/5/10/chartex" xmlns:cx3="http://schemas.microsoft.com/office/drawing/2016/5/9/chartex" xmlns:cx2="http://schemas.microsoft.com/office/drawing/2015/10/21/chartex" xmlns:cx1="http://schemas.microsoft.com/office/drawing/2015/9/8/chartex" xmlns:cx="http://schemas.microsoft.com/office/drawing/2014/chartex">
             <w:pict>
               <v:oval w14:anchorId="403BFAC9" id="Oval 73" o:spid="_x0000_s1026" style="position:absolute;margin-left:79.45pt;margin-top:4.35pt;width:75.5pt;height:75.2pt;z-index:251660800;visibility:visible;mso-wrap-style:square;mso-width-percent:0;mso-height-percent:0;mso-wrap-distance-left:9pt;mso-wrap-distance-top:0;mso-wrap-distance-right:9pt;mso-wrap-distance-bottom:0;mso-position-horizontal:absolute;mso-position-horizontal-relative:text;mso-position-vertical:absolute;mso-position-vertical-relative:text;mso-width-percent:0;mso-height-percent:0;mso-width-relative:page;mso-height-relative:page;v-text-anchor:top" o:gfxdata="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" filled="f"/>
             </w:pict>
@@ -2830,7 +2986,7 @@
               </wp:anchor>
             </w:drawing>
           </mc:Choice>
-          <mc:Fallback xmlns:cx="http://schemas.microsoft.com/office/drawing/2014/chartex" xmlns:cx1="http://schemas.microsoft.com/office/drawing/2015/9/8/chartex" xmlns:cx2="http://schemas.microsoft.com/office/drawing/2015/10/21/chartex" xmlns:cx3="http://schemas.microsoft.com/office/drawing/2016/5/9/chartex" xmlns:cx4="http://schemas.microsoft.com/office/drawing/2016/5/10/chartex" xmlns:cx5="http://schemas.microsoft.com/office/drawing/2016/5/11/chartex" xmlns:cx6="http://schemas.microsoft.com/office/drawing/2016/5/12/chartex" xmlns:cx7="http://schemas.microsoft.com/office/drawing/2016/5/13/chartex" xmlns:cx8="http://schemas.microsoft.com/office/drawing/2016/5/14/chartex" xmlns:aink="http://schemas.microsoft.com/office/drawing/2016/ink" xmlns:am3d="http://schemas.microsoft.com/office/drawing/2017/model3d" xmlns:w16cid="http://schemas.microsoft.com/office/word/2016/wordml/cid" xmlns:w16se="http://schemas.microsoft.com/office/word/2015/wordml/symex">
+          <mc:Fallback>
             <w:pict>
               <v:shape id="Text Box 79" o:spid="_x0000_s1030" type="#_x0000_t202" style="position:absolute;left:0;text-align:left;margin-left:179.05pt;margin-top:46.55pt;width:22.5pt;height:20.95pt;z-index:251665920;visibility:visible;mso-wrap-style:square;mso-width-percent:0;mso-height-percent:0;mso-wrap-distance-left:9pt;mso-wrap-distance-top:0;mso-wrap-distance-right:9pt;mso-wrap-distance-bottom:0;mso-position-horizontal:absolute;mso-position-horizontal-relative:text;mso-position-vertical:absolute;mso-position-vertical-relative:text;mso-width-percent:0;mso-height-percent:0;mso-width-relative:page;mso-height-relative:page;v-text-anchor:top" o:gfxdata="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" filled="f" stroked="f">
                 <v:textbox>
@@ -2919,7 +3075,7 @@
               </wp:anchor>
             </w:drawing>
           </mc:Choice>
-          <mc:Fallback xmlns:cx="http://schemas.microsoft.com/office/drawing/2014/chartex" xmlns:cx1="http://schemas.microsoft.com/office/drawing/2015/9/8/chartex" xmlns:cx2="http://schemas.microsoft.com/office/drawing/2015/10/21/chartex" xmlns:cx3="http://schemas.microsoft.com/office/drawing/2016/5/9/chartex" xmlns:cx4="http://schemas.microsoft.com/office/drawing/2016/5/10/chartex" xmlns:cx5="http://schemas.microsoft.com/office/drawing/2016/5/11/chartex" xmlns:cx6="http://schemas.microsoft.com/office/drawing/2016/5/12/chartex" xmlns:cx7="http://schemas.microsoft.com/office/drawing/2016/5/13/chartex" xmlns:cx8="http://schemas.microsoft.com/office/drawing/2016/5/14/chartex" xmlns:aink="http://schemas.microsoft.com/office/drawing/2016/ink" xmlns:am3d="http://schemas.microsoft.com/office/drawing/2017/model3d" xmlns:w16cid="http://schemas.microsoft.com/office/word/2016/wordml/cid" xmlns:w16se="http://schemas.microsoft.com/office/word/2015/wordml/symex">
+          <mc:Fallback xmlns:w16se="http://schemas.microsoft.com/office/word/2015/wordml/symex" xmlns:w16cid="http://schemas.microsoft.com/office/word/2016/wordml/cid" xmlns:am3d="http://schemas.microsoft.com/office/drawing/2017/model3d" xmlns:aink="http://schemas.microsoft.com/office/drawing/2016/ink" xmlns:cx8="http://schemas.microsoft.com/office/drawing/2016/5/14/chartex" xmlns:cx7="http://schemas.microsoft.com/office/drawing/2016/5/13/chartex" xmlns:cx6="http://schemas.microsoft.com/office/drawing/2016/5/12/chartex" xmlns:cx5="http://schemas.microsoft.com/office/drawing/2016/5/11/chartex" xmlns:cx4="http://schemas.microsoft.com/office/drawing/2016/5/10/chartex" xmlns:cx3="http://schemas.microsoft.com/office/drawing/2016/5/9/chartex" xmlns:cx2="http://schemas.microsoft.com/office/drawing/2015/10/21/chartex" xmlns:cx1="http://schemas.microsoft.com/office/drawing/2015/9/8/chartex" xmlns:cx="http://schemas.microsoft.com/office/drawing/2014/chartex">
             <w:pict>
               <v:oval w14:anchorId="0C3E3C03" id="Oval 72" o:spid="_x0000_s1026" style="position:absolute;margin-left:127.45pt;margin-top:24.45pt;width:81.5pt;height:74pt;z-index:251659776;visibility:visible;mso-wrap-style:square;mso-width-percent:0;mso-height-percent:0;mso-wrap-distance-left:9pt;mso-wrap-distance-top:0;mso-wrap-distance-right:9pt;mso-wrap-distance-bottom:0;mso-position-horizontal:absolute;mso-position-horizontal-relative:text;mso-position-vertical:absolute;mso-position-vertical-relative:text;mso-width-percent:0;mso-height-percent:0;mso-width-relative:page;mso-height-relative:page;v-text-anchor:top" o:gfxdata="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" filled="f"/>
             </w:pict>
@@ -2998,7 +3154,7 @@
               </wp:anchor>
             </w:drawing>
           </mc:Choice>
-          <mc:Fallback xmlns:cx="http://schemas.microsoft.com/office/drawing/2014/chartex" xmlns:cx1="http://schemas.microsoft.com/office/drawing/2015/9/8/chartex" xmlns:cx2="http://schemas.microsoft.com/office/drawing/2015/10/21/chartex" xmlns:cx3="http://schemas.microsoft.com/office/drawing/2016/5/9/chartex" xmlns:cx4="http://schemas.microsoft.com/office/drawing/2016/5/10/chartex" xmlns:cx5="http://schemas.microsoft.com/office/drawing/2016/5/11/chartex" xmlns:cx6="http://schemas.microsoft.com/office/drawing/2016/5/12/chartex" xmlns:cx7="http://schemas.microsoft.com/office/drawing/2016/5/13/chartex" xmlns:cx8="http://schemas.microsoft.com/office/drawing/2016/5/14/chartex" xmlns:aink="http://schemas.microsoft.com/office/drawing/2016/ink" xmlns:am3d="http://schemas.microsoft.com/office/drawing/2017/model3d" xmlns:w16cid="http://schemas.microsoft.com/office/word/2016/wordml/cid" xmlns:w16se="http://schemas.microsoft.com/office/word/2015/wordml/symex">
+          <mc:Fallback xmlns:w16se="http://schemas.microsoft.com/office/word/2015/wordml/symex" xmlns:w16cid="http://schemas.microsoft.com/office/word/2016/wordml/cid" xmlns:am3d="http://schemas.microsoft.com/office/drawing/2017/model3d" xmlns:aink="http://schemas.microsoft.com/office/drawing/2016/ink" xmlns:cx8="http://schemas.microsoft.com/office/drawing/2016/5/14/chartex" xmlns:cx7="http://schemas.microsoft.com/office/drawing/2016/5/13/chartex" xmlns:cx6="http://schemas.microsoft.com/office/drawing/2016/5/12/chartex" xmlns:cx5="http://schemas.microsoft.com/office/drawing/2016/5/11/chartex" xmlns:cx4="http://schemas.microsoft.com/office/drawing/2016/5/10/chartex" xmlns:cx3="http://schemas.microsoft.com/office/drawing/2016/5/9/chartex" xmlns:cx2="http://schemas.microsoft.com/office/drawing/2015/10/21/chartex" xmlns:cx1="http://schemas.microsoft.com/office/drawing/2015/9/8/chartex" xmlns:cx="http://schemas.microsoft.com/office/drawing/2014/chartex">
             <w:pict>
               <v:oval w14:anchorId="658708E7" id="Oval 69" o:spid="_x0000_s1026" style="position:absolute;margin-left:26.45pt;margin-top:26.75pt;width:81.5pt;height:74pt;z-index:251658752;visibility:visible;mso-wrap-style:square;mso-width-percent:0;mso-height-percent:0;mso-wrap-distance-left:9pt;mso-wrap-distance-top:0;mso-wrap-distance-right:9pt;mso-wrap-distance-bottom:0;mso-position-horizontal:absolute;mso-position-horizontal-relative:text;mso-position-vertical:absolute;mso-position-vertical-relative:text;mso-width-percent:0;mso-height-percent:0;mso-width-relative:page;mso-height-relative:page;v-text-anchor:top" o:gfxdata="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" filled="f"/>
             </w:pict>
@@ -3091,7 +3247,7 @@
               </wp:anchor>
             </w:drawing>
           </mc:Choice>
-          <mc:Fallback xmlns:cx="http://schemas.microsoft.com/office/drawing/2014/chartex" xmlns:cx1="http://schemas.microsoft.com/office/drawing/2015/9/8/chartex" xmlns:cx2="http://schemas.microsoft.com/office/drawing/2015/10/21/chartex" xmlns:cx3="http://schemas.microsoft.com/office/drawing/2016/5/9/chartex" xmlns:cx4="http://schemas.microsoft.com/office/drawing/2016/5/10/chartex" xmlns:cx5="http://schemas.microsoft.com/office/drawing/2016/5/11/chartex" xmlns:cx6="http://schemas.microsoft.com/office/drawing/2016/5/12/chartex" xmlns:cx7="http://schemas.microsoft.com/office/drawing/2016/5/13/chartex" xmlns:cx8="http://schemas.microsoft.com/office/drawing/2016/5/14/chartex" xmlns:aink="http://schemas.microsoft.com/office/drawing/2016/ink" xmlns:am3d="http://schemas.microsoft.com/office/drawing/2017/model3d" xmlns:w16cid="http://schemas.microsoft.com/office/word/2016/wordml/cid" xmlns:w16se="http://schemas.microsoft.com/office/word/2015/wordml/symex">
+          <mc:Fallback>
             <w:pict>
               <v:shape id="Text Box 77" o:spid="_x0000_s1031" type="#_x0000_t202" style="position:absolute;left:0;text-align:left;margin-left:34.05pt;margin-top:39pt;width:22.5pt;height:20.95pt;z-index:251663872;visibility:visible;mso-wrap-style:square;mso-width-percent:0;mso-height-percent:0;mso-wrap-distance-left:9pt;mso-wrap-distance-top:0;mso-wrap-distance-right:9pt;mso-wrap-distance-bottom:0;mso-position-horizontal:absolute;mso-position-horizontal-relative:text;mso-position-vertical:absolute;mso-position-vertical-relative:text;mso-width-percent:0;mso-height-percent:0;mso-width-relative:page;mso-height-relative:page;v-text-anchor:top" o:gfxdata="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" filled="f" stroked="f">
                 <v:textbox>
@@ -3180,7 +3336,7 @@
               </wp:anchor>
             </w:drawing>
           </mc:Choice>
-          <mc:Fallback xmlns:cx="http://schemas.microsoft.com/office/drawing/2014/chartex" xmlns:cx1="http://schemas.microsoft.com/office/drawing/2015/9/8/chartex" xmlns:cx2="http://schemas.microsoft.com/office/drawing/2015/10/21/chartex" xmlns:cx3="http://schemas.microsoft.com/office/drawing/2016/5/9/chartex" xmlns:cx4="http://schemas.microsoft.com/office/drawing/2016/5/10/chartex" xmlns:cx5="http://schemas.microsoft.com/office/drawing/2016/5/11/chartex" xmlns:cx6="http://schemas.microsoft.com/office/drawing/2016/5/12/chartex" xmlns:cx7="http://schemas.microsoft.com/office/drawing/2016/5/13/chartex" xmlns:cx8="http://schemas.microsoft.com/office/drawing/2016/5/14/chartex" xmlns:aink="http://schemas.microsoft.com/office/drawing/2016/ink" xmlns:am3d="http://schemas.microsoft.com/office/drawing/2017/model3d" xmlns:w16cid="http://schemas.microsoft.com/office/word/2016/wordml/cid" xmlns:w16se="http://schemas.microsoft.com/office/word/2015/wordml/symex">
+          <mc:Fallback xmlns:w16se="http://schemas.microsoft.com/office/word/2015/wordml/symex" xmlns:w16cid="http://schemas.microsoft.com/office/word/2016/wordml/cid" xmlns:am3d="http://schemas.microsoft.com/office/drawing/2017/model3d" xmlns:aink="http://schemas.microsoft.com/office/drawing/2016/ink" xmlns:cx8="http://schemas.microsoft.com/office/drawing/2016/5/14/chartex" xmlns:cx7="http://schemas.microsoft.com/office/drawing/2016/5/13/chartex" xmlns:cx6="http://schemas.microsoft.com/office/drawing/2016/5/12/chartex" xmlns:cx5="http://schemas.microsoft.com/office/drawing/2016/5/11/chartex" xmlns:cx4="http://schemas.microsoft.com/office/drawing/2016/5/10/chartex" xmlns:cx3="http://schemas.microsoft.com/office/drawing/2016/5/9/chartex" xmlns:cx2="http://schemas.microsoft.com/office/drawing/2015/10/21/chartex" xmlns:cx1="http://schemas.microsoft.com/office/drawing/2015/9/8/chartex" xmlns:cx="http://schemas.microsoft.com/office/drawing/2014/chartex">
             <w:pict>
               <v:oval w14:anchorId="6684033B" id="Oval 75" o:spid="_x0000_s1026" style="position:absolute;margin-left:78.95pt;margin-top:50.6pt;width:75.5pt;height:75.2pt;z-index:251661824;visibility:visible;mso-wrap-style:square;mso-width-percent:0;mso-height-percent:0;mso-wrap-distance-left:9pt;mso-wrap-distance-top:0;mso-wrap-distance-right:9pt;mso-wrap-distance-bottom:0;mso-position-horizontal:absolute;mso-position-horizontal-relative:text;mso-position-vertical:absolute;mso-position-vertical-relative:text;mso-width-percent:0;mso-height-percent:0;mso-width-relative:page;mso-height-relative:page;v-text-anchor:top" o:gfxdata="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" filled="f"/>
             </w:pict>
@@ -3273,7 +3429,7 @@
               </wp:anchor>
             </w:drawing>
           </mc:Choice>
-          <mc:Fallback xmlns:cx="http://schemas.microsoft.com/office/drawing/2014/chartex" xmlns:cx1="http://schemas.microsoft.com/office/drawing/2015/9/8/chartex" xmlns:cx2="http://schemas.microsoft.com/office/drawing/2015/10/21/chartex" xmlns:cx3="http://schemas.microsoft.com/office/drawing/2016/5/9/chartex" xmlns:cx4="http://schemas.microsoft.com/office/drawing/2016/5/10/chartex" xmlns:cx5="http://schemas.microsoft.com/office/drawing/2016/5/11/chartex" xmlns:cx6="http://schemas.microsoft.com/office/drawing/2016/5/12/chartex" xmlns:cx7="http://schemas.microsoft.com/office/drawing/2016/5/13/chartex" xmlns:cx8="http://schemas.microsoft.com/office/drawing/2016/5/14/chartex" xmlns:aink="http://schemas.microsoft.com/office/drawing/2016/ink" xmlns:am3d="http://schemas.microsoft.com/office/drawing/2017/model3d" xmlns:w16cid="http://schemas.microsoft.com/office/word/2016/wordml/cid" xmlns:w16se="http://schemas.microsoft.com/office/word/2015/wordml/symex">
+          <mc:Fallback>
             <w:pict>
               <v:shape id="Text Box 80" o:spid="_x0000_s1032" type="#_x0000_t202" style="position:absolute;left:0;text-align:left;margin-left:106.05pt;margin-top:87.05pt;width:22.5pt;height:20.95pt;z-index:251666944;visibility:visible;mso-wrap-style:square;mso-width-percent:0;mso-height-percent:0;mso-wrap-distance-left:9pt;mso-wrap-distance-top:0;mso-wrap-distance-right:9pt;mso-wrap-distance-bottom:0;mso-position-horizontal:absolute;mso-position-horizontal-relative:text;mso-position-vertical:absolute;mso-position-vertical-relative:text;mso-width-percent:0;mso-height-percent:0;mso-width-relative:page;mso-height-relative:page;v-text-anchor:top" o:gfxdata="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" filled="f" stroked="f">
                 <v:textbox>
@@ -3411,6 +3567,7 @@
     <w:p>
       <w:pPr>
         <w:pStyle w:val="Ttulo"/>
+        <w:ind w:left="284"/>
         <w:jc w:val="both"/>
         <w:rPr>
           <w:rFonts w:ascii="Book Antiqua" w:hAnsi="Book Antiqua"/>
@@ -3426,10 +3583,10 @@
           <w:szCs w:val="24"/>
         </w:rPr>
         <w:object w:dxaOrig="2079" w:dyaOrig="1760">
-          <v:shape id="_x0000_i1036" type="#_x0000_t75" style="width:103.1pt;height:88.15pt" o:ole="">
+          <v:shape id="_x0000_i1032" type="#_x0000_t75" style="width:74.85pt;height:63.8pt" o:ole="">
             <v:imagedata r:id="rId39" o:title=""/>
           </v:shape>
-          <o:OLEObject Type="Embed" ProgID="Equation.3" ShapeID="_x0000_i1036" DrawAspect="Content" ObjectID="_1682928102" r:id="rId40"/>
+          <o:OLEObject Type="Embed" ProgID="Equation.3" ShapeID="_x0000_i1032" DrawAspect="Content" ObjectID="_1743862125" r:id="rId40"/>
         </w:object>
       </w:r>
       <w:r>
@@ -3480,13 +3637,2571 @@
           <w:szCs w:val="24"/>
         </w:rPr>
         <w:object w:dxaOrig="2980" w:dyaOrig="1760">
-          <v:shape id="_x0000_i1037" type="#_x0000_t75" style="width:149.2pt;height:88.15pt" o:ole="">
+          <v:shape id="_x0000_i1033" type="#_x0000_t75" style="width:117.6pt;height:69.5pt" o:ole="">
             <v:imagedata r:id="rId41" o:title=""/>
           </v:shape>
-          <o:OLEObject Type="Embed" ProgID="Equation.3" ShapeID="_x0000_i1037" DrawAspect="Content" ObjectID="_1682928103" r:id="rId42"/>
+          <o:OLEObject Type="Embed" ProgID="Equation.3" ShapeID="_x0000_i1033" DrawAspect="Content" ObjectID="_1743862126" r:id="rId42"/>
         </w:object>
       </w:r>
     </w:p>
+    <w:p/>
+    <w:p>
+      <w:pPr>
+        <w:pStyle w:val="Ttulo"/>
+        <w:ind w:left="426" w:hanging="426"/>
+        <w:jc w:val="both"/>
+        <w:rPr>
+          <w:rFonts w:ascii="Book Antiqua" w:hAnsi="Book Antiqua"/>
+          <w:sz w:val="20"/>
+        </w:rPr>
+      </w:pPr>
+      <w:r>
+        <w:rPr>
+          <w:rFonts w:ascii="Book Antiqua" w:hAnsi="Book Antiqua"/>
+          <w:sz w:val="20"/>
+        </w:rPr>
+        <w:t>1</w:t>
+      </w:r>
+      <w:r>
+        <w:rPr>
+          <w:rFonts w:ascii="Book Antiqua" w:hAnsi="Book Antiqua"/>
+          <w:sz w:val="20"/>
+        </w:rPr>
+        <w:t xml:space="preserve">1) </w:t>
+      </w:r>
+      <w:proofErr w:type="gramStart"/>
+      <w:r>
+        <w:rPr>
+          <w:rFonts w:ascii="Book Antiqua" w:hAnsi="Book Antiqua"/>
+          <w:sz w:val="20"/>
+        </w:rPr>
+        <w:t xml:space="preserve"> Para</w:t>
+      </w:r>
+      <w:proofErr w:type="gramEnd"/>
+      <w:r>
+        <w:rPr>
+          <w:rFonts w:ascii="Book Antiqua" w:hAnsi="Book Antiqua"/>
+          <w:sz w:val="20"/>
+        </w:rPr>
+        <w:t xml:space="preserve"> cada um dos casos abaixo, escreva o espaço amostral correspondente e conte seus elementos.</w:t>
+      </w:r>
+    </w:p>
+    <w:p>
+      <w:pPr>
+        <w:pStyle w:val="Ttulo"/>
+        <w:numPr>
+          <w:ilvl w:val="1"/>
+          <w:numId w:val="5"/>
+        </w:numPr>
+        <w:jc w:val="both"/>
+        <w:rPr>
+          <w:rFonts w:ascii="Book Antiqua" w:hAnsi="Book Antiqua"/>
+          <w:sz w:val="18"/>
+          <w:szCs w:val="18"/>
+        </w:rPr>
+      </w:pPr>
+      <w:r>
+        <w:rPr>
+          <w:rFonts w:ascii="Book Antiqua" w:hAnsi="Book Antiqua"/>
+          <w:sz w:val="18"/>
+          <w:szCs w:val="18"/>
+        </w:rPr>
+        <w:t>Uma moeda é lançada duas vezes e observa-se as faces obtidas.</w:t>
+      </w:r>
+    </w:p>
+    <w:p>
+      <w:pPr>
+        <w:pStyle w:val="Ttulo"/>
+        <w:numPr>
+          <w:ilvl w:val="1"/>
+          <w:numId w:val="5"/>
+        </w:numPr>
+        <w:jc w:val="both"/>
+        <w:rPr>
+          <w:rFonts w:ascii="Book Antiqua" w:hAnsi="Book Antiqua"/>
+          <w:sz w:val="18"/>
+          <w:szCs w:val="18"/>
+        </w:rPr>
+      </w:pPr>
+      <w:r>
+        <w:rPr>
+          <w:rFonts w:ascii="Book Antiqua" w:hAnsi="Book Antiqua"/>
+          <w:sz w:val="18"/>
+          <w:szCs w:val="18"/>
+        </w:rPr>
+        <w:t xml:space="preserve">Um dado é lançado duas vezes e a ocorrência de face par ou </w:t>
+      </w:r>
+      <w:proofErr w:type="spellStart"/>
+      <w:r>
+        <w:rPr>
+          <w:rFonts w:ascii="Book Antiqua" w:hAnsi="Book Antiqua"/>
+          <w:sz w:val="18"/>
+          <w:szCs w:val="18"/>
+        </w:rPr>
+        <w:t>impar</w:t>
+      </w:r>
+      <w:proofErr w:type="spellEnd"/>
+      <w:r>
+        <w:rPr>
+          <w:rFonts w:ascii="Book Antiqua" w:hAnsi="Book Antiqua"/>
+          <w:sz w:val="18"/>
+          <w:szCs w:val="18"/>
+        </w:rPr>
+        <w:t xml:space="preserve"> é observada</w:t>
+      </w:r>
+    </w:p>
+    <w:p>
+      <w:pPr>
+        <w:pStyle w:val="Ttulo"/>
+        <w:numPr>
+          <w:ilvl w:val="1"/>
+          <w:numId w:val="5"/>
+        </w:numPr>
+        <w:jc w:val="both"/>
+        <w:rPr>
+          <w:rFonts w:ascii="Book Antiqua" w:hAnsi="Book Antiqua"/>
+          <w:sz w:val="18"/>
+          <w:szCs w:val="18"/>
+        </w:rPr>
+      </w:pPr>
+      <w:r>
+        <w:rPr>
+          <w:rFonts w:ascii="Book Antiqua" w:hAnsi="Book Antiqua"/>
+          <w:sz w:val="18"/>
+          <w:szCs w:val="18"/>
+        </w:rPr>
+        <w:t>Uma urna contém 10 bolas azuis e 10 vermelhas com dimensões rigorosamente iguais. Três bolas são selecionadas ao acaso com reposição e as cores são anotadas.</w:t>
+      </w:r>
+    </w:p>
+    <w:p>
+      <w:pPr>
+        <w:pStyle w:val="Ttulo"/>
+        <w:numPr>
+          <w:ilvl w:val="1"/>
+          <w:numId w:val="5"/>
+        </w:numPr>
+        <w:jc w:val="both"/>
+        <w:rPr>
+          <w:rFonts w:ascii="Book Antiqua" w:hAnsi="Book Antiqua"/>
+          <w:sz w:val="18"/>
+          <w:szCs w:val="18"/>
+        </w:rPr>
+      </w:pPr>
+      <w:r>
+        <w:rPr>
+          <w:rFonts w:ascii="Book Antiqua" w:hAnsi="Book Antiqua"/>
+          <w:sz w:val="18"/>
+          <w:szCs w:val="18"/>
+        </w:rPr>
+        <w:t>Em uma cidade, famílias com 3 crianças são selecionadas ao acaso, anotando-se o sexo de cada uma.</w:t>
+      </w:r>
+    </w:p>
+    <w:p>
+      <w:pPr>
+        <w:pStyle w:val="Ttulo"/>
+        <w:numPr>
+          <w:ilvl w:val="1"/>
+          <w:numId w:val="5"/>
+        </w:numPr>
+        <w:jc w:val="both"/>
+        <w:rPr>
+          <w:rFonts w:ascii="Book Antiqua" w:hAnsi="Book Antiqua"/>
+          <w:sz w:val="18"/>
+          <w:szCs w:val="18"/>
+        </w:rPr>
+      </w:pPr>
+      <w:r>
+        <w:rPr>
+          <w:rFonts w:ascii="Book Antiqua" w:hAnsi="Book Antiqua"/>
+          <w:sz w:val="18"/>
+          <w:szCs w:val="18"/>
+        </w:rPr>
+        <w:t>Dois dados são lançados simultaneamente e estamos interessados na soma das faces observadas.</w:t>
+      </w:r>
+    </w:p>
+    <w:p>
+      <w:pPr>
+        <w:pStyle w:val="Ttulo"/>
+        <w:numPr>
+          <w:ilvl w:val="1"/>
+          <w:numId w:val="5"/>
+        </w:numPr>
+        <w:jc w:val="both"/>
+        <w:rPr>
+          <w:rFonts w:ascii="Book Antiqua" w:hAnsi="Book Antiqua"/>
+          <w:sz w:val="18"/>
+          <w:szCs w:val="18"/>
+        </w:rPr>
+      </w:pPr>
+      <w:r>
+        <w:rPr>
+          <w:rFonts w:ascii="Book Antiqua" w:hAnsi="Book Antiqua"/>
+          <w:sz w:val="18"/>
+          <w:szCs w:val="18"/>
+        </w:rPr>
+        <w:t>Uma máquina produz 20 peças por hora, escolhe-se um instante qualquer e observa-se o número de peças defeituosas na próxima hora.</w:t>
+      </w:r>
+    </w:p>
+    <w:p>
+      <w:pPr>
+        <w:pStyle w:val="Ttulo"/>
+        <w:numPr>
+          <w:ilvl w:val="1"/>
+          <w:numId w:val="5"/>
+        </w:numPr>
+        <w:jc w:val="both"/>
+        <w:rPr>
+          <w:rFonts w:ascii="Book Antiqua" w:hAnsi="Book Antiqua"/>
+          <w:sz w:val="18"/>
+          <w:szCs w:val="18"/>
+        </w:rPr>
+      </w:pPr>
+      <w:r>
+        <w:rPr>
+          <w:rFonts w:ascii="Book Antiqua" w:hAnsi="Book Antiqua"/>
+          <w:sz w:val="18"/>
+          <w:szCs w:val="18"/>
+        </w:rPr>
+        <w:t>Uma moeda é lançada consecutivamente até o aparecimento da primeira cara.</w:t>
+      </w:r>
+    </w:p>
+    <w:p>
+      <w:pPr>
+        <w:pStyle w:val="Ttulo"/>
+        <w:numPr>
+          <w:ilvl w:val="1"/>
+          <w:numId w:val="5"/>
+        </w:numPr>
+        <w:jc w:val="both"/>
+        <w:rPr>
+          <w:rFonts w:ascii="Book Antiqua" w:hAnsi="Book Antiqua"/>
+          <w:sz w:val="18"/>
+          <w:szCs w:val="18"/>
+        </w:rPr>
+      </w:pPr>
+      <w:r>
+        <w:rPr>
+          <w:rFonts w:ascii="Book Antiqua" w:hAnsi="Book Antiqua"/>
+          <w:sz w:val="18"/>
+          <w:szCs w:val="18"/>
+        </w:rPr>
+        <w:t xml:space="preserve">Um dado é lançado juntamente com duas moedas e observa-se as faces par (P) ou </w:t>
+      </w:r>
+      <w:proofErr w:type="spellStart"/>
+      <w:r>
+        <w:rPr>
+          <w:rFonts w:ascii="Book Antiqua" w:hAnsi="Book Antiqua"/>
+          <w:sz w:val="18"/>
+          <w:szCs w:val="18"/>
+        </w:rPr>
+        <w:t>impar</w:t>
+      </w:r>
+      <w:proofErr w:type="spellEnd"/>
+      <w:r>
+        <w:rPr>
+          <w:rFonts w:ascii="Book Antiqua" w:hAnsi="Book Antiqua"/>
+          <w:sz w:val="18"/>
+          <w:szCs w:val="18"/>
+        </w:rPr>
+        <w:t xml:space="preserve"> (I) do dado as faces Cara (Ca) ou Coroa (</w:t>
+      </w:r>
+      <w:proofErr w:type="spellStart"/>
+      <w:r>
+        <w:rPr>
+          <w:rFonts w:ascii="Book Antiqua" w:hAnsi="Book Antiqua"/>
+          <w:sz w:val="18"/>
+          <w:szCs w:val="18"/>
+        </w:rPr>
+        <w:t>Co</w:t>
+      </w:r>
+      <w:proofErr w:type="spellEnd"/>
+      <w:r>
+        <w:rPr>
+          <w:rFonts w:ascii="Book Antiqua" w:hAnsi="Book Antiqua"/>
+          <w:sz w:val="18"/>
+          <w:szCs w:val="18"/>
+        </w:rPr>
+        <w:t>) das moedas.</w:t>
+      </w:r>
+    </w:p>
+    <w:p>
+      <w:pPr>
+        <w:pStyle w:val="Ttulo"/>
+        <w:ind w:left="1440"/>
+        <w:jc w:val="both"/>
+        <w:rPr>
+          <w:rFonts w:ascii="Book Antiqua" w:hAnsi="Book Antiqua"/>
+          <w:sz w:val="20"/>
+        </w:rPr>
+      </w:pPr>
+    </w:p>
+    <w:p>
+      <w:pPr>
+        <w:pStyle w:val="Ttulo"/>
+        <w:ind w:left="426" w:hanging="426"/>
+        <w:jc w:val="both"/>
+        <w:rPr>
+          <w:rFonts w:ascii="Book Antiqua" w:hAnsi="Book Antiqua"/>
+          <w:sz w:val="20"/>
+        </w:rPr>
+      </w:pPr>
+      <w:r>
+        <w:rPr>
+          <w:rFonts w:ascii="Book Antiqua" w:hAnsi="Book Antiqua"/>
+          <w:sz w:val="20"/>
+        </w:rPr>
+        <w:t>1</w:t>
+      </w:r>
+      <w:r>
+        <w:rPr>
+          <w:rFonts w:ascii="Book Antiqua" w:hAnsi="Book Antiqua"/>
+          <w:sz w:val="20"/>
+        </w:rPr>
+        <w:t xml:space="preserve">2)   </w:t>
+      </w:r>
+      <w:proofErr w:type="gramStart"/>
+      <w:r>
+        <w:rPr>
+          <w:rFonts w:ascii="Book Antiqua" w:hAnsi="Book Antiqua"/>
+          <w:sz w:val="20"/>
+        </w:rPr>
+        <w:t xml:space="preserve"> Sendo</w:t>
+      </w:r>
+      <w:proofErr w:type="gramEnd"/>
+      <w:r>
+        <w:rPr>
+          <w:rFonts w:ascii="Book Antiqua" w:hAnsi="Book Antiqua"/>
+          <w:sz w:val="20"/>
+        </w:rPr>
+        <w:t xml:space="preserve"> A e B dois eventos em um mesmo espaço amostral, "traduza" para a linguagem da Teoria dos Conjuntos as seguintes situações.</w:t>
+      </w:r>
+    </w:p>
+    <w:p>
+      <w:pPr>
+        <w:pStyle w:val="Ttulo"/>
+        <w:numPr>
+          <w:ilvl w:val="1"/>
+          <w:numId w:val="11"/>
+        </w:numPr>
+        <w:ind w:left="1418"/>
+        <w:jc w:val="both"/>
+        <w:rPr>
+          <w:rFonts w:ascii="Book Antiqua" w:hAnsi="Book Antiqua"/>
+          <w:sz w:val="18"/>
+          <w:szCs w:val="18"/>
+        </w:rPr>
+      </w:pPr>
+      <w:r>
+        <w:rPr>
+          <w:rFonts w:ascii="Book Antiqua" w:hAnsi="Book Antiqua"/>
+          <w:sz w:val="18"/>
+          <w:szCs w:val="18"/>
+        </w:rPr>
+        <w:t>Pelo menos um dos eventos ocorre.</w:t>
+      </w:r>
+    </w:p>
+    <w:p>
+      <w:pPr>
+        <w:pStyle w:val="Ttulo"/>
+        <w:numPr>
+          <w:ilvl w:val="1"/>
+          <w:numId w:val="11"/>
+        </w:numPr>
+        <w:ind w:left="1418"/>
+        <w:jc w:val="both"/>
+        <w:rPr>
+          <w:rFonts w:ascii="Book Antiqua" w:hAnsi="Book Antiqua"/>
+          <w:sz w:val="18"/>
+          <w:szCs w:val="18"/>
+        </w:rPr>
+      </w:pPr>
+      <w:r>
+        <w:rPr>
+          <w:rFonts w:ascii="Book Antiqua" w:hAnsi="Book Antiqua"/>
+          <w:sz w:val="18"/>
+          <w:szCs w:val="18"/>
+        </w:rPr>
+        <w:t xml:space="preserve">O evento A </w:t>
+      </w:r>
+      <w:proofErr w:type="gramStart"/>
+      <w:r>
+        <w:rPr>
+          <w:rFonts w:ascii="Book Antiqua" w:hAnsi="Book Antiqua"/>
+          <w:sz w:val="18"/>
+          <w:szCs w:val="18"/>
+        </w:rPr>
+        <w:t>ocorre</w:t>
+      </w:r>
+      <w:proofErr w:type="gramEnd"/>
+      <w:r>
+        <w:rPr>
+          <w:rFonts w:ascii="Book Antiqua" w:hAnsi="Book Antiqua"/>
+          <w:sz w:val="18"/>
+          <w:szCs w:val="18"/>
+        </w:rPr>
+        <w:t xml:space="preserve"> mas B não.</w:t>
+      </w:r>
+    </w:p>
+    <w:p>
+      <w:pPr>
+        <w:pStyle w:val="Ttulo"/>
+        <w:numPr>
+          <w:ilvl w:val="1"/>
+          <w:numId w:val="11"/>
+        </w:numPr>
+        <w:ind w:left="1418"/>
+        <w:jc w:val="both"/>
+        <w:rPr>
+          <w:rFonts w:ascii="Book Antiqua" w:hAnsi="Book Antiqua"/>
+          <w:sz w:val="18"/>
+          <w:szCs w:val="18"/>
+        </w:rPr>
+      </w:pPr>
+      <w:r>
+        <w:rPr>
+          <w:rFonts w:ascii="Book Antiqua" w:hAnsi="Book Antiqua"/>
+          <w:sz w:val="18"/>
+          <w:szCs w:val="18"/>
+        </w:rPr>
+        <w:t>Nenhum deles ocorre.</w:t>
+      </w:r>
+    </w:p>
+    <w:p>
+      <w:pPr>
+        <w:pStyle w:val="Ttulo"/>
+        <w:numPr>
+          <w:ilvl w:val="1"/>
+          <w:numId w:val="11"/>
+        </w:numPr>
+        <w:ind w:left="1418"/>
+        <w:jc w:val="both"/>
+        <w:rPr>
+          <w:rFonts w:ascii="Book Antiqua" w:hAnsi="Book Antiqua"/>
+          <w:sz w:val="18"/>
+          <w:szCs w:val="18"/>
+        </w:rPr>
+      </w:pPr>
+      <w:r>
+        <w:rPr>
+          <w:rFonts w:ascii="Book Antiqua" w:hAnsi="Book Antiqua"/>
+          <w:sz w:val="18"/>
+          <w:szCs w:val="18"/>
+        </w:rPr>
+        <w:t>Exatamente um dos eventos ocorre.</w:t>
+      </w:r>
+    </w:p>
+    <w:p>
+      <w:pPr>
+        <w:pStyle w:val="Ttulo"/>
+        <w:ind w:left="426" w:hanging="426"/>
+        <w:jc w:val="both"/>
+        <w:rPr>
+          <w:rFonts w:ascii="Book Antiqua" w:hAnsi="Book Antiqua"/>
+          <w:sz w:val="20"/>
+        </w:rPr>
+      </w:pPr>
+      <w:r>
+        <w:rPr>
+          <w:rFonts w:ascii="Book Antiqua" w:hAnsi="Book Antiqua"/>
+          <w:sz w:val="20"/>
+        </w:rPr>
+        <w:t>1</w:t>
+      </w:r>
+      <w:r>
+        <w:rPr>
+          <w:rFonts w:ascii="Book Antiqua" w:hAnsi="Book Antiqua"/>
+          <w:sz w:val="20"/>
+        </w:rPr>
+        <w:t xml:space="preserve">3)   </w:t>
+      </w:r>
+      <w:proofErr w:type="gramStart"/>
+      <w:r>
+        <w:rPr>
+          <w:rFonts w:ascii="Book Antiqua" w:hAnsi="Book Antiqua"/>
+          <w:sz w:val="20"/>
+        </w:rPr>
+        <w:t xml:space="preserve"> Uma</w:t>
+      </w:r>
+      <w:proofErr w:type="gramEnd"/>
+      <w:r>
+        <w:rPr>
+          <w:rFonts w:ascii="Book Antiqua" w:hAnsi="Book Antiqua"/>
+          <w:sz w:val="20"/>
+        </w:rPr>
+        <w:t xml:space="preserve"> universidade tem 10 mil alunos dos quais 4 mil são considerados esportistas. Temos, ainda, que 500 alunos são do curso de biologia diurno, 700 da biologia noturno, 100 são esportistas e da biologia diurno e 200 são esportistas e da biologia noturno. Um aluno é escolhido ao acaso e pergunta-se a probabilidade de: a) </w:t>
+      </w:r>
+      <w:r>
+        <w:rPr>
+          <w:rFonts w:ascii="Book Antiqua" w:hAnsi="Book Antiqua"/>
+          <w:sz w:val="20"/>
+        </w:rPr>
+        <w:t>Ser esportista</w:t>
+      </w:r>
+      <w:r>
+        <w:rPr>
+          <w:rFonts w:ascii="Book Antiqua" w:hAnsi="Book Antiqua"/>
+          <w:sz w:val="20"/>
+        </w:rPr>
+        <w:t xml:space="preserve">; </w:t>
+      </w:r>
+      <w:proofErr w:type="gramStart"/>
+      <w:r>
+        <w:rPr>
+          <w:rFonts w:ascii="Book Antiqua" w:hAnsi="Book Antiqua"/>
+          <w:sz w:val="20"/>
+        </w:rPr>
+        <w:t>b)Ser</w:t>
+      </w:r>
+      <w:proofErr w:type="gramEnd"/>
+      <w:r>
+        <w:rPr>
+          <w:rFonts w:ascii="Book Antiqua" w:hAnsi="Book Antiqua"/>
+          <w:sz w:val="20"/>
+        </w:rPr>
+        <w:t xml:space="preserve"> esportista e aluno da biologia noturno; c) Não ser da biologia; d) Ser esportista ou aluno da biologia; e) Não ser esportista, nem aluno da biologia. </w:t>
+      </w:r>
+    </w:p>
+    <w:p>
+      <w:pPr>
+        <w:pStyle w:val="Ttulo"/>
+        <w:ind w:left="1440"/>
+        <w:jc w:val="both"/>
+        <w:rPr>
+          <w:rFonts w:ascii="Book Antiqua" w:hAnsi="Book Antiqua"/>
+          <w:sz w:val="20"/>
+        </w:rPr>
+      </w:pPr>
+    </w:p>
+    <w:p>
+      <w:pPr>
+        <w:pStyle w:val="Ttulo"/>
+        <w:ind w:left="426" w:hanging="426"/>
+        <w:jc w:val="both"/>
+        <w:rPr>
+          <w:rFonts w:ascii="Book Antiqua" w:hAnsi="Book Antiqua"/>
+          <w:sz w:val="20"/>
+        </w:rPr>
+      </w:pPr>
+      <w:r>
+        <w:rPr>
+          <w:rFonts w:ascii="Book Antiqua" w:hAnsi="Book Antiqua"/>
+          <w:sz w:val="20"/>
+        </w:rPr>
+        <w:t>1</w:t>
+      </w:r>
+      <w:r>
+        <w:rPr>
+          <w:rFonts w:ascii="Book Antiqua" w:hAnsi="Book Antiqua"/>
+          <w:sz w:val="20"/>
+        </w:rPr>
+        <w:t>4)   Sejam A e B dois eventos em um dado espaço amostral, tais que</w:t>
+      </w:r>
+      <w:r>
+        <w:rPr>
+          <w:rFonts w:ascii="Book Antiqua" w:hAnsi="Book Antiqua"/>
+          <w:sz w:val="20"/>
+        </w:rPr>
+        <w:t xml:space="preserve"> as probabilidades:</w:t>
+      </w:r>
+      <w:r>
+        <w:rPr>
+          <w:rFonts w:ascii="Book Antiqua" w:hAnsi="Book Antiqua"/>
+          <w:sz w:val="20"/>
+        </w:rPr>
+        <w:t xml:space="preserve"> </w:t>
+      </w:r>
+      <w:proofErr w:type="gramStart"/>
+      <w:r>
+        <w:rPr>
+          <w:rFonts w:ascii="Book Antiqua" w:hAnsi="Book Antiqua"/>
+          <w:i/>
+          <w:sz w:val="20"/>
+        </w:rPr>
+        <w:t>P(</w:t>
+      </w:r>
+      <w:proofErr w:type="gramEnd"/>
+      <w:r>
+        <w:rPr>
+          <w:rFonts w:ascii="Book Antiqua" w:hAnsi="Book Antiqua"/>
+          <w:i/>
+          <w:sz w:val="20"/>
+        </w:rPr>
+        <w:t>A)</w:t>
+      </w:r>
+      <w:r>
+        <w:rPr>
+          <w:rFonts w:ascii="Book Antiqua" w:hAnsi="Book Antiqua"/>
+          <w:sz w:val="20"/>
+        </w:rPr>
+        <w:t xml:space="preserve"> = 0,2; </w:t>
+      </w:r>
+      <w:r>
+        <w:rPr>
+          <w:rFonts w:ascii="Book Antiqua" w:hAnsi="Book Antiqua"/>
+          <w:i/>
+          <w:sz w:val="20"/>
+        </w:rPr>
+        <w:t>P(B)</w:t>
+      </w:r>
+      <w:r>
+        <w:rPr>
+          <w:rFonts w:ascii="Book Antiqua" w:hAnsi="Book Antiqua"/>
+          <w:sz w:val="20"/>
+        </w:rPr>
+        <w:t>=</w:t>
+      </w:r>
+      <w:r>
+        <w:rPr>
+          <w:rFonts w:ascii="Book Antiqua" w:hAnsi="Book Antiqua"/>
+          <w:i/>
+          <w:sz w:val="20"/>
+        </w:rPr>
+        <w:t>p</w:t>
+      </w:r>
+      <w:r>
+        <w:rPr>
+          <w:rFonts w:ascii="Book Antiqua" w:hAnsi="Book Antiqua"/>
+          <w:sz w:val="20"/>
+        </w:rPr>
+        <w:t xml:space="preserve">; </w:t>
+      </w:r>
+      <w:r>
+        <w:rPr>
+          <w:rFonts w:ascii="Book Antiqua" w:hAnsi="Book Antiqua"/>
+          <w:i/>
+          <w:sz w:val="20"/>
+        </w:rPr>
+        <w:t>P(A</w:t>
+      </w:r>
+      <w:r>
+        <w:rPr>
+          <w:rFonts w:ascii="Book Antiqua" w:hAnsi="Book Antiqua"/>
+          <w:i/>
+          <w:sz w:val="20"/>
+        </w:rPr>
+        <w:sym w:font="Symbol" w:char="F0C8"/>
+      </w:r>
+      <w:r>
+        <w:rPr>
+          <w:rFonts w:ascii="Book Antiqua" w:hAnsi="Book Antiqua"/>
+          <w:i/>
+          <w:sz w:val="20"/>
+        </w:rPr>
+        <w:t>B)</w:t>
+      </w:r>
+      <w:r>
+        <w:rPr>
+          <w:rFonts w:ascii="Book Antiqua" w:hAnsi="Book Antiqua"/>
+          <w:sz w:val="20"/>
+        </w:rPr>
+        <w:t xml:space="preserve">=0,5 e </w:t>
+      </w:r>
+      <w:r>
+        <w:rPr>
+          <w:rFonts w:ascii="Book Antiqua" w:hAnsi="Book Antiqua"/>
+          <w:i/>
+          <w:sz w:val="20"/>
+        </w:rPr>
+        <w:t>P(A</w:t>
+      </w:r>
+      <w:r>
+        <w:rPr>
+          <w:rFonts w:ascii="Book Antiqua" w:hAnsi="Book Antiqua"/>
+          <w:i/>
+          <w:sz w:val="20"/>
+        </w:rPr>
+        <w:sym w:font="Symbol" w:char="F0C7"/>
+      </w:r>
+      <w:r>
+        <w:rPr>
+          <w:rFonts w:ascii="Book Antiqua" w:hAnsi="Book Antiqua"/>
+          <w:i/>
+          <w:sz w:val="20"/>
+        </w:rPr>
+        <w:t>B)</w:t>
+      </w:r>
+      <w:r>
+        <w:rPr>
+          <w:rFonts w:ascii="Book Antiqua" w:hAnsi="Book Antiqua"/>
+          <w:sz w:val="20"/>
+        </w:rPr>
+        <w:t xml:space="preserve">=0,1. Determine o valor de </w:t>
+      </w:r>
+      <w:r>
+        <w:rPr>
+          <w:rFonts w:ascii="Book Antiqua" w:hAnsi="Book Antiqua"/>
+          <w:i/>
+          <w:sz w:val="20"/>
+        </w:rPr>
+        <w:t>p</w:t>
+      </w:r>
+      <w:r>
+        <w:rPr>
+          <w:rFonts w:ascii="Book Antiqua" w:hAnsi="Book Antiqua"/>
+          <w:sz w:val="20"/>
+        </w:rPr>
+        <w:t>.</w:t>
+      </w:r>
+    </w:p>
+    <w:p>
+      <w:pPr>
+        <w:pStyle w:val="Ttulo"/>
+        <w:ind w:left="720"/>
+        <w:jc w:val="both"/>
+        <w:rPr>
+          <w:rFonts w:ascii="Book Antiqua" w:hAnsi="Book Antiqua"/>
+          <w:sz w:val="20"/>
+        </w:rPr>
+      </w:pPr>
+    </w:p>
+    <w:p>
+      <w:pPr>
+        <w:pStyle w:val="Ttulo"/>
+        <w:ind w:left="426" w:hanging="426"/>
+        <w:jc w:val="both"/>
+        <w:rPr>
+          <w:rFonts w:ascii="Book Antiqua" w:hAnsi="Book Antiqua"/>
+          <w:sz w:val="20"/>
+        </w:rPr>
+      </w:pPr>
+      <w:r>
+        <w:rPr>
+          <w:rFonts w:ascii="Book Antiqua" w:hAnsi="Book Antiqua"/>
+          <w:sz w:val="20"/>
+        </w:rPr>
+        <w:t>1</w:t>
+      </w:r>
+      <w:r>
+        <w:rPr>
+          <w:rFonts w:ascii="Book Antiqua" w:hAnsi="Book Antiqua"/>
+          <w:sz w:val="20"/>
+        </w:rPr>
+        <w:t>5)    Dois processadores tipos A e B são colocados em teste por 50 mil horas. A probabilidade de que um erro de cálculo aconteça em um processador do tipo A é de 1/30, no tipo B, 1/80 e, em ambos, 1/1000. Qual a probabilidade de que:</w:t>
+      </w:r>
+    </w:p>
+    <w:p>
+      <w:pPr>
+        <w:pStyle w:val="Ttulo"/>
+        <w:numPr>
+          <w:ilvl w:val="0"/>
+          <w:numId w:val="17"/>
+        </w:numPr>
+        <w:ind w:left="1440"/>
+        <w:jc w:val="both"/>
+        <w:rPr>
+          <w:rFonts w:ascii="Book Antiqua" w:hAnsi="Book Antiqua"/>
+          <w:sz w:val="20"/>
+        </w:rPr>
+      </w:pPr>
+      <w:r>
+        <w:rPr>
+          <w:rFonts w:ascii="Book Antiqua" w:hAnsi="Book Antiqua"/>
+          <w:sz w:val="20"/>
+        </w:rPr>
+        <w:t>Pelo menos um dos processadores tenha apresentado erro?</w:t>
+      </w:r>
+    </w:p>
+    <w:p>
+      <w:pPr>
+        <w:pStyle w:val="Ttulo"/>
+        <w:numPr>
+          <w:ilvl w:val="0"/>
+          <w:numId w:val="17"/>
+        </w:numPr>
+        <w:ind w:left="1440"/>
+        <w:jc w:val="both"/>
+        <w:rPr>
+          <w:rFonts w:ascii="Book Antiqua" w:hAnsi="Book Antiqua"/>
+          <w:sz w:val="20"/>
+        </w:rPr>
+      </w:pPr>
+      <w:r>
+        <w:rPr>
+          <w:rFonts w:ascii="Book Antiqua" w:hAnsi="Book Antiqua"/>
+          <w:sz w:val="20"/>
+        </w:rPr>
+        <w:t>Nenhum Processador tenha apresentado erro?</w:t>
+      </w:r>
+    </w:p>
+    <w:p>
+      <w:pPr>
+        <w:pStyle w:val="Ttulo"/>
+        <w:numPr>
+          <w:ilvl w:val="0"/>
+          <w:numId w:val="17"/>
+        </w:numPr>
+        <w:ind w:left="1440"/>
+        <w:jc w:val="both"/>
+        <w:rPr>
+          <w:rFonts w:ascii="Book Antiqua" w:hAnsi="Book Antiqua"/>
+          <w:sz w:val="20"/>
+        </w:rPr>
+      </w:pPr>
+      <w:r>
+        <w:rPr>
+          <w:rFonts w:ascii="Book Antiqua" w:hAnsi="Book Antiqua"/>
+          <w:sz w:val="20"/>
+        </w:rPr>
+        <w:t>Apenas o processador A tenha apresentado erro?</w:t>
+      </w:r>
+    </w:p>
+    <w:p>
+      <w:pPr>
+        <w:ind w:left="426" w:hanging="426"/>
+        <w:jc w:val="both"/>
+        <w:rPr>
+          <w:rFonts w:ascii="Book Antiqua" w:hAnsi="Book Antiqua"/>
+        </w:rPr>
+      </w:pPr>
+    </w:p>
+    <w:p>
+      <w:pPr>
+        <w:ind w:left="426" w:hanging="426"/>
+        <w:jc w:val="both"/>
+        <w:rPr>
+          <w:rFonts w:ascii="Book Antiqua" w:hAnsi="Book Antiqua"/>
+        </w:rPr>
+      </w:pPr>
+    </w:p>
+    <w:p>
+      <w:pPr>
+        <w:ind w:left="426" w:hanging="426"/>
+        <w:jc w:val="both"/>
+        <w:rPr>
+          <w:rFonts w:ascii="Book Antiqua" w:hAnsi="Book Antiqua"/>
+        </w:rPr>
+      </w:pPr>
+      <w:r>
+        <w:rPr>
+          <w:rFonts w:ascii="Book Antiqua" w:hAnsi="Book Antiqua"/>
+        </w:rPr>
+        <w:lastRenderedPageBreak/>
+        <w:t>1</w:t>
+      </w:r>
+      <w:r>
+        <w:rPr>
+          <w:rFonts w:ascii="Book Antiqua" w:hAnsi="Book Antiqua"/>
+        </w:rPr>
+        <w:t xml:space="preserve">6)   </w:t>
+      </w:r>
+      <w:proofErr w:type="gramStart"/>
+      <w:r>
+        <w:rPr>
+          <w:rFonts w:ascii="Book Antiqua" w:hAnsi="Book Antiqua"/>
+        </w:rPr>
+        <w:t xml:space="preserve"> Num</w:t>
+      </w:r>
+      <w:proofErr w:type="gramEnd"/>
+      <w:r>
+        <w:rPr>
+          <w:rFonts w:ascii="Book Antiqua" w:hAnsi="Book Antiqua"/>
+        </w:rPr>
+        <w:t xml:space="preserve"> total de 20 animais sabe-se que 5 apresentam uma determinada doença.</w:t>
+      </w:r>
+    </w:p>
+    <w:p>
+      <w:pPr>
+        <w:ind w:left="426" w:hanging="426"/>
+        <w:jc w:val="both"/>
+        <w:rPr>
+          <w:rFonts w:ascii="Book Antiqua" w:hAnsi="Book Antiqua"/>
+        </w:rPr>
+      </w:pPr>
+      <w:r>
+        <w:rPr>
+          <w:rFonts w:ascii="Book Antiqua" w:hAnsi="Book Antiqua"/>
+        </w:rPr>
+        <w:tab/>
+        <w:t>Escolhendo-se aleatoriamente 2 animais (sem reposição), determine: a) a probabilidade de que ambos sejam sadios; b) a probabilidade de que ambos sejam doentes; c) a probabilidade de que um animal seja sadio e o outro doente.</w:t>
+      </w:r>
+    </w:p>
+    <w:p>
+      <w:pPr>
+        <w:ind w:left="420"/>
+        <w:jc w:val="both"/>
+        <w:rPr>
+          <w:rFonts w:ascii="Book Antiqua" w:hAnsi="Book Antiqua"/>
+        </w:rPr>
+      </w:pPr>
+    </w:p>
+    <w:p>
+      <w:pPr>
+        <w:ind w:left="425" w:hanging="425"/>
+        <w:jc w:val="both"/>
+        <w:rPr>
+          <w:rFonts w:ascii="Book Antiqua" w:hAnsi="Book Antiqua"/>
+        </w:rPr>
+      </w:pPr>
+      <w:proofErr w:type="gramStart"/>
+      <w:r>
+        <w:rPr>
+          <w:rFonts w:ascii="Book Antiqua" w:hAnsi="Book Antiqua"/>
+        </w:rPr>
+        <w:t>1</w:t>
+      </w:r>
+      <w:r>
+        <w:rPr>
+          <w:rFonts w:ascii="Book Antiqua" w:hAnsi="Book Antiqua"/>
+        </w:rPr>
+        <w:t>7)</w:t>
+      </w:r>
+      <w:r>
+        <w:rPr>
+          <w:rFonts w:ascii="Book Antiqua" w:hAnsi="Book Antiqua"/>
+        </w:rPr>
+        <w:tab/>
+        <w:t>Escolhendo-se</w:t>
+      </w:r>
+      <w:proofErr w:type="gramEnd"/>
+      <w:r>
+        <w:rPr>
+          <w:rFonts w:ascii="Book Antiqua" w:hAnsi="Book Antiqua"/>
+        </w:rPr>
+        <w:t xml:space="preserve"> um animal ao acaso, com base na seguinte tabela, determine a probabilidade: </w:t>
+      </w:r>
+    </w:p>
+    <w:tbl>
+      <w:tblPr>
+        <w:tblW w:w="9497" w:type="dxa"/>
+        <w:tblInd w:w="496" w:type="dxa"/>
+        <w:tblLayout w:type="fixed"/>
+        <w:tblCellMar>
+          <w:left w:w="70" w:type="dxa"/>
+          <w:right w:w="70" w:type="dxa"/>
+        </w:tblCellMar>
+        <w:tblLook w:val="0000" w:firstRow="0" w:lastRow="0" w:firstColumn="0" w:lastColumn="0" w:noHBand="0" w:noVBand="0"/>
+      </w:tblPr>
+      <w:tblGrid>
+        <w:gridCol w:w="1417"/>
+        <w:gridCol w:w="713"/>
+        <w:gridCol w:w="768"/>
+        <w:gridCol w:w="742"/>
+        <w:gridCol w:w="896"/>
+        <w:gridCol w:w="4961"/>
+      </w:tblGrid>
+      <w:tr>
+        <w:trPr>
+          <w:cantSplit/>
+        </w:trPr>
+        <w:tc>
+          <w:tcPr>
+            <w:tcW w:w="1417" w:type="dxa"/>
+            <w:vMerge w:val="restart"/>
+            <w:tcBorders>
+              <w:top w:val="single" w:sz="6" w:space="0" w:color="auto"/>
+            </w:tcBorders>
+            <w:vAlign w:val="center"/>
+          </w:tcPr>
+          <w:p>
+            <w:pPr>
+              <w:jc w:val="both"/>
+              <w:rPr>
+                <w:rFonts w:ascii="Book Antiqua" w:hAnsi="Book Antiqua"/>
+              </w:rPr>
+            </w:pPr>
+            <w:r>
+              <w:rPr>
+                <w:rFonts w:ascii="Book Antiqua" w:hAnsi="Book Antiqua"/>
+              </w:rPr>
+              <w:t xml:space="preserve">Sexo </w:t>
+            </w:r>
+          </w:p>
+        </w:tc>
+        <w:tc>
+          <w:tcPr>
+            <w:tcW w:w="2223" w:type="dxa"/>
+            <w:gridSpan w:val="3"/>
+            <w:tcBorders>
+              <w:top w:val="single" w:sz="6" w:space="0" w:color="auto"/>
+              <w:left w:val="nil"/>
+              <w:bottom w:val="single" w:sz="6" w:space="0" w:color="auto"/>
+            </w:tcBorders>
+          </w:tcPr>
+          <w:p>
+            <w:pPr>
+              <w:jc w:val="center"/>
+              <w:rPr>
+                <w:rFonts w:ascii="Book Antiqua" w:hAnsi="Book Antiqua"/>
+              </w:rPr>
+            </w:pPr>
+            <w:r>
+              <w:rPr>
+                <w:rFonts w:ascii="Book Antiqua" w:hAnsi="Book Antiqua"/>
+              </w:rPr>
+              <w:t>Avaliação</w:t>
+            </w:r>
+          </w:p>
+        </w:tc>
+        <w:tc>
+          <w:tcPr>
+            <w:tcW w:w="896" w:type="dxa"/>
+            <w:vMerge w:val="restart"/>
+            <w:tcBorders>
+              <w:top w:val="single" w:sz="6" w:space="0" w:color="auto"/>
+            </w:tcBorders>
+            <w:vAlign w:val="center"/>
+          </w:tcPr>
+          <w:p>
+            <w:pPr>
+              <w:jc w:val="center"/>
+              <w:rPr>
+                <w:rFonts w:ascii="Book Antiqua" w:hAnsi="Book Antiqua"/>
+              </w:rPr>
+            </w:pPr>
+            <w:r>
+              <w:rPr>
+                <w:rFonts w:ascii="Book Antiqua" w:hAnsi="Book Antiqua"/>
+              </w:rPr>
+              <w:t>Total</w:t>
+            </w:r>
+          </w:p>
+        </w:tc>
+        <w:tc>
+          <w:tcPr>
+            <w:tcW w:w="4961" w:type="dxa"/>
+            <w:vMerge w:val="restart"/>
+            <w:vAlign w:val="center"/>
+          </w:tcPr>
+          <w:p>
+            <w:pPr>
+              <w:tabs>
+                <w:tab w:val="left" w:pos="355"/>
+              </w:tabs>
+              <w:jc w:val="both"/>
+              <w:rPr>
+                <w:rFonts w:ascii="Book Antiqua" w:hAnsi="Book Antiqua"/>
+              </w:rPr>
+            </w:pPr>
+            <w:r>
+              <w:rPr>
+                <w:rFonts w:ascii="Book Antiqua" w:hAnsi="Book Antiqua"/>
+              </w:rPr>
+              <w:t>a) de que o mesmo tenha recebido a avaliação M.</w:t>
+            </w:r>
+          </w:p>
+          <w:p>
+            <w:pPr>
+              <w:pStyle w:val="Recuodecorpodetexto3"/>
+              <w:ind w:right="355"/>
+              <w:rPr>
+                <w:rFonts w:ascii="Book Antiqua" w:hAnsi="Book Antiqua"/>
+                <w:sz w:val="20"/>
+              </w:rPr>
+            </w:pPr>
+            <w:r>
+              <w:rPr>
+                <w:rFonts w:ascii="Book Antiqua" w:hAnsi="Book Antiqua"/>
+                <w:sz w:val="20"/>
+              </w:rPr>
+              <w:t>b) de que tenha recebido a avaliação M, se o mesmo é macho (G).</w:t>
+            </w:r>
+          </w:p>
+          <w:p>
+            <w:pPr>
+              <w:pStyle w:val="Ttulo1"/>
+              <w:spacing w:before="0"/>
+              <w:rPr>
+                <w:rFonts w:ascii="Book Antiqua" w:hAnsi="Book Antiqua"/>
+                <w:sz w:val="20"/>
+              </w:rPr>
+            </w:pPr>
+            <w:r>
+              <w:rPr>
+                <w:rFonts w:ascii="Book Antiqua" w:hAnsi="Book Antiqua"/>
+                <w:sz w:val="20"/>
+              </w:rPr>
+              <w:t>Os eventos M e G são independentes?</w:t>
+            </w:r>
+          </w:p>
+        </w:tc>
+      </w:tr>
+      <w:tr>
+        <w:trPr>
+          <w:cantSplit/>
+        </w:trPr>
+        <w:tc>
+          <w:tcPr>
+            <w:tcW w:w="1417" w:type="dxa"/>
+            <w:vMerge/>
+          </w:tcPr>
+          <w:p>
+            <w:pPr>
+              <w:jc w:val="both"/>
+              <w:rPr>
+                <w:rFonts w:ascii="Book Antiqua" w:hAnsi="Book Antiqua"/>
+              </w:rPr>
+            </w:pPr>
+          </w:p>
+        </w:tc>
+        <w:tc>
+          <w:tcPr>
+            <w:tcW w:w="713" w:type="dxa"/>
+            <w:tcBorders>
+              <w:left w:val="nil"/>
+            </w:tcBorders>
+          </w:tcPr>
+          <w:p>
+            <w:pPr>
+              <w:jc w:val="both"/>
+              <w:rPr>
+                <w:rFonts w:ascii="Book Antiqua" w:hAnsi="Book Antiqua"/>
+              </w:rPr>
+            </w:pPr>
+            <w:r>
+              <w:rPr>
+                <w:rFonts w:ascii="Book Antiqua" w:hAnsi="Book Antiqua"/>
+              </w:rPr>
+              <w:t xml:space="preserve">  R</w:t>
+            </w:r>
+          </w:p>
+        </w:tc>
+        <w:tc>
+          <w:tcPr>
+            <w:tcW w:w="768" w:type="dxa"/>
+          </w:tcPr>
+          <w:p>
+            <w:pPr>
+              <w:jc w:val="center"/>
+              <w:rPr>
+                <w:rFonts w:ascii="Book Antiqua" w:hAnsi="Book Antiqua"/>
+              </w:rPr>
+            </w:pPr>
+            <w:r>
+              <w:rPr>
+                <w:rFonts w:ascii="Book Antiqua" w:hAnsi="Book Antiqua"/>
+              </w:rPr>
+              <w:t xml:space="preserve">M    </w:t>
+            </w:r>
+          </w:p>
+        </w:tc>
+        <w:tc>
+          <w:tcPr>
+            <w:tcW w:w="742" w:type="dxa"/>
+          </w:tcPr>
+          <w:p>
+            <w:pPr>
+              <w:jc w:val="both"/>
+              <w:rPr>
+                <w:rFonts w:ascii="Book Antiqua" w:hAnsi="Book Antiqua"/>
+              </w:rPr>
+            </w:pPr>
+            <w:r>
+              <w:rPr>
+                <w:rFonts w:ascii="Book Antiqua" w:hAnsi="Book Antiqua"/>
+              </w:rPr>
+              <w:t xml:space="preserve">  E</w:t>
+            </w:r>
+          </w:p>
+        </w:tc>
+        <w:tc>
+          <w:tcPr>
+            <w:tcW w:w="896" w:type="dxa"/>
+            <w:vMerge/>
+          </w:tcPr>
+          <w:p>
+            <w:pPr>
+              <w:jc w:val="both"/>
+              <w:rPr>
+                <w:rFonts w:ascii="Book Antiqua" w:hAnsi="Book Antiqua"/>
+              </w:rPr>
+            </w:pPr>
+          </w:p>
+        </w:tc>
+        <w:tc>
+          <w:tcPr>
+            <w:tcW w:w="4961" w:type="dxa"/>
+            <w:vMerge/>
+          </w:tcPr>
+          <w:p>
+            <w:pPr>
+              <w:jc w:val="both"/>
+              <w:rPr>
+                <w:rFonts w:ascii="Book Antiqua" w:hAnsi="Book Antiqua"/>
+              </w:rPr>
+            </w:pPr>
+          </w:p>
+        </w:tc>
+      </w:tr>
+      <w:tr>
+        <w:trPr>
+          <w:cantSplit/>
+        </w:trPr>
+        <w:tc>
+          <w:tcPr>
+            <w:tcW w:w="1417" w:type="dxa"/>
+            <w:tcBorders>
+              <w:top w:val="single" w:sz="6" w:space="0" w:color="auto"/>
+            </w:tcBorders>
+          </w:tcPr>
+          <w:p>
+            <w:pPr>
+              <w:jc w:val="both"/>
+              <w:rPr>
+                <w:rFonts w:ascii="Book Antiqua" w:hAnsi="Book Antiqua"/>
+              </w:rPr>
+            </w:pPr>
+            <w:r>
+              <w:rPr>
+                <w:rFonts w:ascii="Book Antiqua" w:hAnsi="Book Antiqua"/>
+              </w:rPr>
+              <w:t xml:space="preserve">Macho (G) </w:t>
+            </w:r>
+          </w:p>
+        </w:tc>
+        <w:tc>
+          <w:tcPr>
+            <w:tcW w:w="713" w:type="dxa"/>
+            <w:tcBorders>
+              <w:top w:val="single" w:sz="6" w:space="0" w:color="auto"/>
+            </w:tcBorders>
+          </w:tcPr>
+          <w:p>
+            <w:pPr>
+              <w:jc w:val="both"/>
+              <w:rPr>
+                <w:rFonts w:ascii="Book Antiqua" w:hAnsi="Book Antiqua"/>
+              </w:rPr>
+            </w:pPr>
+            <w:r>
+              <w:rPr>
+                <w:rFonts w:ascii="Book Antiqua" w:hAnsi="Book Antiqua"/>
+              </w:rPr>
+              <w:t xml:space="preserve">  3</w:t>
+            </w:r>
+          </w:p>
+        </w:tc>
+        <w:tc>
+          <w:tcPr>
+            <w:tcW w:w="768" w:type="dxa"/>
+            <w:tcBorders>
+              <w:top w:val="single" w:sz="6" w:space="0" w:color="auto"/>
+            </w:tcBorders>
+          </w:tcPr>
+          <w:p>
+            <w:pPr>
+              <w:jc w:val="center"/>
+              <w:rPr>
+                <w:rFonts w:ascii="Book Antiqua" w:hAnsi="Book Antiqua"/>
+              </w:rPr>
+            </w:pPr>
+            <w:r>
+              <w:rPr>
+                <w:rFonts w:ascii="Book Antiqua" w:hAnsi="Book Antiqua"/>
+              </w:rPr>
+              <w:t xml:space="preserve">14 </w:t>
+            </w:r>
+          </w:p>
+        </w:tc>
+        <w:tc>
+          <w:tcPr>
+            <w:tcW w:w="742" w:type="dxa"/>
+            <w:tcBorders>
+              <w:top w:val="single" w:sz="6" w:space="0" w:color="auto"/>
+            </w:tcBorders>
+          </w:tcPr>
+          <w:p>
+            <w:pPr>
+              <w:jc w:val="both"/>
+              <w:rPr>
+                <w:rFonts w:ascii="Book Antiqua" w:hAnsi="Book Antiqua"/>
+              </w:rPr>
+            </w:pPr>
+            <w:r>
+              <w:rPr>
+                <w:rFonts w:ascii="Book Antiqua" w:hAnsi="Book Antiqua"/>
+              </w:rPr>
+              <w:t xml:space="preserve">  5</w:t>
+            </w:r>
+          </w:p>
+        </w:tc>
+        <w:tc>
+          <w:tcPr>
+            <w:tcW w:w="896" w:type="dxa"/>
+            <w:tcBorders>
+              <w:top w:val="single" w:sz="6" w:space="0" w:color="auto"/>
+            </w:tcBorders>
+          </w:tcPr>
+          <w:p>
+            <w:pPr>
+              <w:jc w:val="center"/>
+              <w:rPr>
+                <w:rFonts w:ascii="Book Antiqua" w:hAnsi="Book Antiqua"/>
+              </w:rPr>
+            </w:pPr>
+            <w:r>
+              <w:rPr>
+                <w:rFonts w:ascii="Book Antiqua" w:hAnsi="Book Antiqua"/>
+              </w:rPr>
+              <w:t>22</w:t>
+            </w:r>
+          </w:p>
+        </w:tc>
+        <w:tc>
+          <w:tcPr>
+            <w:tcW w:w="4961" w:type="dxa"/>
+            <w:vMerge/>
+          </w:tcPr>
+          <w:p>
+            <w:pPr>
+              <w:jc w:val="center"/>
+              <w:rPr>
+                <w:rFonts w:ascii="Book Antiqua" w:hAnsi="Book Antiqua"/>
+              </w:rPr>
+            </w:pPr>
+          </w:p>
+        </w:tc>
+      </w:tr>
+      <w:tr>
+        <w:trPr>
+          <w:cantSplit/>
+        </w:trPr>
+        <w:tc>
+          <w:tcPr>
+            <w:tcW w:w="1417" w:type="dxa"/>
+          </w:tcPr>
+          <w:p>
+            <w:pPr>
+              <w:jc w:val="both"/>
+              <w:rPr>
+                <w:rFonts w:ascii="Book Antiqua" w:hAnsi="Book Antiqua"/>
+              </w:rPr>
+            </w:pPr>
+            <w:r>
+              <w:rPr>
+                <w:rFonts w:ascii="Book Antiqua" w:hAnsi="Book Antiqua"/>
+              </w:rPr>
+              <w:t>Fêmea (F)</w:t>
+            </w:r>
+          </w:p>
+        </w:tc>
+        <w:tc>
+          <w:tcPr>
+            <w:tcW w:w="713" w:type="dxa"/>
+          </w:tcPr>
+          <w:p>
+            <w:pPr>
+              <w:jc w:val="both"/>
+              <w:rPr>
+                <w:rFonts w:ascii="Book Antiqua" w:hAnsi="Book Antiqua"/>
+              </w:rPr>
+            </w:pPr>
+            <w:r>
+              <w:rPr>
+                <w:rFonts w:ascii="Book Antiqua" w:hAnsi="Book Antiqua"/>
+              </w:rPr>
+              <w:t xml:space="preserve">  5</w:t>
+            </w:r>
+          </w:p>
+        </w:tc>
+        <w:tc>
+          <w:tcPr>
+            <w:tcW w:w="768" w:type="dxa"/>
+          </w:tcPr>
+          <w:p>
+            <w:pPr>
+              <w:jc w:val="center"/>
+              <w:rPr>
+                <w:rFonts w:ascii="Book Antiqua" w:hAnsi="Book Antiqua"/>
+              </w:rPr>
+            </w:pPr>
+            <w:r>
+              <w:rPr>
+                <w:rFonts w:ascii="Book Antiqua" w:hAnsi="Book Antiqua"/>
+              </w:rPr>
+              <w:t>18</w:t>
+            </w:r>
+          </w:p>
+        </w:tc>
+        <w:tc>
+          <w:tcPr>
+            <w:tcW w:w="742" w:type="dxa"/>
+          </w:tcPr>
+          <w:p>
+            <w:pPr>
+              <w:jc w:val="both"/>
+              <w:rPr>
+                <w:rFonts w:ascii="Book Antiqua" w:hAnsi="Book Antiqua"/>
+              </w:rPr>
+            </w:pPr>
+            <w:r>
+              <w:rPr>
+                <w:rFonts w:ascii="Book Antiqua" w:hAnsi="Book Antiqua"/>
+              </w:rPr>
+              <w:t xml:space="preserve">  5</w:t>
+            </w:r>
+          </w:p>
+        </w:tc>
+        <w:tc>
+          <w:tcPr>
+            <w:tcW w:w="896" w:type="dxa"/>
+          </w:tcPr>
+          <w:p>
+            <w:pPr>
+              <w:jc w:val="center"/>
+              <w:rPr>
+                <w:rFonts w:ascii="Book Antiqua" w:hAnsi="Book Antiqua"/>
+              </w:rPr>
+            </w:pPr>
+            <w:r>
+              <w:rPr>
+                <w:rFonts w:ascii="Book Antiqua" w:hAnsi="Book Antiqua"/>
+              </w:rPr>
+              <w:t>28</w:t>
+            </w:r>
+          </w:p>
+        </w:tc>
+        <w:tc>
+          <w:tcPr>
+            <w:tcW w:w="4961" w:type="dxa"/>
+            <w:vMerge/>
+          </w:tcPr>
+          <w:p>
+            <w:pPr>
+              <w:jc w:val="center"/>
+              <w:rPr>
+                <w:rFonts w:ascii="Book Antiqua" w:hAnsi="Book Antiqua"/>
+              </w:rPr>
+            </w:pPr>
+          </w:p>
+        </w:tc>
+      </w:tr>
+      <w:tr>
+        <w:trPr>
+          <w:cantSplit/>
+        </w:trPr>
+        <w:tc>
+          <w:tcPr>
+            <w:tcW w:w="1417" w:type="dxa"/>
+            <w:tcBorders>
+              <w:top w:val="single" w:sz="6" w:space="0" w:color="auto"/>
+              <w:bottom w:val="single" w:sz="6" w:space="0" w:color="auto"/>
+            </w:tcBorders>
+          </w:tcPr>
+          <w:p>
+            <w:pPr>
+              <w:jc w:val="both"/>
+              <w:rPr>
+                <w:rFonts w:ascii="Book Antiqua" w:hAnsi="Book Antiqua"/>
+              </w:rPr>
+            </w:pPr>
+            <w:r>
+              <w:rPr>
+                <w:rFonts w:ascii="Book Antiqua" w:hAnsi="Book Antiqua"/>
+              </w:rPr>
+              <w:t>Total</w:t>
+            </w:r>
+          </w:p>
+        </w:tc>
+        <w:tc>
+          <w:tcPr>
+            <w:tcW w:w="713" w:type="dxa"/>
+            <w:tcBorders>
+              <w:top w:val="single" w:sz="6" w:space="0" w:color="auto"/>
+              <w:bottom w:val="single" w:sz="6" w:space="0" w:color="auto"/>
+            </w:tcBorders>
+          </w:tcPr>
+          <w:p>
+            <w:pPr>
+              <w:jc w:val="both"/>
+              <w:rPr>
+                <w:rFonts w:ascii="Book Antiqua" w:hAnsi="Book Antiqua"/>
+              </w:rPr>
+            </w:pPr>
+            <w:r>
+              <w:rPr>
+                <w:rFonts w:ascii="Book Antiqua" w:hAnsi="Book Antiqua"/>
+              </w:rPr>
+              <w:t xml:space="preserve">  8</w:t>
+            </w:r>
+          </w:p>
+        </w:tc>
+        <w:tc>
+          <w:tcPr>
+            <w:tcW w:w="768" w:type="dxa"/>
+            <w:tcBorders>
+              <w:top w:val="single" w:sz="6" w:space="0" w:color="auto"/>
+              <w:bottom w:val="single" w:sz="6" w:space="0" w:color="auto"/>
+            </w:tcBorders>
+          </w:tcPr>
+          <w:p>
+            <w:pPr>
+              <w:jc w:val="center"/>
+              <w:rPr>
+                <w:rFonts w:ascii="Book Antiqua" w:hAnsi="Book Antiqua"/>
+              </w:rPr>
+            </w:pPr>
+            <w:r>
+              <w:rPr>
+                <w:rFonts w:ascii="Book Antiqua" w:hAnsi="Book Antiqua"/>
+              </w:rPr>
+              <w:t xml:space="preserve">32   </w:t>
+            </w:r>
+          </w:p>
+        </w:tc>
+        <w:tc>
+          <w:tcPr>
+            <w:tcW w:w="742" w:type="dxa"/>
+            <w:tcBorders>
+              <w:top w:val="single" w:sz="6" w:space="0" w:color="auto"/>
+              <w:bottom w:val="single" w:sz="6" w:space="0" w:color="auto"/>
+            </w:tcBorders>
+          </w:tcPr>
+          <w:p>
+            <w:pPr>
+              <w:jc w:val="both"/>
+              <w:rPr>
+                <w:rFonts w:ascii="Book Antiqua" w:hAnsi="Book Antiqua"/>
+              </w:rPr>
+            </w:pPr>
+            <w:r>
+              <w:rPr>
+                <w:rFonts w:ascii="Book Antiqua" w:hAnsi="Book Antiqua"/>
+              </w:rPr>
+              <w:t xml:space="preserve"> 10</w:t>
+            </w:r>
+          </w:p>
+        </w:tc>
+        <w:tc>
+          <w:tcPr>
+            <w:tcW w:w="896" w:type="dxa"/>
+            <w:tcBorders>
+              <w:top w:val="single" w:sz="6" w:space="0" w:color="auto"/>
+              <w:bottom w:val="single" w:sz="6" w:space="0" w:color="auto"/>
+            </w:tcBorders>
+          </w:tcPr>
+          <w:p>
+            <w:pPr>
+              <w:jc w:val="center"/>
+              <w:rPr>
+                <w:rFonts w:ascii="Book Antiqua" w:hAnsi="Book Antiqua"/>
+              </w:rPr>
+            </w:pPr>
+            <w:r>
+              <w:rPr>
+                <w:rFonts w:ascii="Book Antiqua" w:hAnsi="Book Antiqua"/>
+              </w:rPr>
+              <w:t>50</w:t>
+            </w:r>
+          </w:p>
+        </w:tc>
+        <w:tc>
+          <w:tcPr>
+            <w:tcW w:w="4961" w:type="dxa"/>
+            <w:vMerge/>
+            <w:tcBorders>
+              <w:bottom w:val="nil"/>
+            </w:tcBorders>
+          </w:tcPr>
+          <w:p>
+            <w:pPr>
+              <w:jc w:val="center"/>
+              <w:rPr>
+                <w:rFonts w:ascii="Book Antiqua" w:hAnsi="Book Antiqua"/>
+              </w:rPr>
+            </w:pPr>
+          </w:p>
+        </w:tc>
+      </w:tr>
+    </w:tbl>
+    <w:p>
+      <w:pPr>
+        <w:pStyle w:val="Recuodecorpodetexto"/>
+        <w:tabs>
+          <w:tab w:val="clear" w:pos="426"/>
+        </w:tabs>
+        <w:spacing w:after="0"/>
+        <w:rPr>
+          <w:rFonts w:ascii="Book Antiqua" w:hAnsi="Book Antiqua"/>
+        </w:rPr>
+      </w:pPr>
+      <w:r>
+        <w:rPr>
+          <w:rFonts w:ascii="Book Antiqua" w:hAnsi="Book Antiqua"/>
+        </w:rPr>
+        <w:t xml:space="preserve">   </w:t>
+      </w:r>
+      <w:r>
+        <w:rPr>
+          <w:rFonts w:ascii="Book Antiqua" w:hAnsi="Book Antiqua"/>
+        </w:rPr>
+        <w:tab/>
+      </w:r>
+    </w:p>
+    <w:p>
+      <w:pPr>
+        <w:tabs>
+          <w:tab w:val="left" w:pos="426"/>
+        </w:tabs>
+        <w:ind w:left="425" w:hanging="425"/>
+        <w:jc w:val="both"/>
+        <w:rPr>
+          <w:rFonts w:ascii="Book Antiqua" w:hAnsi="Book Antiqua"/>
+        </w:rPr>
+      </w:pPr>
+      <w:proofErr w:type="gramStart"/>
+      <w:r>
+        <w:rPr>
+          <w:rFonts w:ascii="Book Antiqua" w:hAnsi="Book Antiqua"/>
+        </w:rPr>
+        <w:t>1</w:t>
+      </w:r>
+      <w:r>
+        <w:rPr>
+          <w:rFonts w:ascii="Book Antiqua" w:hAnsi="Book Antiqua"/>
+        </w:rPr>
+        <w:t>8)</w:t>
+      </w:r>
+      <w:r>
+        <w:rPr>
+          <w:rFonts w:ascii="Book Antiqua" w:hAnsi="Book Antiqua"/>
+        </w:rPr>
+        <w:tab/>
+        <w:t>Sabendo-se</w:t>
+      </w:r>
+      <w:proofErr w:type="gramEnd"/>
+      <w:r>
+        <w:rPr>
+          <w:rFonts w:ascii="Book Antiqua" w:hAnsi="Book Antiqua"/>
+        </w:rPr>
+        <w:t xml:space="preserve"> que 8% de um rebanho tem peso superior a </w:t>
+      </w:r>
+      <w:smartTag w:uri="urn:schemas-microsoft-com:office:smarttags" w:element="metricconverter">
+        <w:smartTagPr>
+          <w:attr w:name="ProductID" w:val="296 kg"/>
+        </w:smartTagPr>
+        <w:r>
+          <w:rPr>
+            <w:rFonts w:ascii="Book Antiqua" w:hAnsi="Book Antiqua"/>
+          </w:rPr>
+          <w:t>296 kg</w:t>
+        </w:r>
+      </w:smartTag>
+      <w:r>
+        <w:rPr>
+          <w:rFonts w:ascii="Book Antiqua" w:hAnsi="Book Antiqua"/>
+        </w:rPr>
+        <w:t xml:space="preserve"> e 16% entre 280 e </w:t>
+      </w:r>
+      <w:smartTag w:uri="urn:schemas-microsoft-com:office:smarttags" w:element="metricconverter">
+        <w:smartTagPr>
+          <w:attr w:name="ProductID" w:val="296 kg"/>
+        </w:smartTagPr>
+        <w:r>
+          <w:rPr>
+            <w:rFonts w:ascii="Book Antiqua" w:hAnsi="Book Antiqua"/>
+          </w:rPr>
+          <w:t>296 kg</w:t>
+        </w:r>
+      </w:smartTag>
+      <w:r>
+        <w:rPr>
+          <w:rFonts w:ascii="Book Antiqua" w:hAnsi="Book Antiqua"/>
+        </w:rPr>
+        <w:t xml:space="preserve">, qual a probabilidade de que um bovino com peso superior a </w:t>
+      </w:r>
+      <w:smartTag w:uri="urn:schemas-microsoft-com:office:smarttags" w:element="metricconverter">
+        <w:smartTagPr>
+          <w:attr w:name="ProductID" w:val="280 kg"/>
+        </w:smartTagPr>
+        <w:r>
+          <w:rPr>
+            <w:rFonts w:ascii="Book Antiqua" w:hAnsi="Book Antiqua"/>
+          </w:rPr>
+          <w:t>280 kg</w:t>
+        </w:r>
+      </w:smartTag>
+      <w:r>
+        <w:rPr>
+          <w:rFonts w:ascii="Book Antiqua" w:hAnsi="Book Antiqua"/>
+        </w:rPr>
+        <w:t xml:space="preserve"> pesar mais do que </w:t>
+      </w:r>
+      <w:smartTag w:uri="urn:schemas-microsoft-com:office:smarttags" w:element="metricconverter">
+        <w:smartTagPr>
+          <w:attr w:name="ProductID" w:val="296 kg"/>
+        </w:smartTagPr>
+        <w:r>
+          <w:rPr>
+            <w:rFonts w:ascii="Book Antiqua" w:hAnsi="Book Antiqua"/>
+          </w:rPr>
+          <w:t>296 kg</w:t>
+        </w:r>
+      </w:smartTag>
+      <w:r>
+        <w:rPr>
+          <w:rFonts w:ascii="Book Antiqua" w:hAnsi="Book Antiqua"/>
+        </w:rPr>
+        <w:t>?</w:t>
+      </w:r>
+    </w:p>
+    <w:p>
+      <w:pPr>
+        <w:tabs>
+          <w:tab w:val="left" w:pos="426"/>
+        </w:tabs>
+        <w:ind w:left="425" w:hanging="425"/>
+        <w:jc w:val="both"/>
+        <w:rPr>
+          <w:rFonts w:ascii="Book Antiqua" w:hAnsi="Book Antiqua"/>
+        </w:rPr>
+      </w:pPr>
+    </w:p>
+    <w:p>
+      <w:pPr>
+        <w:pStyle w:val="Recuodecorpodetexto"/>
+        <w:spacing w:after="0"/>
+        <w:rPr>
+          <w:rFonts w:ascii="Book Antiqua" w:hAnsi="Book Antiqua"/>
+        </w:rPr>
+      </w:pPr>
+      <w:r>
+        <w:rPr>
+          <w:rFonts w:ascii="Book Antiqua" w:hAnsi="Book Antiqua"/>
+        </w:rPr>
+        <w:t>1</w:t>
+      </w:r>
+      <w:r>
+        <w:rPr>
+          <w:rFonts w:ascii="Book Antiqua" w:hAnsi="Book Antiqua"/>
+        </w:rPr>
+        <w:t>9)</w:t>
+      </w:r>
+      <w:r>
+        <w:rPr>
+          <w:rFonts w:ascii="Book Antiqua" w:hAnsi="Book Antiqua"/>
+        </w:rPr>
+        <w:tab/>
+        <w:t xml:space="preserve">São dadas as seguintes informações a respeito dos animais de uma fazenda: 2% são machos </w:t>
+      </w:r>
+      <w:proofErr w:type="gramStart"/>
+      <w:r>
+        <w:rPr>
+          <w:rFonts w:ascii="Book Antiqua" w:hAnsi="Book Antiqua"/>
+        </w:rPr>
+        <w:t>e Nelore</w:t>
+      </w:r>
+      <w:proofErr w:type="gramEnd"/>
+      <w:r>
+        <w:rPr>
+          <w:rFonts w:ascii="Book Antiqua" w:hAnsi="Book Antiqua"/>
+        </w:rPr>
+        <w:t xml:space="preserve">; 10% são Nelore e 50% são machos. Qual a probabilidade de um animal </w:t>
+      </w:r>
+      <w:proofErr w:type="gramStart"/>
+      <w:r>
+        <w:rPr>
+          <w:rFonts w:ascii="Book Antiqua" w:hAnsi="Book Antiqua"/>
+        </w:rPr>
+        <w:t>ser Nelore</w:t>
+      </w:r>
+      <w:proofErr w:type="gramEnd"/>
+      <w:r>
+        <w:rPr>
+          <w:rFonts w:ascii="Book Antiqua" w:hAnsi="Book Antiqua"/>
+        </w:rPr>
+        <w:t>, sabendo-se que é fêmea?</w:t>
+      </w:r>
+    </w:p>
+    <w:p>
+      <w:pPr>
+        <w:pStyle w:val="Recuodecorpodetexto"/>
+        <w:spacing w:after="0"/>
+        <w:rPr>
+          <w:rFonts w:ascii="Book Antiqua" w:hAnsi="Book Antiqua"/>
+        </w:rPr>
+      </w:pPr>
+    </w:p>
+    <w:p>
+      <w:pPr>
+        <w:ind w:left="425" w:hanging="425"/>
+        <w:jc w:val="both"/>
+        <w:rPr>
+          <w:rFonts w:ascii="Book Antiqua" w:hAnsi="Book Antiqua"/>
+        </w:rPr>
+      </w:pPr>
+      <w:r>
+        <w:rPr>
+          <w:rFonts w:ascii="Book Antiqua" w:hAnsi="Book Antiqua"/>
+        </w:rPr>
+        <w:t>2</w:t>
+      </w:r>
+      <w:r>
+        <w:rPr>
+          <w:rFonts w:ascii="Book Antiqua" w:hAnsi="Book Antiqua"/>
+        </w:rPr>
+        <w:t xml:space="preserve">0) </w:t>
+      </w:r>
+      <w:proofErr w:type="gramStart"/>
+      <w:r>
+        <w:rPr>
+          <w:rFonts w:ascii="Book Antiqua" w:hAnsi="Book Antiqua"/>
+        </w:rPr>
+        <w:tab/>
+        <w:t>Sabendo-se</w:t>
+      </w:r>
+      <w:proofErr w:type="gramEnd"/>
+      <w:r>
+        <w:rPr>
+          <w:rFonts w:ascii="Book Antiqua" w:hAnsi="Book Antiqua"/>
+        </w:rPr>
+        <w:t xml:space="preserve"> que 2% dos exames feitos por um laboratório apresentam falha humana, 1% falha técnica e 2,5% pelo menos uma das duas falhas, qual a probabilidade de um exame ter as duas falhas simultaneamente.</w:t>
+      </w:r>
+    </w:p>
+    <w:p>
+      <w:pPr>
+        <w:ind w:left="425" w:hanging="425"/>
+        <w:jc w:val="both"/>
+        <w:rPr>
+          <w:rFonts w:ascii="Book Antiqua" w:hAnsi="Book Antiqua"/>
+        </w:rPr>
+      </w:pPr>
+    </w:p>
+    <w:p>
+      <w:pPr>
+        <w:pStyle w:val="Recuodecorpodetexto"/>
+        <w:tabs>
+          <w:tab w:val="clear" w:pos="426"/>
+        </w:tabs>
+        <w:spacing w:after="0"/>
+        <w:rPr>
+          <w:rFonts w:ascii="Book Antiqua" w:hAnsi="Book Antiqua"/>
+        </w:rPr>
+      </w:pPr>
+      <w:proofErr w:type="gramStart"/>
+      <w:r>
+        <w:rPr>
+          <w:rFonts w:ascii="Book Antiqua" w:hAnsi="Book Antiqua"/>
+        </w:rPr>
+        <w:t>2</w:t>
+      </w:r>
+      <w:r>
+        <w:rPr>
+          <w:rFonts w:ascii="Book Antiqua" w:hAnsi="Book Antiqua"/>
+        </w:rPr>
+        <w:t>1)</w:t>
+      </w:r>
+      <w:r>
+        <w:rPr>
+          <w:rFonts w:ascii="Book Antiqua" w:hAnsi="Book Antiqua"/>
+        </w:rPr>
+        <w:tab/>
+        <w:t>Uma</w:t>
+      </w:r>
+      <w:proofErr w:type="gramEnd"/>
+      <w:r>
+        <w:rPr>
+          <w:rFonts w:ascii="Book Antiqua" w:hAnsi="Book Antiqua"/>
+        </w:rPr>
+        <w:t xml:space="preserve"> fazenda contém 4 bezerros Nelore, 5 </w:t>
+      </w:r>
+      <w:proofErr w:type="spellStart"/>
+      <w:r>
+        <w:rPr>
+          <w:rFonts w:ascii="Book Antiqua" w:hAnsi="Book Antiqua"/>
+        </w:rPr>
+        <w:t>Gir</w:t>
+      </w:r>
+      <w:proofErr w:type="spellEnd"/>
+      <w:r>
+        <w:rPr>
+          <w:rFonts w:ascii="Book Antiqua" w:hAnsi="Book Antiqua"/>
+        </w:rPr>
+        <w:t xml:space="preserve"> e 6 Guzerá.  Outra fazenda contém 5 bezerros Nelore, 6 </w:t>
+      </w:r>
+      <w:proofErr w:type="spellStart"/>
+      <w:r>
+        <w:rPr>
+          <w:rFonts w:ascii="Book Antiqua" w:hAnsi="Book Antiqua"/>
+        </w:rPr>
+        <w:t>Gir</w:t>
+      </w:r>
+      <w:proofErr w:type="spellEnd"/>
+      <w:r>
+        <w:rPr>
+          <w:rFonts w:ascii="Book Antiqua" w:hAnsi="Book Antiqua"/>
+        </w:rPr>
+        <w:t xml:space="preserve"> e 2 Guzerá.  Sorteia-se um bezerro de cada fazenda.  Qual a probabilidade de que ambos sejam da mesma raça?</w:t>
+      </w:r>
+    </w:p>
+    <w:p>
+      <w:pPr>
+        <w:pStyle w:val="Recuodecorpodetexto"/>
+        <w:tabs>
+          <w:tab w:val="clear" w:pos="426"/>
+        </w:tabs>
+        <w:spacing w:after="0"/>
+        <w:rPr>
+          <w:rFonts w:ascii="Book Antiqua" w:hAnsi="Book Antiqua"/>
+        </w:rPr>
+      </w:pPr>
+    </w:p>
+    <w:p>
+      <w:pPr>
+        <w:ind w:left="426" w:hanging="426"/>
+        <w:jc w:val="both"/>
+        <w:rPr>
+          <w:rFonts w:ascii="Book Antiqua" w:hAnsi="Book Antiqua"/>
+        </w:rPr>
+      </w:pPr>
+      <w:r>
+        <w:rPr>
+          <w:rFonts w:ascii="Book Antiqua" w:hAnsi="Book Antiqua"/>
+        </w:rPr>
+        <w:t>2</w:t>
+      </w:r>
+      <w:r>
+        <w:rPr>
+          <w:rFonts w:ascii="Book Antiqua" w:hAnsi="Book Antiqua"/>
+        </w:rPr>
+        <w:t>2)</w:t>
+      </w:r>
+      <w:r>
+        <w:rPr>
+          <w:rFonts w:ascii="Book Antiqua" w:hAnsi="Book Antiqua"/>
+        </w:rPr>
+        <w:tab/>
+        <w:t xml:space="preserve">Três laboratórios </w:t>
+      </w:r>
+      <w:proofErr w:type="gramStart"/>
+      <w:r>
+        <w:rPr>
+          <w:rFonts w:ascii="Book Antiqua" w:hAnsi="Book Antiqua"/>
+        </w:rPr>
+        <w:t>A, B</w:t>
+      </w:r>
+      <w:proofErr w:type="gramEnd"/>
+      <w:r>
+        <w:rPr>
+          <w:rFonts w:ascii="Book Antiqua" w:hAnsi="Book Antiqua"/>
+        </w:rPr>
+        <w:t xml:space="preserve">, C produzem, respectivamente, 50%, 30% e 20% de vacinas contra a febre aftosa.  Constatou-se em um lote de vacinas de uma distribuidora de produtos agrícolas que 3%, 4% e 5% de vacinas </w:t>
+      </w:r>
+      <w:proofErr w:type="gramStart"/>
+      <w:r>
+        <w:rPr>
+          <w:rFonts w:ascii="Book Antiqua" w:hAnsi="Book Antiqua"/>
+        </w:rPr>
+        <w:t>A, B</w:t>
+      </w:r>
+      <w:proofErr w:type="gramEnd"/>
+      <w:r>
+        <w:rPr>
+          <w:rFonts w:ascii="Book Antiqua" w:hAnsi="Book Antiqua"/>
+        </w:rPr>
+        <w:t xml:space="preserve">, C, respectivamente, não imunizavam.  Se uma vacina é selecionada aleatoriamente, encontre: </w:t>
+      </w:r>
+    </w:p>
+    <w:p>
+      <w:pPr>
+        <w:ind w:left="851"/>
+        <w:jc w:val="both"/>
+        <w:rPr>
+          <w:rFonts w:ascii="Book Antiqua" w:hAnsi="Book Antiqua"/>
+        </w:rPr>
+      </w:pPr>
+      <w:r>
+        <w:rPr>
+          <w:rFonts w:ascii="Book Antiqua" w:hAnsi="Book Antiqua"/>
+        </w:rPr>
+        <w:t xml:space="preserve">a) </w:t>
+      </w:r>
+      <w:r>
+        <w:rPr>
+          <w:rFonts w:ascii="Book Antiqua" w:hAnsi="Book Antiqua"/>
+        </w:rPr>
+        <w:t>a probabilidade de que ela não imunize o animal.</w:t>
+      </w:r>
+    </w:p>
+    <w:p>
+      <w:pPr>
+        <w:ind w:left="851"/>
+        <w:jc w:val="both"/>
+        <w:rPr>
+          <w:rFonts w:ascii="Book Antiqua" w:hAnsi="Book Antiqua"/>
+        </w:rPr>
+      </w:pPr>
+      <w:proofErr w:type="gramStart"/>
+      <w:r>
+        <w:rPr>
+          <w:rFonts w:ascii="Book Antiqua" w:hAnsi="Book Antiqua"/>
+        </w:rPr>
+        <w:t xml:space="preserve">b) </w:t>
+      </w:r>
+      <w:r>
+        <w:rPr>
+          <w:rFonts w:ascii="Book Antiqua" w:hAnsi="Book Antiqua"/>
+        </w:rPr>
+        <w:t>Se</w:t>
+      </w:r>
+      <w:proofErr w:type="gramEnd"/>
+      <w:r>
+        <w:rPr>
+          <w:rFonts w:ascii="Book Antiqua" w:hAnsi="Book Antiqua"/>
+        </w:rPr>
+        <w:t xml:space="preserve"> for constatado que uma vacina selecionada aleato</w:t>
+      </w:r>
+      <w:r>
+        <w:rPr>
+          <w:rFonts w:ascii="Book Antiqua" w:hAnsi="Book Antiqua"/>
+        </w:rPr>
+        <w:t xml:space="preserve">riamente, não imuniza, encontre </w:t>
+      </w:r>
+      <w:r>
+        <w:rPr>
+          <w:rFonts w:ascii="Book Antiqua" w:hAnsi="Book Antiqua"/>
+        </w:rPr>
+        <w:t>a probabilidade de que ela tenha sido fabricada pelo laboratório A.</w:t>
+      </w:r>
+    </w:p>
+    <w:p>
+      <w:pPr>
+        <w:tabs>
+          <w:tab w:val="left" w:pos="426"/>
+        </w:tabs>
+        <w:jc w:val="both"/>
+        <w:rPr>
+          <w:rFonts w:ascii="Book Antiqua" w:hAnsi="Book Antiqua"/>
+        </w:rPr>
+      </w:pPr>
+    </w:p>
+    <w:p>
+      <w:pPr>
+        <w:pStyle w:val="Recuodecorpodetexto2"/>
+        <w:rPr>
+          <w:rFonts w:ascii="Book Antiqua" w:hAnsi="Book Antiqua"/>
+        </w:rPr>
+      </w:pPr>
+      <w:proofErr w:type="gramStart"/>
+      <w:r>
+        <w:rPr>
+          <w:rFonts w:ascii="Book Antiqua" w:hAnsi="Book Antiqua"/>
+        </w:rPr>
+        <w:t>2</w:t>
+      </w:r>
+      <w:r>
+        <w:rPr>
+          <w:rFonts w:ascii="Book Antiqua" w:hAnsi="Book Antiqua"/>
+        </w:rPr>
+        <w:t>3)</w:t>
+      </w:r>
+      <w:r>
+        <w:rPr>
+          <w:rFonts w:ascii="Book Antiqua" w:hAnsi="Book Antiqua"/>
+        </w:rPr>
+        <w:tab/>
+        <w:t>Admitamos</w:t>
+      </w:r>
+      <w:proofErr w:type="gramEnd"/>
+      <w:r>
+        <w:rPr>
+          <w:rFonts w:ascii="Book Antiqua" w:hAnsi="Book Antiqua"/>
+        </w:rPr>
+        <w:t xml:space="preserve"> que a ocorrência de febre aftosa (A) seja independente de brucelose (B) em bovinos. Calcular as quatro probabilidades ausentes na tabela.</w:t>
+      </w:r>
+    </w:p>
+    <w:tbl>
+      <w:tblPr>
+        <w:tblW w:w="0" w:type="auto"/>
+        <w:tblInd w:w="496" w:type="dxa"/>
+        <w:tblLayout w:type="fixed"/>
+        <w:tblCellMar>
+          <w:left w:w="70" w:type="dxa"/>
+          <w:right w:w="70" w:type="dxa"/>
+        </w:tblCellMar>
+        <w:tblLook w:val="0000" w:firstRow="0" w:lastRow="0" w:firstColumn="0" w:lastColumn="0" w:noHBand="0" w:noVBand="0"/>
+      </w:tblPr>
+      <w:tblGrid>
+        <w:gridCol w:w="2409"/>
+        <w:gridCol w:w="1560"/>
+        <w:gridCol w:w="1984"/>
+        <w:gridCol w:w="1276"/>
+      </w:tblGrid>
+      <w:tr>
+        <w:tc>
+          <w:tcPr>
+            <w:tcW w:w="2409" w:type="dxa"/>
+            <w:tcBorders>
+              <w:top w:val="single" w:sz="4" w:space="0" w:color="auto"/>
+              <w:bottom w:val="single" w:sz="6" w:space="0" w:color="auto"/>
+            </w:tcBorders>
+          </w:tcPr>
+          <w:p>
+            <w:pPr>
+              <w:jc w:val="both"/>
+              <w:rPr>
+                <w:rFonts w:ascii="Book Antiqua" w:hAnsi="Book Antiqua"/>
+              </w:rPr>
+            </w:pPr>
+          </w:p>
+        </w:tc>
+        <w:tc>
+          <w:tcPr>
+            <w:tcW w:w="1560" w:type="dxa"/>
+            <w:tcBorders>
+              <w:top w:val="single" w:sz="6" w:space="0" w:color="auto"/>
+              <w:bottom w:val="single" w:sz="6" w:space="0" w:color="auto"/>
+            </w:tcBorders>
+            <w:vAlign w:val="center"/>
+          </w:tcPr>
+          <w:p>
+            <w:pPr>
+              <w:jc w:val="center"/>
+              <w:rPr>
+                <w:rFonts w:ascii="Book Antiqua" w:hAnsi="Book Antiqua"/>
+              </w:rPr>
+            </w:pPr>
+            <w:r>
+              <w:rPr>
+                <w:rFonts w:ascii="Book Antiqua" w:hAnsi="Book Antiqua"/>
+              </w:rPr>
+              <w:t>Brucelose (B)</w:t>
+            </w:r>
+          </w:p>
+        </w:tc>
+        <w:tc>
+          <w:tcPr>
+            <w:tcW w:w="1984" w:type="dxa"/>
+            <w:tcBorders>
+              <w:top w:val="single" w:sz="6" w:space="0" w:color="auto"/>
+              <w:bottom w:val="single" w:sz="6" w:space="0" w:color="auto"/>
+            </w:tcBorders>
+            <w:vAlign w:val="center"/>
+          </w:tcPr>
+          <w:p>
+            <w:pPr>
+              <w:jc w:val="center"/>
+              <w:rPr>
+                <w:rFonts w:ascii="Book Antiqua" w:hAnsi="Book Antiqua"/>
+              </w:rPr>
+            </w:pPr>
+            <w:r>
+              <w:rPr>
+                <w:rFonts w:ascii="Book Antiqua" w:hAnsi="Book Antiqua"/>
+              </w:rPr>
+              <w:t>Não Brucelose (</w:t>
+            </w:r>
+            <w:r>
+              <w:rPr>
+                <w:rFonts w:ascii="Book Antiqua" w:hAnsi="Book Antiqua"/>
+                <w:position w:val="-4"/>
+              </w:rPr>
+              <w:object w:dxaOrig="240" w:dyaOrig="300">
+                <v:shape id="_x0000_i1034" type="#_x0000_t75" style="width:11.75pt;height:14.95pt" o:ole="">
+                  <v:imagedata r:id="rId43" o:title=""/>
+                </v:shape>
+                <o:OLEObject Type="Embed" ProgID="Equation.3" ShapeID="_x0000_i1034" DrawAspect="Content" ObjectID="_1743862127" r:id="rId44"/>
+              </w:object>
+            </w:r>
+            <w:r>
+              <w:rPr>
+                <w:rFonts w:ascii="Book Antiqua" w:hAnsi="Book Antiqua"/>
+              </w:rPr>
+              <w:t>)</w:t>
+            </w:r>
+          </w:p>
+        </w:tc>
+        <w:tc>
+          <w:tcPr>
+            <w:tcW w:w="1276" w:type="dxa"/>
+            <w:tcBorders>
+              <w:top w:val="single" w:sz="6" w:space="0" w:color="auto"/>
+              <w:bottom w:val="single" w:sz="6" w:space="0" w:color="auto"/>
+            </w:tcBorders>
+            <w:vAlign w:val="center"/>
+          </w:tcPr>
+          <w:p>
+            <w:pPr>
+              <w:pStyle w:val="Ttulo2"/>
+              <w:spacing w:before="0"/>
+              <w:rPr>
+                <w:rFonts w:ascii="Book Antiqua" w:hAnsi="Book Antiqua"/>
+                <w:sz w:val="20"/>
+              </w:rPr>
+            </w:pPr>
+            <w:r>
+              <w:rPr>
+                <w:rFonts w:ascii="Book Antiqua" w:hAnsi="Book Antiqua"/>
+                <w:sz w:val="20"/>
+              </w:rPr>
+              <w:t>Total</w:t>
+            </w:r>
+          </w:p>
+        </w:tc>
+      </w:tr>
+      <w:tr>
+        <w:tc>
+          <w:tcPr>
+            <w:tcW w:w="2409" w:type="dxa"/>
+          </w:tcPr>
+          <w:p>
+            <w:pPr>
+              <w:jc w:val="both"/>
+              <w:rPr>
+                <w:rFonts w:ascii="Book Antiqua" w:hAnsi="Book Antiqua"/>
+              </w:rPr>
+            </w:pPr>
+            <w:r>
+              <w:rPr>
+                <w:rFonts w:ascii="Book Antiqua" w:hAnsi="Book Antiqua"/>
+              </w:rPr>
+              <w:t>Aftosa (A)</w:t>
+            </w:r>
+          </w:p>
+        </w:tc>
+        <w:tc>
+          <w:tcPr>
+            <w:tcW w:w="1560" w:type="dxa"/>
+          </w:tcPr>
+          <w:p>
+            <w:pPr>
+              <w:jc w:val="center"/>
+              <w:rPr>
+                <w:rFonts w:ascii="Book Antiqua" w:hAnsi="Book Antiqua"/>
+              </w:rPr>
+            </w:pPr>
+          </w:p>
+        </w:tc>
+        <w:tc>
+          <w:tcPr>
+            <w:tcW w:w="1984" w:type="dxa"/>
+          </w:tcPr>
+          <w:p>
+            <w:pPr>
+              <w:jc w:val="center"/>
+              <w:rPr>
+                <w:rFonts w:ascii="Book Antiqua" w:hAnsi="Book Antiqua"/>
+              </w:rPr>
+            </w:pPr>
+          </w:p>
+        </w:tc>
+        <w:tc>
+          <w:tcPr>
+            <w:tcW w:w="1276" w:type="dxa"/>
+          </w:tcPr>
+          <w:p>
+            <w:pPr>
+              <w:jc w:val="center"/>
+              <w:rPr>
+                <w:rFonts w:ascii="Book Antiqua" w:hAnsi="Book Antiqua"/>
+              </w:rPr>
+            </w:pPr>
+            <w:r>
+              <w:rPr>
+                <w:rFonts w:ascii="Book Antiqua" w:hAnsi="Book Antiqua"/>
+              </w:rPr>
+              <w:t>0,0800</w:t>
+            </w:r>
+          </w:p>
+        </w:tc>
+      </w:tr>
+      <w:tr>
+        <w:tc>
+          <w:tcPr>
+            <w:tcW w:w="2409" w:type="dxa"/>
+          </w:tcPr>
+          <w:p>
+            <w:pPr>
+              <w:jc w:val="both"/>
+              <w:rPr>
+                <w:rFonts w:ascii="Book Antiqua" w:hAnsi="Book Antiqua"/>
+              </w:rPr>
+            </w:pPr>
+            <w:proofErr w:type="gramStart"/>
+            <w:r>
+              <w:rPr>
+                <w:rFonts w:ascii="Book Antiqua" w:hAnsi="Book Antiqua"/>
+              </w:rPr>
+              <w:t>Não Aftosa</w:t>
+            </w:r>
+            <w:proofErr w:type="gramEnd"/>
+            <w:r>
+              <w:rPr>
+                <w:rFonts w:ascii="Book Antiqua" w:hAnsi="Book Antiqua"/>
+              </w:rPr>
+              <w:t xml:space="preserve"> (</w:t>
+            </w:r>
+            <w:r>
+              <w:rPr>
+                <w:rFonts w:ascii="Book Antiqua" w:hAnsi="Book Antiqua"/>
+                <w:position w:val="-4"/>
+              </w:rPr>
+              <w:object w:dxaOrig="260" w:dyaOrig="320">
+                <v:shape id="_x0000_i1035" type="#_x0000_t75" style="width:13.9pt;height:16.4pt" o:ole="">
+                  <v:imagedata r:id="rId45" o:title=""/>
+                </v:shape>
+                <o:OLEObject Type="Embed" ProgID="Equation.3" ShapeID="_x0000_i1035" DrawAspect="Content" ObjectID="_1743862128" r:id="rId46"/>
+              </w:object>
+            </w:r>
+            <w:r>
+              <w:rPr>
+                <w:rFonts w:ascii="Book Antiqua" w:hAnsi="Book Antiqua"/>
+              </w:rPr>
+              <w:t>)</w:t>
+            </w:r>
+          </w:p>
+        </w:tc>
+        <w:tc>
+          <w:tcPr>
+            <w:tcW w:w="1560" w:type="dxa"/>
+          </w:tcPr>
+          <w:p>
+            <w:pPr>
+              <w:jc w:val="center"/>
+              <w:rPr>
+                <w:rFonts w:ascii="Book Antiqua" w:hAnsi="Book Antiqua"/>
+              </w:rPr>
+            </w:pPr>
+          </w:p>
+        </w:tc>
+        <w:tc>
+          <w:tcPr>
+            <w:tcW w:w="1984" w:type="dxa"/>
+          </w:tcPr>
+          <w:p>
+            <w:pPr>
+              <w:jc w:val="center"/>
+              <w:rPr>
+                <w:rFonts w:ascii="Book Antiqua" w:hAnsi="Book Antiqua"/>
+              </w:rPr>
+            </w:pPr>
+          </w:p>
+        </w:tc>
+        <w:tc>
+          <w:tcPr>
+            <w:tcW w:w="1276" w:type="dxa"/>
+          </w:tcPr>
+          <w:p>
+            <w:pPr>
+              <w:jc w:val="center"/>
+              <w:rPr>
+                <w:rFonts w:ascii="Book Antiqua" w:hAnsi="Book Antiqua"/>
+              </w:rPr>
+            </w:pPr>
+            <w:r>
+              <w:rPr>
+                <w:rFonts w:ascii="Book Antiqua" w:hAnsi="Book Antiqua"/>
+              </w:rPr>
+              <w:t>0,9200</w:t>
+            </w:r>
+          </w:p>
+        </w:tc>
+      </w:tr>
+      <w:tr>
+        <w:tc>
+          <w:tcPr>
+            <w:tcW w:w="2409" w:type="dxa"/>
+            <w:tcBorders>
+              <w:top w:val="single" w:sz="6" w:space="0" w:color="auto"/>
+              <w:bottom w:val="single" w:sz="6" w:space="0" w:color="auto"/>
+            </w:tcBorders>
+          </w:tcPr>
+          <w:p>
+            <w:pPr>
+              <w:jc w:val="both"/>
+              <w:rPr>
+                <w:rFonts w:ascii="Book Antiqua" w:hAnsi="Book Antiqua"/>
+              </w:rPr>
+            </w:pPr>
+            <w:r>
+              <w:rPr>
+                <w:rFonts w:ascii="Book Antiqua" w:hAnsi="Book Antiqua"/>
+              </w:rPr>
+              <w:t>Total</w:t>
+            </w:r>
+          </w:p>
+        </w:tc>
+        <w:tc>
+          <w:tcPr>
+            <w:tcW w:w="1560" w:type="dxa"/>
+            <w:tcBorders>
+              <w:top w:val="single" w:sz="6" w:space="0" w:color="auto"/>
+              <w:bottom w:val="single" w:sz="6" w:space="0" w:color="auto"/>
+            </w:tcBorders>
+          </w:tcPr>
+          <w:p>
+            <w:pPr>
+              <w:jc w:val="center"/>
+              <w:rPr>
+                <w:rFonts w:ascii="Book Antiqua" w:hAnsi="Book Antiqua"/>
+              </w:rPr>
+            </w:pPr>
+            <w:r>
+              <w:rPr>
+                <w:rFonts w:ascii="Book Antiqua" w:hAnsi="Book Antiqua"/>
+              </w:rPr>
+              <w:t>0,0050</w:t>
+            </w:r>
+          </w:p>
+        </w:tc>
+        <w:tc>
+          <w:tcPr>
+            <w:tcW w:w="1984" w:type="dxa"/>
+            <w:tcBorders>
+              <w:top w:val="single" w:sz="6" w:space="0" w:color="auto"/>
+              <w:bottom w:val="single" w:sz="6" w:space="0" w:color="auto"/>
+            </w:tcBorders>
+          </w:tcPr>
+          <w:p>
+            <w:pPr>
+              <w:jc w:val="center"/>
+              <w:rPr>
+                <w:rFonts w:ascii="Book Antiqua" w:hAnsi="Book Antiqua"/>
+              </w:rPr>
+            </w:pPr>
+            <w:r>
+              <w:rPr>
+                <w:rFonts w:ascii="Book Antiqua" w:hAnsi="Book Antiqua"/>
+              </w:rPr>
+              <w:t>0,9950</w:t>
+            </w:r>
+          </w:p>
+        </w:tc>
+        <w:tc>
+          <w:tcPr>
+            <w:tcW w:w="1276" w:type="dxa"/>
+            <w:tcBorders>
+              <w:top w:val="single" w:sz="6" w:space="0" w:color="auto"/>
+              <w:bottom w:val="single" w:sz="6" w:space="0" w:color="auto"/>
+            </w:tcBorders>
+          </w:tcPr>
+          <w:p>
+            <w:pPr>
+              <w:jc w:val="center"/>
+              <w:rPr>
+                <w:rFonts w:ascii="Book Antiqua" w:hAnsi="Book Antiqua"/>
+              </w:rPr>
+            </w:pPr>
+            <w:r>
+              <w:rPr>
+                <w:rFonts w:ascii="Book Antiqua" w:hAnsi="Book Antiqua"/>
+              </w:rPr>
+              <w:t>1,0000</w:t>
+            </w:r>
+          </w:p>
+        </w:tc>
+      </w:tr>
+    </w:tbl>
+    <w:p>
+      <w:pPr>
+        <w:pStyle w:val="Recuodecorpodetexto2"/>
+        <w:tabs>
+          <w:tab w:val="clear" w:pos="426"/>
+        </w:tabs>
+        <w:ind w:left="425" w:hanging="425"/>
+        <w:rPr>
+          <w:rFonts w:ascii="Book Antiqua" w:hAnsi="Book Antiqua"/>
+        </w:rPr>
+      </w:pPr>
+      <w:r>
+        <w:rPr>
+          <w:rFonts w:ascii="Book Antiqua" w:hAnsi="Book Antiqua"/>
+        </w:rPr>
+        <w:t xml:space="preserve">   </w:t>
+      </w:r>
+      <w:r>
+        <w:rPr>
+          <w:rFonts w:ascii="Book Antiqua" w:hAnsi="Book Antiqua"/>
+        </w:rPr>
+        <w:tab/>
+      </w:r>
+    </w:p>
+    <w:p>
+      <w:pPr>
+        <w:pStyle w:val="Recuodecorpodetexto2"/>
+        <w:tabs>
+          <w:tab w:val="clear" w:pos="426"/>
+        </w:tabs>
+        <w:ind w:left="425" w:hanging="425"/>
+        <w:rPr>
+          <w:rFonts w:ascii="Book Antiqua" w:hAnsi="Book Antiqua"/>
+        </w:rPr>
+      </w:pPr>
+      <w:r>
+        <w:rPr>
+          <w:rFonts w:ascii="Book Antiqua" w:hAnsi="Book Antiqua"/>
+        </w:rPr>
+        <w:t xml:space="preserve"> </w:t>
+      </w:r>
+      <w:proofErr w:type="gramStart"/>
+      <w:r>
+        <w:rPr>
+          <w:rFonts w:ascii="Book Antiqua" w:hAnsi="Book Antiqua"/>
+        </w:rPr>
+        <w:t>2</w:t>
+      </w:r>
+      <w:r>
+        <w:rPr>
+          <w:rFonts w:ascii="Book Antiqua" w:hAnsi="Book Antiqua"/>
+        </w:rPr>
+        <w:t>4)</w:t>
+      </w:r>
+      <w:r>
+        <w:rPr>
+          <w:rFonts w:ascii="Book Antiqua" w:hAnsi="Book Antiqua"/>
+        </w:rPr>
+        <w:tab/>
+        <w:t>Um</w:t>
+      </w:r>
+      <w:proofErr w:type="gramEnd"/>
+      <w:r>
+        <w:rPr>
+          <w:rFonts w:ascii="Book Antiqua" w:hAnsi="Book Antiqua"/>
+        </w:rPr>
+        <w:t xml:space="preserve"> feixe de nêutrons irradia duas camadas de tecido.  A probabilidade de que um nêutron seja absorvido pela primeira camada é 10% e a probabilidade de absorção pela segunda camada (depois da passagem através da primeira camada) é 15%.  Qual é a probabilidade de que um nêutron passe através das duas camadas?</w:t>
+      </w:r>
+    </w:p>
+    <w:p>
+      <w:pPr>
+        <w:pStyle w:val="Recuodecorpodetexto2"/>
+        <w:tabs>
+          <w:tab w:val="clear" w:pos="426"/>
+        </w:tabs>
+        <w:ind w:left="425" w:hanging="425"/>
+        <w:rPr>
+          <w:rFonts w:ascii="Book Antiqua" w:hAnsi="Book Antiqua"/>
+        </w:rPr>
+      </w:pPr>
+    </w:p>
+    <w:p>
+      <w:pPr>
+        <w:pStyle w:val="Recuodecorpodetexto2"/>
+        <w:tabs>
+          <w:tab w:val="clear" w:pos="426"/>
+        </w:tabs>
+        <w:ind w:left="425" w:hanging="425"/>
+        <w:rPr>
+          <w:rFonts w:ascii="Book Antiqua" w:hAnsi="Book Antiqua"/>
+        </w:rPr>
+      </w:pPr>
+      <w:proofErr w:type="gramStart"/>
+      <w:r>
+        <w:rPr>
+          <w:rFonts w:ascii="Book Antiqua" w:hAnsi="Book Antiqua"/>
+        </w:rPr>
+        <w:t>2</w:t>
+      </w:r>
+      <w:r>
+        <w:rPr>
+          <w:rFonts w:ascii="Book Antiqua" w:hAnsi="Book Antiqua"/>
+        </w:rPr>
+        <w:t>5)</w:t>
+      </w:r>
+      <w:r>
+        <w:rPr>
+          <w:rFonts w:ascii="Book Antiqua" w:hAnsi="Book Antiqua"/>
+        </w:rPr>
+        <w:tab/>
+        <w:t>Numa</w:t>
+      </w:r>
+      <w:proofErr w:type="gramEnd"/>
+      <w:r>
+        <w:rPr>
+          <w:rFonts w:ascii="Book Antiqua" w:hAnsi="Book Antiqua"/>
+        </w:rPr>
+        <w:t xml:space="preserve"> população humana, a probabilidade de ser surdo é 0,0050 e a de ser cego é 0,0085.  Ambas enfermidades ocorrem simultaneamente com a probabilidade 0,0006.  Qual a probabilidade de ter pelo menos um dos males?</w:t>
+      </w:r>
+    </w:p>
+    <w:p/>
     <w:sectPr>
       <w:pgSz w:w="11907" w:h="16840" w:code="9"/>
       <w:pgMar w:top="1276" w:right="964" w:bottom="397" w:left="1531" w:header="454" w:footer="284" w:gutter="0"/>
@@ -4286,6 +7001,92 @@
     </w:lvl>
   </w:abstractNum>
   <w:abstractNum w:abstractNumId="8" w15:restartNumberingAfterBreak="0">
+    <w:nsid w:val="444B45EF"/>
+    <w:multiLevelType w:val="hybridMultilevel"/>
+    <w:tmpl w:val="51B2A21E"/>
+    <w:lvl w:ilvl="0" w:tplc="04090017">
+      <w:start w:val="1"/>
+      <w:numFmt w:val="lowerLetter"/>
+      <w:lvlText w:val="%1)"/>
+      <w:lvlJc w:val="left"/>
+      <w:pPr>
+        <w:ind w:left="720" w:hanging="360"/>
+      </w:pPr>
+    </w:lvl>
+    <w:lvl w:ilvl="1" w:tplc="04090019" w:tentative="1">
+      <w:start w:val="1"/>
+      <w:numFmt w:val="lowerLetter"/>
+      <w:lvlText w:val="%2."/>
+      <w:lvlJc w:val="left"/>
+      <w:pPr>
+        <w:ind w:left="1440" w:hanging="360"/>
+      </w:pPr>
+    </w:lvl>
+    <w:lvl w:ilvl="2" w:tplc="0409001B" w:tentative="1">
+      <w:start w:val="1"/>
+      <w:numFmt w:val="lowerRoman"/>
+      <w:lvlText w:val="%3."/>
+      <w:lvlJc w:val="right"/>
+      <w:pPr>
+        <w:ind w:left="2160" w:hanging="180"/>
+      </w:pPr>
+    </w:lvl>
+    <w:lvl w:ilvl="3" w:tplc="0409000F" w:tentative="1">
+      <w:start w:val="1"/>
+      <w:numFmt w:val="decimal"/>
+      <w:lvlText w:val="%4."/>
+      <w:lvlJc w:val="left"/>
+      <w:pPr>
+        <w:ind w:left="2880" w:hanging="360"/>
+      </w:pPr>
+    </w:lvl>
+    <w:lvl w:ilvl="4" w:tplc="04090019" w:tentative="1">
+      <w:start w:val="1"/>
+      <w:numFmt w:val="lowerLetter"/>
+      <w:lvlText w:val="%5."/>
+      <w:lvlJc w:val="left"/>
+      <w:pPr>
+        <w:ind w:left="3600" w:hanging="360"/>
+      </w:pPr>
+    </w:lvl>
+    <w:lvl w:ilvl="5" w:tplc="0409001B" w:tentative="1">
+      <w:start w:val="1"/>
+      <w:numFmt w:val="lowerRoman"/>
+      <w:lvlText w:val="%6."/>
+      <w:lvlJc w:val="right"/>
+      <w:pPr>
+        <w:ind w:left="4320" w:hanging="180"/>
+      </w:pPr>
+    </w:lvl>
+    <w:lvl w:ilvl="6" w:tplc="0409000F" w:tentative="1">
+      <w:start w:val="1"/>
+      <w:numFmt w:val="decimal"/>
+      <w:lvlText w:val="%7."/>
+      <w:lvlJc w:val="left"/>
+      <w:pPr>
+        <w:ind w:left="5040" w:hanging="360"/>
+      </w:pPr>
+    </w:lvl>
+    <w:lvl w:ilvl="7" w:tplc="04090019" w:tentative="1">
+      <w:start w:val="1"/>
+      <w:numFmt w:val="lowerLetter"/>
+      <w:lvlText w:val="%8."/>
+      <w:lvlJc w:val="left"/>
+      <w:pPr>
+        <w:ind w:left="5760" w:hanging="360"/>
+      </w:pPr>
+    </w:lvl>
+    <w:lvl w:ilvl="8" w:tplc="0409001B" w:tentative="1">
+      <w:start w:val="1"/>
+      <w:numFmt w:val="lowerRoman"/>
+      <w:lvlText w:val="%9."/>
+      <w:lvlJc w:val="right"/>
+      <w:pPr>
+        <w:ind w:left="6480" w:hanging="180"/>
+      </w:pPr>
+    </w:lvl>
+  </w:abstractNum>
+  <w:abstractNum w:abstractNumId="9" w15:restartNumberingAfterBreak="0">
     <w:nsid w:val="44622D37"/>
     <w:multiLevelType w:val="hybridMultilevel"/>
     <w:tmpl w:val="AF9C8D70"/>
@@ -4374,7 +7175,7 @@
       </w:pPr>
     </w:lvl>
   </w:abstractNum>
-  <w:abstractNum w:abstractNumId="9" w15:restartNumberingAfterBreak="0">
+  <w:abstractNum w:abstractNumId="10" w15:restartNumberingAfterBreak="0">
     <w:nsid w:val="50A87866"/>
     <w:multiLevelType w:val="hybridMultilevel"/>
     <w:tmpl w:val="828A5ED0"/>
@@ -4487,7 +7288,7 @@
       </w:pPr>
     </w:lvl>
   </w:abstractNum>
-  <w:abstractNum w:abstractNumId="10" w15:restartNumberingAfterBreak="0">
+  <w:abstractNum w:abstractNumId="11" w15:restartNumberingAfterBreak="0">
     <w:nsid w:val="54BB513D"/>
     <w:multiLevelType w:val="hybridMultilevel"/>
     <w:tmpl w:val="AC62E20C"/>
@@ -4576,7 +7377,7 @@
       </w:pPr>
     </w:lvl>
   </w:abstractNum>
-  <w:abstractNum w:abstractNumId="11" w15:restartNumberingAfterBreak="0">
+  <w:abstractNum w:abstractNumId="12" w15:restartNumberingAfterBreak="0">
     <w:nsid w:val="611067A2"/>
     <w:multiLevelType w:val="hybridMultilevel"/>
     <w:tmpl w:val="E460E90C"/>
@@ -4665,7 +7466,7 @@
       </w:pPr>
     </w:lvl>
   </w:abstractNum>
-  <w:abstractNum w:abstractNumId="12" w15:restartNumberingAfterBreak="0">
+  <w:abstractNum w:abstractNumId="13" w15:restartNumberingAfterBreak="0">
     <w:nsid w:val="62B63E21"/>
     <w:multiLevelType w:val="hybridMultilevel"/>
     <w:tmpl w:val="DF3A5BA8"/>
@@ -4781,7 +7582,7 @@
       </w:pPr>
     </w:lvl>
   </w:abstractNum>
-  <w:abstractNum w:abstractNumId="13" w15:restartNumberingAfterBreak="0">
+  <w:abstractNum w:abstractNumId="14" w15:restartNumberingAfterBreak="0">
     <w:nsid w:val="770707EB"/>
     <w:multiLevelType w:val="hybridMultilevel"/>
     <w:tmpl w:val="5D5E7C30"/>
@@ -4901,13 +7702,13 @@
     <w:abstractNumId w:val="5"/>
   </w:num>
   <w:num w:numId="2">
-    <w:abstractNumId w:val="13"/>
+    <w:abstractNumId w:val="14"/>
   </w:num>
   <w:num w:numId="3">
     <w:abstractNumId w:val="3"/>
   </w:num>
   <w:num w:numId="4">
-    <w:abstractNumId w:val="12"/>
+    <w:abstractNumId w:val="13"/>
   </w:num>
   <w:num w:numId="5">
     <w:abstractNumId w:val="2"/>
@@ -5123,16 +7924,16 @@
     </w:lvlOverride>
   </w:num>
   <w:num w:numId="8">
-    <w:abstractNumId w:val="10"/>
+    <w:abstractNumId w:val="11"/>
   </w:num>
   <w:num w:numId="9">
-    <w:abstractNumId w:val="8"/>
+    <w:abstractNumId w:val="9"/>
   </w:num>
   <w:num w:numId="10">
     <w:abstractNumId w:val="7"/>
   </w:num>
   <w:num w:numId="11">
-    <w:abstractNumId w:val="11"/>
+    <w:abstractNumId w:val="12"/>
   </w:num>
   <w:num w:numId="12">
     <w:abstractNumId w:val="6"/>
@@ -5144,10 +7945,13 @@
     <w:abstractNumId w:val="1"/>
   </w:num>
   <w:num w:numId="15">
-    <w:abstractNumId w:val="9"/>
+    <w:abstractNumId w:val="10"/>
   </w:num>
   <w:num w:numId="16">
     <w:abstractNumId w:val="0"/>
+  </w:num>
+  <w:num w:numId="17">
+    <w:abstractNumId w:val="8"/>
   </w:num>
 </w:numbering>
 </file>
@@ -5454,6 +8258,7 @@
     <w:name w:val="heading 1"/>
     <w:basedOn w:val="Normal"/>
     <w:next w:val="Normal"/>
+    <w:link w:val="Ttulo1Char"/>
     <w:qFormat/>
     <w:pPr>
       <w:keepNext/>
@@ -5468,6 +8273,7 @@
     <w:name w:val="heading 2"/>
     <w:basedOn w:val="Normal"/>
     <w:next w:val="Normal"/>
+    <w:link w:val="Ttulo2Char"/>
     <w:qFormat/>
     <w:pPr>
       <w:keepNext/>
@@ -5509,6 +8315,7 @@
   <w:style w:type="paragraph" w:styleId="Recuodecorpodetexto">
     <w:name w:val="Body Text Indent"/>
     <w:basedOn w:val="Normal"/>
+    <w:link w:val="RecuodecorpodetextoChar"/>
     <w:pPr>
       <w:tabs>
         <w:tab w:val="left" w:pos="426"/>
@@ -5524,6 +8331,7 @@
   <w:style w:type="paragraph" w:styleId="Recuodecorpodetexto2">
     <w:name w:val="Body Text Indent 2"/>
     <w:basedOn w:val="Normal"/>
+    <w:link w:val="Recuodecorpodetexto2Char"/>
     <w:pPr>
       <w:tabs>
         <w:tab w:val="left" w:pos="426"/>
@@ -5538,6 +8346,7 @@
   <w:style w:type="paragraph" w:styleId="Recuodecorpodetexto3">
     <w:name w:val="Body Text Indent 3"/>
     <w:basedOn w:val="Normal"/>
+    <w:link w:val="Recuodecorpodetexto3Char"/>
     <w:pPr>
       <w:ind w:left="355" w:hanging="355"/>
       <w:jc w:val="both"/>
@@ -5611,6 +8420,51 @@
     <w:rPr>
       <w:sz w:val="24"/>
       <w:szCs w:val="24"/>
+    </w:rPr>
+  </w:style>
+  <w:style w:type="character" w:customStyle="1" w:styleId="Ttulo1Char">
+    <w:name w:val="Título 1 Char"/>
+    <w:basedOn w:val="Fontepargpadro"/>
+    <w:link w:val="Ttulo1"/>
+    <w:rsid w:val="009175D9"/>
+    <w:rPr>
+      <w:sz w:val="24"/>
+    </w:rPr>
+  </w:style>
+  <w:style w:type="character" w:customStyle="1" w:styleId="Ttulo2Char">
+    <w:name w:val="Título 2 Char"/>
+    <w:basedOn w:val="Fontepargpadro"/>
+    <w:link w:val="Ttulo2"/>
+    <w:rsid w:val="009175D9"/>
+    <w:rPr>
+      <w:sz w:val="24"/>
+    </w:rPr>
+  </w:style>
+  <w:style w:type="character" w:customStyle="1" w:styleId="RecuodecorpodetextoChar">
+    <w:name w:val="Recuo de corpo de texto Char"/>
+    <w:basedOn w:val="Fontepargpadro"/>
+    <w:link w:val="Recuodecorpodetexto"/>
+    <w:rsid w:val="009175D9"/>
+    <w:rPr>
+      <w:rFonts w:ascii="Courier New" w:hAnsi="Courier New"/>
+    </w:rPr>
+  </w:style>
+  <w:style w:type="character" w:customStyle="1" w:styleId="Recuodecorpodetexto2Char">
+    <w:name w:val="Recuo de corpo de texto 2 Char"/>
+    <w:basedOn w:val="Fontepargpadro"/>
+    <w:link w:val="Recuodecorpodetexto2"/>
+    <w:rsid w:val="009175D9"/>
+    <w:rPr>
+      <w:rFonts w:ascii="Courier New" w:hAnsi="Courier New"/>
+    </w:rPr>
+  </w:style>
+  <w:style w:type="character" w:customStyle="1" w:styleId="Recuodecorpodetexto3Char">
+    <w:name w:val="Recuo de corpo de texto 3 Char"/>
+    <w:basedOn w:val="Fontepargpadro"/>
+    <w:link w:val="Recuodecorpodetexto3"/>
+    <w:rsid w:val="009175D9"/>
+    <w:rPr>
+      <w:sz w:val="24"/>
     </w:rPr>
   </w:style>
 </w:styles>

--- a/docs/antigas/Lista06_2021.docx
+++ b/docs/antigas/Lista06_2021.docx
@@ -712,7 +712,7 @@
               </wp:anchor>
             </w:drawing>
           </mc:Choice>
-          <mc:Fallback xmlns:w16se="http://schemas.microsoft.com/office/word/2015/wordml/symex" xmlns:w16cid="http://schemas.microsoft.com/office/word/2016/wordml/cid" xmlns:am3d="http://schemas.microsoft.com/office/drawing/2017/model3d" xmlns:aink="http://schemas.microsoft.com/office/drawing/2016/ink" xmlns:cx8="http://schemas.microsoft.com/office/drawing/2016/5/14/chartex" xmlns:cx7="http://schemas.microsoft.com/office/drawing/2016/5/13/chartex" xmlns:cx6="http://schemas.microsoft.com/office/drawing/2016/5/12/chartex" xmlns:cx5="http://schemas.microsoft.com/office/drawing/2016/5/11/chartex" xmlns:cx4="http://schemas.microsoft.com/office/drawing/2016/5/10/chartex" xmlns:cx3="http://schemas.microsoft.com/office/drawing/2016/5/9/chartex" xmlns:cx2="http://schemas.microsoft.com/office/drawing/2015/10/21/chartex" xmlns:cx1="http://schemas.microsoft.com/office/drawing/2015/9/8/chartex" xmlns:cx="http://schemas.microsoft.com/office/drawing/2014/chartex">
+          <mc:Fallback xmlns:cx="http://schemas.microsoft.com/office/drawing/2014/chartex" xmlns:cx1="http://schemas.microsoft.com/office/drawing/2015/9/8/chartex" xmlns:cx2="http://schemas.microsoft.com/office/drawing/2015/10/21/chartex" xmlns:cx3="http://schemas.microsoft.com/office/drawing/2016/5/9/chartex" xmlns:cx4="http://schemas.microsoft.com/office/drawing/2016/5/10/chartex" xmlns:cx5="http://schemas.microsoft.com/office/drawing/2016/5/11/chartex" xmlns:cx6="http://schemas.microsoft.com/office/drawing/2016/5/12/chartex" xmlns:cx7="http://schemas.microsoft.com/office/drawing/2016/5/13/chartex" xmlns:cx8="http://schemas.microsoft.com/office/drawing/2016/5/14/chartex" xmlns:aink="http://schemas.microsoft.com/office/drawing/2016/ink" xmlns:am3d="http://schemas.microsoft.com/office/drawing/2017/model3d" xmlns:w16cid="http://schemas.microsoft.com/office/word/2016/wordml/cid" xmlns:w16se="http://schemas.microsoft.com/office/word/2015/wordml/symex">
             <w:pict>
               <v:group w14:anchorId="4FABEFC3" id="Group 44" o:spid="_x0000_s1026" style="position:absolute;margin-left:64.7pt;margin-top:-45pt;width:27.8pt;height:18pt;z-index:251650560" coordorigin="192,1440" coordsize="4608,2688" o:gfxdata="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">
                 <v:group id="Group 45" o:spid="_x0000_s1027" style="position:absolute;left:816;top:1440;width:2592;height:864" coordorigin="816,1440" coordsize="2592,864" o:gfxdata="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">
@@ -1036,7 +1036,7 @@
           <v:shape id="Objeto 11" o:spid="_x0000_s1088" type="#_x0000_t75" style="position:absolute;left:0;text-align:left;margin-left:303.2pt;margin-top:6.3pt;width:124pt;height:16pt;z-index:251653632;visibility:visible" o:gfxdata="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">
             <v:imagedata r:id="rId5" o:title=""/>
           </v:shape>
-          <o:OLEObject Type="Embed" ProgID="Equation.3" ShapeID="Objeto 11" DrawAspect="Content" ObjectID="_1743862129" r:id="rId6"/>
+          <o:OLEObject Type="Embed" ProgID="Equation.3" ShapeID="Objeto 11" DrawAspect="Content" ObjectID="_1744129006" r:id="rId6"/>
         </w:object>
       </w:r>
       <w:r>
@@ -1050,7 +1050,7 @@
           <v:shape id="Objeto 9" o:spid="_x0000_s1087" type="#_x0000_t75" style="position:absolute;left:0;text-align:left;margin-left:166.5pt;margin-top:6.3pt;width:93pt;height:19pt;z-index:251652608;visibility:visible" o:gfxdata="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">
             <v:imagedata r:id="rId7" o:title=""/>
           </v:shape>
-          <o:OLEObject Type="Embed" ProgID="Equation.3" ShapeID="Objeto 9" DrawAspect="Content" ObjectID="_1743862130" r:id="rId8"/>
+          <o:OLEObject Type="Embed" ProgID="Equation.3" ShapeID="Objeto 9" DrawAspect="Content" ObjectID="_1744129007" r:id="rId8"/>
         </w:object>
       </w:r>
       <w:r>
@@ -1064,7 +1064,7 @@
           <v:shape id="Objeto 6" o:spid="_x0000_s1086" type="#_x0000_t75" style="position:absolute;left:0;text-align:left;margin-left:21.95pt;margin-top:2.75pt;width:93pt;height:19pt;z-index:251651584;visibility:visible" o:gfxdata="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">
             <v:imagedata r:id="rId9" o:title=""/>
           </v:shape>
-          <o:OLEObject Type="Embed" ProgID="Equation.3" ShapeID="Objeto 6" DrawAspect="Content" ObjectID="_1743862131" r:id="rId10"/>
+          <o:OLEObject Type="Embed" ProgID="Equation.3" ShapeID="Objeto 6" DrawAspect="Content" ObjectID="_1744129008" r:id="rId10"/>
         </w:object>
       </w:r>
     </w:p>
@@ -1089,7 +1089,7 @@
           <v:shape id="Objeto 14" o:spid="_x0000_s1090" type="#_x0000_t75" style="position:absolute;left:0;text-align:left;margin-left:165.35pt;margin-top:8.35pt;width:63pt;height:18pt;z-index:251655680;visibility:visible" o:gfxdata="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">
             <v:imagedata r:id="rId11" o:title=""/>
           </v:shape>
-          <o:OLEObject Type="Embed" ProgID="Equation.3" ShapeID="Objeto 14" DrawAspect="Content" ObjectID="_1743862132" r:id="rId12"/>
+          <o:OLEObject Type="Embed" ProgID="Equation.3" ShapeID="Objeto 14" DrawAspect="Content" ObjectID="_1744129009" r:id="rId12"/>
         </w:object>
       </w:r>
       <w:r>
@@ -1103,7 +1103,7 @@
           <v:shape id="Objeto 22" o:spid="_x0000_s1091" type="#_x0000_t75" style="position:absolute;left:0;text-align:left;margin-left:298.1pt;margin-top:8.35pt;width:131pt;height:16pt;z-index:251656704;visibility:visible" o:gfxdata="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">
             <v:imagedata r:id="rId13" o:title=""/>
           </v:shape>
-          <o:OLEObject Type="Embed" ProgID="Equation.3" ShapeID="Objeto 22" DrawAspect="Content" ObjectID="_1743862133" r:id="rId14"/>
+          <o:OLEObject Type="Embed" ProgID="Equation.3" ShapeID="Objeto 22" DrawAspect="Content" ObjectID="_1744129010" r:id="rId14"/>
         </w:object>
       </w:r>
       <w:r>
@@ -1117,7 +1117,7 @@
           <v:shape id="Objeto 12" o:spid="_x0000_s1089" type="#_x0000_t75" style="position:absolute;left:0;text-align:left;margin-left:22.35pt;margin-top:7.35pt;width:88pt;height:18pt;z-index:251654656;visibility:visible" o:gfxdata="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">
             <v:imagedata r:id="rId15" o:title=""/>
           </v:shape>
-          <o:OLEObject Type="Embed" ProgID="Equation.3" ShapeID="Objeto 12" DrawAspect="Content" ObjectID="_1743862134" r:id="rId16"/>
+          <o:OLEObject Type="Embed" ProgID="Equation.3" ShapeID="Objeto 12" DrawAspect="Content" ObjectID="_1744129011" r:id="rId16"/>
         </w:object>
       </w:r>
     </w:p>
@@ -1371,10 +1371,10 @@
           <w:sz w:val="20"/>
         </w:rPr>
         <w:object w:dxaOrig="780" w:dyaOrig="320">
-          <v:shape id="_x0000_i1025" type="#_x0000_t75" style="width:38.5pt;height:16.05pt" o:ole="">
+          <v:shape id="_x0000_i1025" type="#_x0000_t75" style="width:38.35pt;height:15.9pt" o:ole="">
             <v:imagedata r:id="rId17" o:title=""/>
           </v:shape>
-          <o:OLEObject Type="Embed" ProgID="Equation.3" ShapeID="_x0000_i1025" DrawAspect="Content" ObjectID="_1743862114" r:id="rId18"/>
+          <o:OLEObject Type="Embed" ProgID="Equation.3" ShapeID="_x0000_i1025" DrawAspect="Content" ObjectID="_1744128993" r:id="rId18"/>
         </w:object>
       </w:r>
       <w:r>
@@ -1398,10 +1398,10 @@
           <w:sz w:val="20"/>
         </w:rPr>
         <w:object w:dxaOrig="840" w:dyaOrig="320">
-          <v:shape id="_x0000_i1026" type="#_x0000_t75" style="width:42.05pt;height:16.05pt" o:ole="">
+          <v:shape id="_x0000_i1026" type="#_x0000_t75" style="width:42.1pt;height:15.9pt" o:ole="">
             <v:imagedata r:id="rId19" o:title=""/>
           </v:shape>
-          <o:OLEObject Type="Embed" ProgID="Equation.3" ShapeID="_x0000_i1026" DrawAspect="Content" ObjectID="_1743862115" r:id="rId20"/>
+          <o:OLEObject Type="Embed" ProgID="Equation.3" ShapeID="_x0000_i1026" DrawAspect="Content" ObjectID="_1744128994" r:id="rId20"/>
         </w:object>
       </w:r>
       <w:r>
@@ -1425,10 +1425,10 @@
           <w:sz w:val="20"/>
         </w:rPr>
         <w:object w:dxaOrig="1359" w:dyaOrig="320">
-          <v:shape id="_x0000_i1027" type="#_x0000_t75" style="width:68.1pt;height:16.05pt" o:ole="">
+          <v:shape id="_x0000_i1027" type="#_x0000_t75" style="width:68.25pt;height:15.9pt" o:ole="">
             <v:imagedata r:id="rId21" o:title=""/>
           </v:shape>
-          <o:OLEObject Type="Embed" ProgID="Equation.3" ShapeID="_x0000_i1027" DrawAspect="Content" ObjectID="_1743862116" r:id="rId22"/>
+          <o:OLEObject Type="Embed" ProgID="Equation.3" ShapeID="_x0000_i1027" DrawAspect="Content" ObjectID="_1744128995" r:id="rId22"/>
         </w:object>
       </w:r>
       <w:r>
@@ -1452,10 +1452,10 @@
           <w:sz w:val="20"/>
         </w:rPr>
         <w:object w:dxaOrig="1240" w:dyaOrig="320">
-          <v:shape id="_x0000_i1028" type="#_x0000_t75" style="width:62pt;height:16.05pt" o:ole="">
+          <v:shape id="_x0000_i1028" type="#_x0000_t75" style="width:62.2pt;height:15.9pt" o:ole="">
             <v:imagedata r:id="rId23" o:title=""/>
           </v:shape>
-          <o:OLEObject Type="Embed" ProgID="Equation.3" ShapeID="_x0000_i1028" DrawAspect="Content" ObjectID="_1743862117" r:id="rId24"/>
+          <o:OLEObject Type="Embed" ProgID="Equation.3" ShapeID="_x0000_i1028" DrawAspect="Content" ObjectID="_1744128996" r:id="rId24"/>
         </w:object>
       </w:r>
       <w:r>
@@ -1483,10 +1483,10 @@
           <w:sz w:val="20"/>
         </w:rPr>
         <w:object w:dxaOrig="1120" w:dyaOrig="320">
-          <v:shape id="_x0000_i1036" type="#_x0000_t75" style="width:55.95pt;height:16.05pt" o:ole="">
+          <v:shape id="_x0000_i1029" type="#_x0000_t75" style="width:56.1pt;height:15.9pt" o:ole="">
             <v:imagedata r:id="rId25" o:title=""/>
           </v:shape>
-          <o:OLEObject Type="Embed" ProgID="Equation.3" ShapeID="_x0000_i1036" DrawAspect="Content" ObjectID="_1743862118" r:id="rId26"/>
+          <o:OLEObject Type="Embed" ProgID="Equation.3" ShapeID="_x0000_i1029" DrawAspect="Content" ObjectID="_1744128997" r:id="rId26"/>
         </w:object>
       </w:r>
       <w:r>
@@ -1510,10 +1510,10 @@
           <w:sz w:val="20"/>
         </w:rPr>
         <w:object w:dxaOrig="900" w:dyaOrig="320">
-          <v:shape id="_x0000_i1037" type="#_x0000_t75" style="width:44.9pt;height:16.05pt" o:ole="">
+          <v:shape id="_x0000_i1030" type="#_x0000_t75" style="width:44.9pt;height:15.9pt" o:ole="">
             <v:imagedata r:id="rId27" o:title=""/>
           </v:shape>
-          <o:OLEObject Type="Embed" ProgID="Equation.3" ShapeID="_x0000_i1037" DrawAspect="Content" ObjectID="_1743862119" r:id="rId28"/>
+          <o:OLEObject Type="Embed" ProgID="Equation.3" ShapeID="_x0000_i1030" DrawAspect="Content" ObjectID="_1744128998" r:id="rId28"/>
         </w:object>
       </w:r>
       <w:r>
@@ -1537,10 +1537,10 @@
           <w:sz w:val="20"/>
         </w:rPr>
         <w:object w:dxaOrig="940" w:dyaOrig="320">
-          <v:shape id="_x0000_i1038" type="#_x0000_t75" style="width:47.4pt;height:16.05pt" o:ole="">
+          <v:shape id="_x0000_i1031" type="#_x0000_t75" style="width:47.2pt;height:15.9pt" o:ole="">
             <v:imagedata r:id="rId29" o:title=""/>
           </v:shape>
-          <o:OLEObject Type="Embed" ProgID="Equation.3" ShapeID="_x0000_i1038" DrawAspect="Content" ObjectID="_1743862120" r:id="rId30"/>
+          <o:OLEObject Type="Embed" ProgID="Equation.3" ShapeID="_x0000_i1031" DrawAspect="Content" ObjectID="_1744128999" r:id="rId30"/>
         </w:object>
       </w:r>
       <w:r>
@@ -1564,10 +1564,10 @@
           <w:sz w:val="20"/>
         </w:rPr>
         <w:object w:dxaOrig="1160" w:dyaOrig="320">
-          <v:shape id="_x0000_i1039" type="#_x0000_t75" style="width:58.1pt;height:16.05pt" o:ole="">
+          <v:shape id="_x0000_i1032" type="#_x0000_t75" style="width:57.95pt;height:15.9pt" o:ole="">
             <v:imagedata r:id="rId31" o:title=""/>
           </v:shape>
-          <o:OLEObject Type="Embed" ProgID="Equation.3" ShapeID="_x0000_i1039" DrawAspect="Content" ObjectID="_1743862121" r:id="rId32"/>
+          <o:OLEObject Type="Embed" ProgID="Equation.3" ShapeID="_x0000_i1032" DrawAspect="Content" ObjectID="_1744129000" r:id="rId32"/>
         </w:object>
       </w:r>
     </w:p>
@@ -1749,10 +1749,10 @@
           <w:sz w:val="20"/>
         </w:rPr>
         <w:object w:dxaOrig="2079" w:dyaOrig="3560">
-          <v:shape id="_x0000_i1029" type="#_x0000_t75" style="width:70.95pt;height:121.9pt" o:ole="">
+          <v:shape id="_x0000_i1033" type="#_x0000_t75" style="width:71.05pt;height:122.05pt" o:ole="">
             <v:imagedata r:id="rId33" o:title=""/>
           </v:shape>
-          <o:OLEObject Type="Embed" ProgID="Equation.3" ShapeID="_x0000_i1029" DrawAspect="Content" ObjectID="_1743862122" r:id="rId34"/>
+          <o:OLEObject Type="Embed" ProgID="Equation.3" ShapeID="_x0000_i1033" DrawAspect="Content" ObjectID="_1744129001" r:id="rId34"/>
         </w:object>
       </w:r>
       <w:r>
@@ -1790,10 +1790,10 @@
           <w:sz w:val="20"/>
         </w:rPr>
         <w:object w:dxaOrig="2100" w:dyaOrig="3560">
-          <v:shape id="_x0000_i1030" type="#_x0000_t75" style="width:72.7pt;height:122.25pt" o:ole="">
+          <v:shape id="_x0000_i1034" type="#_x0000_t75" style="width:72.45pt;height:122.5pt" o:ole="">
             <v:imagedata r:id="rId35" o:title=""/>
           </v:shape>
-          <o:OLEObject Type="Embed" ProgID="Equation.3" ShapeID="_x0000_i1030" DrawAspect="Content" ObjectID="_1743862123" r:id="rId36"/>
+          <o:OLEObject Type="Embed" ProgID="Equation.3" ShapeID="_x0000_i1034" DrawAspect="Content" ObjectID="_1744129002" r:id="rId36"/>
         </w:object>
       </w:r>
     </w:p>
@@ -2148,10 +2148,10 @@
           <w:sz w:val="20"/>
         </w:rPr>
         <w:object w:dxaOrig="5157" w:dyaOrig="1458">
-          <v:shape id="_x0000_i1031" type="#_x0000_t75" style="width:178.55pt;height:50.6pt" o:ole="">
+          <v:shape id="_x0000_i1035" type="#_x0000_t75" style="width:178.6pt;height:50.5pt" o:ole="">
             <v:imagedata r:id="rId37" o:title=""/>
           </v:shape>
-          <o:OLEObject Type="Embed" ProgID="Excel.Sheet.12" ShapeID="_x0000_i1031" DrawAspect="Content" ObjectID="_1743862124" r:id="rId38"/>
+          <o:OLEObject Type="Embed" ProgID="Excel.Sheet.12" ShapeID="_x0000_i1035" DrawAspect="Content" ObjectID="_1744129003" r:id="rId38"/>
         </w:object>
       </w:r>
     </w:p>
@@ -2491,8 +2491,6 @@
           <w:szCs w:val="24"/>
         </w:rPr>
       </w:pPr>
-      <w:bookmarkStart w:id="0" w:name="_GoBack"/>
-      <w:bookmarkEnd w:id="0"/>
     </w:p>
     <w:p>
       <w:pPr>
@@ -2893,7 +2891,7 @@
               </wp:anchor>
             </w:drawing>
           </mc:Choice>
-          <mc:Fallback xmlns:w16se="http://schemas.microsoft.com/office/word/2015/wordml/symex" xmlns:w16cid="http://schemas.microsoft.com/office/word/2016/wordml/cid" xmlns:am3d="http://schemas.microsoft.com/office/drawing/2017/model3d" xmlns:aink="http://schemas.microsoft.com/office/drawing/2016/ink" xmlns:cx8="http://schemas.microsoft.com/office/drawing/2016/5/14/chartex" xmlns:cx7="http://schemas.microsoft.com/office/drawing/2016/5/13/chartex" xmlns:cx6="http://schemas.microsoft.com/office/drawing/2016/5/12/chartex" xmlns:cx5="http://schemas.microsoft.com/office/drawing/2016/5/11/chartex" xmlns:cx4="http://schemas.microsoft.com/office/drawing/2016/5/10/chartex" xmlns:cx3="http://schemas.microsoft.com/office/drawing/2016/5/9/chartex" xmlns:cx2="http://schemas.microsoft.com/office/drawing/2015/10/21/chartex" xmlns:cx1="http://schemas.microsoft.com/office/drawing/2015/9/8/chartex" xmlns:cx="http://schemas.microsoft.com/office/drawing/2014/chartex">
+          <mc:Fallback xmlns:cx="http://schemas.microsoft.com/office/drawing/2014/chartex" xmlns:cx1="http://schemas.microsoft.com/office/drawing/2015/9/8/chartex" xmlns:cx2="http://schemas.microsoft.com/office/drawing/2015/10/21/chartex" xmlns:cx3="http://schemas.microsoft.com/office/drawing/2016/5/9/chartex" xmlns:cx4="http://schemas.microsoft.com/office/drawing/2016/5/10/chartex" xmlns:cx5="http://schemas.microsoft.com/office/drawing/2016/5/11/chartex" xmlns:cx6="http://schemas.microsoft.com/office/drawing/2016/5/12/chartex" xmlns:cx7="http://schemas.microsoft.com/office/drawing/2016/5/13/chartex" xmlns:cx8="http://schemas.microsoft.com/office/drawing/2016/5/14/chartex" xmlns:aink="http://schemas.microsoft.com/office/drawing/2016/ink" xmlns:am3d="http://schemas.microsoft.com/office/drawing/2017/model3d" xmlns:w16cid="http://schemas.microsoft.com/office/word/2016/wordml/cid" xmlns:w16se="http://schemas.microsoft.com/office/word/2015/wordml/symex">
             <w:pict>
               <v:oval w14:anchorId="403BFAC9" id="Oval 73" o:spid="_x0000_s1026" style="position:absolute;margin-left:79.45pt;margin-top:4.35pt;width:75.5pt;height:75.2pt;z-index:251660800;visibility:visible;mso-wrap-style:square;mso-width-percent:0;mso-height-percent:0;mso-wrap-distance-left:9pt;mso-wrap-distance-top:0;mso-wrap-distance-right:9pt;mso-wrap-distance-bottom:0;mso-position-horizontal:absolute;mso-position-horizontal-relative:text;mso-position-vertical:absolute;mso-position-vertical-relative:text;mso-width-percent:0;mso-height-percent:0;mso-width-relative:page;mso-height-relative:page;v-text-anchor:top" o:gfxdata="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" filled="f"/>
             </w:pict>
@@ -3075,7 +3073,7 @@
               </wp:anchor>
             </w:drawing>
           </mc:Choice>
-          <mc:Fallback xmlns:w16se="http://schemas.microsoft.com/office/word/2015/wordml/symex" xmlns:w16cid="http://schemas.microsoft.com/office/word/2016/wordml/cid" xmlns:am3d="http://schemas.microsoft.com/office/drawing/2017/model3d" xmlns:aink="http://schemas.microsoft.com/office/drawing/2016/ink" xmlns:cx8="http://schemas.microsoft.com/office/drawing/2016/5/14/chartex" xmlns:cx7="http://schemas.microsoft.com/office/drawing/2016/5/13/chartex" xmlns:cx6="http://schemas.microsoft.com/office/drawing/2016/5/12/chartex" xmlns:cx5="http://schemas.microsoft.com/office/drawing/2016/5/11/chartex" xmlns:cx4="http://schemas.microsoft.com/office/drawing/2016/5/10/chartex" xmlns:cx3="http://schemas.microsoft.com/office/drawing/2016/5/9/chartex" xmlns:cx2="http://schemas.microsoft.com/office/drawing/2015/10/21/chartex" xmlns:cx1="http://schemas.microsoft.com/office/drawing/2015/9/8/chartex" xmlns:cx="http://schemas.microsoft.com/office/drawing/2014/chartex">
+          <mc:Fallback xmlns:cx="http://schemas.microsoft.com/office/drawing/2014/chartex" xmlns:cx1="http://schemas.microsoft.com/office/drawing/2015/9/8/chartex" xmlns:cx2="http://schemas.microsoft.com/office/drawing/2015/10/21/chartex" xmlns:cx3="http://schemas.microsoft.com/office/drawing/2016/5/9/chartex" xmlns:cx4="http://schemas.microsoft.com/office/drawing/2016/5/10/chartex" xmlns:cx5="http://schemas.microsoft.com/office/drawing/2016/5/11/chartex" xmlns:cx6="http://schemas.microsoft.com/office/drawing/2016/5/12/chartex" xmlns:cx7="http://schemas.microsoft.com/office/drawing/2016/5/13/chartex" xmlns:cx8="http://schemas.microsoft.com/office/drawing/2016/5/14/chartex" xmlns:aink="http://schemas.microsoft.com/office/drawing/2016/ink" xmlns:am3d="http://schemas.microsoft.com/office/drawing/2017/model3d" xmlns:w16cid="http://schemas.microsoft.com/office/word/2016/wordml/cid" xmlns:w16se="http://schemas.microsoft.com/office/word/2015/wordml/symex">
             <w:pict>
               <v:oval w14:anchorId="0C3E3C03" id="Oval 72" o:spid="_x0000_s1026" style="position:absolute;margin-left:127.45pt;margin-top:24.45pt;width:81.5pt;height:74pt;z-index:251659776;visibility:visible;mso-wrap-style:square;mso-width-percent:0;mso-height-percent:0;mso-wrap-distance-left:9pt;mso-wrap-distance-top:0;mso-wrap-distance-right:9pt;mso-wrap-distance-bottom:0;mso-position-horizontal:absolute;mso-position-horizontal-relative:text;mso-position-vertical:absolute;mso-position-vertical-relative:text;mso-width-percent:0;mso-height-percent:0;mso-width-relative:page;mso-height-relative:page;v-text-anchor:top" o:gfxdata="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" filled="f"/>
             </w:pict>
@@ -3154,7 +3152,7 @@
               </wp:anchor>
             </w:drawing>
           </mc:Choice>
-          <mc:Fallback xmlns:w16se="http://schemas.microsoft.com/office/word/2015/wordml/symex" xmlns:w16cid="http://schemas.microsoft.com/office/word/2016/wordml/cid" xmlns:am3d="http://schemas.microsoft.com/office/drawing/2017/model3d" xmlns:aink="http://schemas.microsoft.com/office/drawing/2016/ink" xmlns:cx8="http://schemas.microsoft.com/office/drawing/2016/5/14/chartex" xmlns:cx7="http://schemas.microsoft.com/office/drawing/2016/5/13/chartex" xmlns:cx6="http://schemas.microsoft.com/office/drawing/2016/5/12/chartex" xmlns:cx5="http://schemas.microsoft.com/office/drawing/2016/5/11/chartex" xmlns:cx4="http://schemas.microsoft.com/office/drawing/2016/5/10/chartex" xmlns:cx3="http://schemas.microsoft.com/office/drawing/2016/5/9/chartex" xmlns:cx2="http://schemas.microsoft.com/office/drawing/2015/10/21/chartex" xmlns:cx1="http://schemas.microsoft.com/office/drawing/2015/9/8/chartex" xmlns:cx="http://schemas.microsoft.com/office/drawing/2014/chartex">
+          <mc:Fallback xmlns:cx="http://schemas.microsoft.com/office/drawing/2014/chartex" xmlns:cx1="http://schemas.microsoft.com/office/drawing/2015/9/8/chartex" xmlns:cx2="http://schemas.microsoft.com/office/drawing/2015/10/21/chartex" xmlns:cx3="http://schemas.microsoft.com/office/drawing/2016/5/9/chartex" xmlns:cx4="http://schemas.microsoft.com/office/drawing/2016/5/10/chartex" xmlns:cx5="http://schemas.microsoft.com/office/drawing/2016/5/11/chartex" xmlns:cx6="http://schemas.microsoft.com/office/drawing/2016/5/12/chartex" xmlns:cx7="http://schemas.microsoft.com/office/drawing/2016/5/13/chartex" xmlns:cx8="http://schemas.microsoft.com/office/drawing/2016/5/14/chartex" xmlns:aink="http://schemas.microsoft.com/office/drawing/2016/ink" xmlns:am3d="http://schemas.microsoft.com/office/drawing/2017/model3d" xmlns:w16cid="http://schemas.microsoft.com/office/word/2016/wordml/cid" xmlns:w16se="http://schemas.microsoft.com/office/word/2015/wordml/symex">
             <w:pict>
               <v:oval w14:anchorId="658708E7" id="Oval 69" o:spid="_x0000_s1026" style="position:absolute;margin-left:26.45pt;margin-top:26.75pt;width:81.5pt;height:74pt;z-index:251658752;visibility:visible;mso-wrap-style:square;mso-width-percent:0;mso-height-percent:0;mso-wrap-distance-left:9pt;mso-wrap-distance-top:0;mso-wrap-distance-right:9pt;mso-wrap-distance-bottom:0;mso-position-horizontal:absolute;mso-position-horizontal-relative:text;mso-position-vertical:absolute;mso-position-vertical-relative:text;mso-width-percent:0;mso-height-percent:0;mso-width-relative:page;mso-height-relative:page;v-text-anchor:top" o:gfxdata="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" filled="f"/>
             </w:pict>
@@ -3336,7 +3334,7 @@
               </wp:anchor>
             </w:drawing>
           </mc:Choice>
-          <mc:Fallback xmlns:w16se="http://schemas.microsoft.com/office/word/2015/wordml/symex" xmlns:w16cid="http://schemas.microsoft.com/office/word/2016/wordml/cid" xmlns:am3d="http://schemas.microsoft.com/office/drawing/2017/model3d" xmlns:aink="http://schemas.microsoft.com/office/drawing/2016/ink" xmlns:cx8="http://schemas.microsoft.com/office/drawing/2016/5/14/chartex" xmlns:cx7="http://schemas.microsoft.com/office/drawing/2016/5/13/chartex" xmlns:cx6="http://schemas.microsoft.com/office/drawing/2016/5/12/chartex" xmlns:cx5="http://schemas.microsoft.com/office/drawing/2016/5/11/chartex" xmlns:cx4="http://schemas.microsoft.com/office/drawing/2016/5/10/chartex" xmlns:cx3="http://schemas.microsoft.com/office/drawing/2016/5/9/chartex" xmlns:cx2="http://schemas.microsoft.com/office/drawing/2015/10/21/chartex" xmlns:cx1="http://schemas.microsoft.com/office/drawing/2015/9/8/chartex" xmlns:cx="http://schemas.microsoft.com/office/drawing/2014/chartex">
+          <mc:Fallback xmlns:cx="http://schemas.microsoft.com/office/drawing/2014/chartex" xmlns:cx1="http://schemas.microsoft.com/office/drawing/2015/9/8/chartex" xmlns:cx2="http://schemas.microsoft.com/office/drawing/2015/10/21/chartex" xmlns:cx3="http://schemas.microsoft.com/office/drawing/2016/5/9/chartex" xmlns:cx4="http://schemas.microsoft.com/office/drawing/2016/5/10/chartex" xmlns:cx5="http://schemas.microsoft.com/office/drawing/2016/5/11/chartex" xmlns:cx6="http://schemas.microsoft.com/office/drawing/2016/5/12/chartex" xmlns:cx7="http://schemas.microsoft.com/office/drawing/2016/5/13/chartex" xmlns:cx8="http://schemas.microsoft.com/office/drawing/2016/5/14/chartex" xmlns:aink="http://schemas.microsoft.com/office/drawing/2016/ink" xmlns:am3d="http://schemas.microsoft.com/office/drawing/2017/model3d" xmlns:w16cid="http://schemas.microsoft.com/office/word/2016/wordml/cid" xmlns:w16se="http://schemas.microsoft.com/office/word/2015/wordml/symex">
             <w:pict>
               <v:oval w14:anchorId="6684033B" id="Oval 75" o:spid="_x0000_s1026" style="position:absolute;margin-left:78.95pt;margin-top:50.6pt;width:75.5pt;height:75.2pt;z-index:251661824;visibility:visible;mso-wrap-style:square;mso-width-percent:0;mso-height-percent:0;mso-wrap-distance-left:9pt;mso-wrap-distance-top:0;mso-wrap-distance-right:9pt;mso-wrap-distance-bottom:0;mso-position-horizontal:absolute;mso-position-horizontal-relative:text;mso-position-vertical:absolute;mso-position-vertical-relative:text;mso-width-percent:0;mso-height-percent:0;mso-width-relative:page;mso-height-relative:page;v-text-anchor:top" o:gfxdata="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" filled="f"/>
             </w:pict>
@@ -3583,10 +3581,10 @@
           <w:szCs w:val="24"/>
         </w:rPr>
         <w:object w:dxaOrig="2079" w:dyaOrig="1760">
-          <v:shape id="_x0000_i1032" type="#_x0000_t75" style="width:74.85pt;height:63.8pt" o:ole="">
+          <v:shape id="_x0000_i1036" type="#_x0000_t75" style="width:74.8pt;height:63.6pt" o:ole="">
             <v:imagedata r:id="rId39" o:title=""/>
           </v:shape>
-          <o:OLEObject Type="Embed" ProgID="Equation.3" ShapeID="_x0000_i1032" DrawAspect="Content" ObjectID="_1743862125" r:id="rId40"/>
+          <o:OLEObject Type="Embed" ProgID="Equation.3" ShapeID="_x0000_i1036" DrawAspect="Content" ObjectID="_1744129004" r:id="rId40"/>
         </w:object>
       </w:r>
       <w:r>
@@ -3637,2571 +3635,17 @@
           <w:szCs w:val="24"/>
         </w:rPr>
         <w:object w:dxaOrig="2980" w:dyaOrig="1760">
-          <v:shape id="_x0000_i1033" type="#_x0000_t75" style="width:117.6pt;height:69.5pt" o:ole="">
+          <v:shape id="_x0000_i1037" type="#_x0000_t75" style="width:117.35pt;height:69.65pt" o:ole="">
             <v:imagedata r:id="rId41" o:title=""/>
           </v:shape>
-          <o:OLEObject Type="Embed" ProgID="Equation.3" ShapeID="_x0000_i1033" DrawAspect="Content" ObjectID="_1743862126" r:id="rId42"/>
+          <o:OLEObject Type="Embed" ProgID="Equation.3" ShapeID="_x0000_i1037" DrawAspect="Content" ObjectID="_1744129005" r:id="rId42"/>
         </w:object>
-      </w:r>
-    </w:p>
-    <w:p/>
-    <w:p>
-      <w:pPr>
-        <w:pStyle w:val="Ttulo"/>
-        <w:ind w:left="426" w:hanging="426"/>
-        <w:jc w:val="both"/>
-        <w:rPr>
-          <w:rFonts w:ascii="Book Antiqua" w:hAnsi="Book Antiqua"/>
-          <w:sz w:val="20"/>
-        </w:rPr>
-      </w:pPr>
-      <w:r>
-        <w:rPr>
-          <w:rFonts w:ascii="Book Antiqua" w:hAnsi="Book Antiqua"/>
-          <w:sz w:val="20"/>
-        </w:rPr>
-        <w:t>1</w:t>
-      </w:r>
-      <w:r>
-        <w:rPr>
-          <w:rFonts w:ascii="Book Antiqua" w:hAnsi="Book Antiqua"/>
-          <w:sz w:val="20"/>
-        </w:rPr>
-        <w:t xml:space="preserve">1) </w:t>
-      </w:r>
-      <w:proofErr w:type="gramStart"/>
-      <w:r>
-        <w:rPr>
-          <w:rFonts w:ascii="Book Antiqua" w:hAnsi="Book Antiqua"/>
-          <w:sz w:val="20"/>
-        </w:rPr>
-        <w:t xml:space="preserve"> Para</w:t>
-      </w:r>
-      <w:proofErr w:type="gramEnd"/>
-      <w:r>
-        <w:rPr>
-          <w:rFonts w:ascii="Book Antiqua" w:hAnsi="Book Antiqua"/>
-          <w:sz w:val="20"/>
-        </w:rPr>
-        <w:t xml:space="preserve"> cada um dos casos abaixo, escreva o espaço amostral correspondente e conte seus elementos.</w:t>
       </w:r>
     </w:p>
     <w:p>
-      <w:pPr>
-        <w:pStyle w:val="Ttulo"/>
-        <w:numPr>
-          <w:ilvl w:val="1"/>
-          <w:numId w:val="5"/>
-        </w:numPr>
-        <w:jc w:val="both"/>
-        <w:rPr>
-          <w:rFonts w:ascii="Book Antiqua" w:hAnsi="Book Antiqua"/>
-          <w:sz w:val="18"/>
-          <w:szCs w:val="18"/>
-        </w:rPr>
-      </w:pPr>
-      <w:r>
-        <w:rPr>
-          <w:rFonts w:ascii="Book Antiqua" w:hAnsi="Book Antiqua"/>
-          <w:sz w:val="18"/>
-          <w:szCs w:val="18"/>
-        </w:rPr>
-        <w:t>Uma moeda é lançada duas vezes e observa-se as faces obtidas.</w:t>
-      </w:r>
+      <w:bookmarkStart w:id="0" w:name="_GoBack"/>
+      <w:bookmarkEnd w:id="0"/>
     </w:p>
-    <w:p>
-      <w:pPr>
-        <w:pStyle w:val="Ttulo"/>
-        <w:numPr>
-          <w:ilvl w:val="1"/>
-          <w:numId w:val="5"/>
-        </w:numPr>
-        <w:jc w:val="both"/>
-        <w:rPr>
-          <w:rFonts w:ascii="Book Antiqua" w:hAnsi="Book Antiqua"/>
-          <w:sz w:val="18"/>
-          <w:szCs w:val="18"/>
-        </w:rPr>
-      </w:pPr>
-      <w:r>
-        <w:rPr>
-          <w:rFonts w:ascii="Book Antiqua" w:hAnsi="Book Antiqua"/>
-          <w:sz w:val="18"/>
-          <w:szCs w:val="18"/>
-        </w:rPr>
-        <w:t xml:space="preserve">Um dado é lançado duas vezes e a ocorrência de face par ou </w:t>
-      </w:r>
-      <w:proofErr w:type="spellStart"/>
-      <w:r>
-        <w:rPr>
-          <w:rFonts w:ascii="Book Antiqua" w:hAnsi="Book Antiqua"/>
-          <w:sz w:val="18"/>
-          <w:szCs w:val="18"/>
-        </w:rPr>
-        <w:t>impar</w:t>
-      </w:r>
-      <w:proofErr w:type="spellEnd"/>
-      <w:r>
-        <w:rPr>
-          <w:rFonts w:ascii="Book Antiqua" w:hAnsi="Book Antiqua"/>
-          <w:sz w:val="18"/>
-          <w:szCs w:val="18"/>
-        </w:rPr>
-        <w:t xml:space="preserve"> é observada</w:t>
-      </w:r>
-    </w:p>
-    <w:p>
-      <w:pPr>
-        <w:pStyle w:val="Ttulo"/>
-        <w:numPr>
-          <w:ilvl w:val="1"/>
-          <w:numId w:val="5"/>
-        </w:numPr>
-        <w:jc w:val="both"/>
-        <w:rPr>
-          <w:rFonts w:ascii="Book Antiqua" w:hAnsi="Book Antiqua"/>
-          <w:sz w:val="18"/>
-          <w:szCs w:val="18"/>
-        </w:rPr>
-      </w:pPr>
-      <w:r>
-        <w:rPr>
-          <w:rFonts w:ascii="Book Antiqua" w:hAnsi="Book Antiqua"/>
-          <w:sz w:val="18"/>
-          <w:szCs w:val="18"/>
-        </w:rPr>
-        <w:t>Uma urna contém 10 bolas azuis e 10 vermelhas com dimensões rigorosamente iguais. Três bolas são selecionadas ao acaso com reposição e as cores são anotadas.</w:t>
-      </w:r>
-    </w:p>
-    <w:p>
-      <w:pPr>
-        <w:pStyle w:val="Ttulo"/>
-        <w:numPr>
-          <w:ilvl w:val="1"/>
-          <w:numId w:val="5"/>
-        </w:numPr>
-        <w:jc w:val="both"/>
-        <w:rPr>
-          <w:rFonts w:ascii="Book Antiqua" w:hAnsi="Book Antiqua"/>
-          <w:sz w:val="18"/>
-          <w:szCs w:val="18"/>
-        </w:rPr>
-      </w:pPr>
-      <w:r>
-        <w:rPr>
-          <w:rFonts w:ascii="Book Antiqua" w:hAnsi="Book Antiqua"/>
-          <w:sz w:val="18"/>
-          <w:szCs w:val="18"/>
-        </w:rPr>
-        <w:t>Em uma cidade, famílias com 3 crianças são selecionadas ao acaso, anotando-se o sexo de cada uma.</w:t>
-      </w:r>
-    </w:p>
-    <w:p>
-      <w:pPr>
-        <w:pStyle w:val="Ttulo"/>
-        <w:numPr>
-          <w:ilvl w:val="1"/>
-          <w:numId w:val="5"/>
-        </w:numPr>
-        <w:jc w:val="both"/>
-        <w:rPr>
-          <w:rFonts w:ascii="Book Antiqua" w:hAnsi="Book Antiqua"/>
-          <w:sz w:val="18"/>
-          <w:szCs w:val="18"/>
-        </w:rPr>
-      </w:pPr>
-      <w:r>
-        <w:rPr>
-          <w:rFonts w:ascii="Book Antiqua" w:hAnsi="Book Antiqua"/>
-          <w:sz w:val="18"/>
-          <w:szCs w:val="18"/>
-        </w:rPr>
-        <w:t>Dois dados são lançados simultaneamente e estamos interessados na soma das faces observadas.</w:t>
-      </w:r>
-    </w:p>
-    <w:p>
-      <w:pPr>
-        <w:pStyle w:val="Ttulo"/>
-        <w:numPr>
-          <w:ilvl w:val="1"/>
-          <w:numId w:val="5"/>
-        </w:numPr>
-        <w:jc w:val="both"/>
-        <w:rPr>
-          <w:rFonts w:ascii="Book Antiqua" w:hAnsi="Book Antiqua"/>
-          <w:sz w:val="18"/>
-          <w:szCs w:val="18"/>
-        </w:rPr>
-      </w:pPr>
-      <w:r>
-        <w:rPr>
-          <w:rFonts w:ascii="Book Antiqua" w:hAnsi="Book Antiqua"/>
-          <w:sz w:val="18"/>
-          <w:szCs w:val="18"/>
-        </w:rPr>
-        <w:t>Uma máquina produz 20 peças por hora, escolhe-se um instante qualquer e observa-se o número de peças defeituosas na próxima hora.</w:t>
-      </w:r>
-    </w:p>
-    <w:p>
-      <w:pPr>
-        <w:pStyle w:val="Ttulo"/>
-        <w:numPr>
-          <w:ilvl w:val="1"/>
-          <w:numId w:val="5"/>
-        </w:numPr>
-        <w:jc w:val="both"/>
-        <w:rPr>
-          <w:rFonts w:ascii="Book Antiqua" w:hAnsi="Book Antiqua"/>
-          <w:sz w:val="18"/>
-          <w:szCs w:val="18"/>
-        </w:rPr>
-      </w:pPr>
-      <w:r>
-        <w:rPr>
-          <w:rFonts w:ascii="Book Antiqua" w:hAnsi="Book Antiqua"/>
-          <w:sz w:val="18"/>
-          <w:szCs w:val="18"/>
-        </w:rPr>
-        <w:t>Uma moeda é lançada consecutivamente até o aparecimento da primeira cara.</w:t>
-      </w:r>
-    </w:p>
-    <w:p>
-      <w:pPr>
-        <w:pStyle w:val="Ttulo"/>
-        <w:numPr>
-          <w:ilvl w:val="1"/>
-          <w:numId w:val="5"/>
-        </w:numPr>
-        <w:jc w:val="both"/>
-        <w:rPr>
-          <w:rFonts w:ascii="Book Antiqua" w:hAnsi="Book Antiqua"/>
-          <w:sz w:val="18"/>
-          <w:szCs w:val="18"/>
-        </w:rPr>
-      </w:pPr>
-      <w:r>
-        <w:rPr>
-          <w:rFonts w:ascii="Book Antiqua" w:hAnsi="Book Antiqua"/>
-          <w:sz w:val="18"/>
-          <w:szCs w:val="18"/>
-        </w:rPr>
-        <w:t xml:space="preserve">Um dado é lançado juntamente com duas moedas e observa-se as faces par (P) ou </w:t>
-      </w:r>
-      <w:proofErr w:type="spellStart"/>
-      <w:r>
-        <w:rPr>
-          <w:rFonts w:ascii="Book Antiqua" w:hAnsi="Book Antiqua"/>
-          <w:sz w:val="18"/>
-          <w:szCs w:val="18"/>
-        </w:rPr>
-        <w:t>impar</w:t>
-      </w:r>
-      <w:proofErr w:type="spellEnd"/>
-      <w:r>
-        <w:rPr>
-          <w:rFonts w:ascii="Book Antiqua" w:hAnsi="Book Antiqua"/>
-          <w:sz w:val="18"/>
-          <w:szCs w:val="18"/>
-        </w:rPr>
-        <w:t xml:space="preserve"> (I) do dado as faces Cara (Ca) ou Coroa (</w:t>
-      </w:r>
-      <w:proofErr w:type="spellStart"/>
-      <w:r>
-        <w:rPr>
-          <w:rFonts w:ascii="Book Antiqua" w:hAnsi="Book Antiqua"/>
-          <w:sz w:val="18"/>
-          <w:szCs w:val="18"/>
-        </w:rPr>
-        <w:t>Co</w:t>
-      </w:r>
-      <w:proofErr w:type="spellEnd"/>
-      <w:r>
-        <w:rPr>
-          <w:rFonts w:ascii="Book Antiqua" w:hAnsi="Book Antiqua"/>
-          <w:sz w:val="18"/>
-          <w:szCs w:val="18"/>
-        </w:rPr>
-        <w:t>) das moedas.</w:t>
-      </w:r>
-    </w:p>
-    <w:p>
-      <w:pPr>
-        <w:pStyle w:val="Ttulo"/>
-        <w:ind w:left="1440"/>
-        <w:jc w:val="both"/>
-        <w:rPr>
-          <w:rFonts w:ascii="Book Antiqua" w:hAnsi="Book Antiqua"/>
-          <w:sz w:val="20"/>
-        </w:rPr>
-      </w:pPr>
-    </w:p>
-    <w:p>
-      <w:pPr>
-        <w:pStyle w:val="Ttulo"/>
-        <w:ind w:left="426" w:hanging="426"/>
-        <w:jc w:val="both"/>
-        <w:rPr>
-          <w:rFonts w:ascii="Book Antiqua" w:hAnsi="Book Antiqua"/>
-          <w:sz w:val="20"/>
-        </w:rPr>
-      </w:pPr>
-      <w:r>
-        <w:rPr>
-          <w:rFonts w:ascii="Book Antiqua" w:hAnsi="Book Antiqua"/>
-          <w:sz w:val="20"/>
-        </w:rPr>
-        <w:t>1</w:t>
-      </w:r>
-      <w:r>
-        <w:rPr>
-          <w:rFonts w:ascii="Book Antiqua" w:hAnsi="Book Antiqua"/>
-          <w:sz w:val="20"/>
-        </w:rPr>
-        <w:t xml:space="preserve">2)   </w:t>
-      </w:r>
-      <w:proofErr w:type="gramStart"/>
-      <w:r>
-        <w:rPr>
-          <w:rFonts w:ascii="Book Antiqua" w:hAnsi="Book Antiqua"/>
-          <w:sz w:val="20"/>
-        </w:rPr>
-        <w:t xml:space="preserve"> Sendo</w:t>
-      </w:r>
-      <w:proofErr w:type="gramEnd"/>
-      <w:r>
-        <w:rPr>
-          <w:rFonts w:ascii="Book Antiqua" w:hAnsi="Book Antiqua"/>
-          <w:sz w:val="20"/>
-        </w:rPr>
-        <w:t xml:space="preserve"> A e B dois eventos em um mesmo espaço amostral, "traduza" para a linguagem da Teoria dos Conjuntos as seguintes situações.</w:t>
-      </w:r>
-    </w:p>
-    <w:p>
-      <w:pPr>
-        <w:pStyle w:val="Ttulo"/>
-        <w:numPr>
-          <w:ilvl w:val="1"/>
-          <w:numId w:val="11"/>
-        </w:numPr>
-        <w:ind w:left="1418"/>
-        <w:jc w:val="both"/>
-        <w:rPr>
-          <w:rFonts w:ascii="Book Antiqua" w:hAnsi="Book Antiqua"/>
-          <w:sz w:val="18"/>
-          <w:szCs w:val="18"/>
-        </w:rPr>
-      </w:pPr>
-      <w:r>
-        <w:rPr>
-          <w:rFonts w:ascii="Book Antiqua" w:hAnsi="Book Antiqua"/>
-          <w:sz w:val="18"/>
-          <w:szCs w:val="18"/>
-        </w:rPr>
-        <w:t>Pelo menos um dos eventos ocorre.</w:t>
-      </w:r>
-    </w:p>
-    <w:p>
-      <w:pPr>
-        <w:pStyle w:val="Ttulo"/>
-        <w:numPr>
-          <w:ilvl w:val="1"/>
-          <w:numId w:val="11"/>
-        </w:numPr>
-        <w:ind w:left="1418"/>
-        <w:jc w:val="both"/>
-        <w:rPr>
-          <w:rFonts w:ascii="Book Antiqua" w:hAnsi="Book Antiqua"/>
-          <w:sz w:val="18"/>
-          <w:szCs w:val="18"/>
-        </w:rPr>
-      </w:pPr>
-      <w:r>
-        <w:rPr>
-          <w:rFonts w:ascii="Book Antiqua" w:hAnsi="Book Antiqua"/>
-          <w:sz w:val="18"/>
-          <w:szCs w:val="18"/>
-        </w:rPr>
-        <w:t xml:space="preserve">O evento A </w:t>
-      </w:r>
-      <w:proofErr w:type="gramStart"/>
-      <w:r>
-        <w:rPr>
-          <w:rFonts w:ascii="Book Antiqua" w:hAnsi="Book Antiqua"/>
-          <w:sz w:val="18"/>
-          <w:szCs w:val="18"/>
-        </w:rPr>
-        <w:t>ocorre</w:t>
-      </w:r>
-      <w:proofErr w:type="gramEnd"/>
-      <w:r>
-        <w:rPr>
-          <w:rFonts w:ascii="Book Antiqua" w:hAnsi="Book Antiqua"/>
-          <w:sz w:val="18"/>
-          <w:szCs w:val="18"/>
-        </w:rPr>
-        <w:t xml:space="preserve"> mas B não.</w:t>
-      </w:r>
-    </w:p>
-    <w:p>
-      <w:pPr>
-        <w:pStyle w:val="Ttulo"/>
-        <w:numPr>
-          <w:ilvl w:val="1"/>
-          <w:numId w:val="11"/>
-        </w:numPr>
-        <w:ind w:left="1418"/>
-        <w:jc w:val="both"/>
-        <w:rPr>
-          <w:rFonts w:ascii="Book Antiqua" w:hAnsi="Book Antiqua"/>
-          <w:sz w:val="18"/>
-          <w:szCs w:val="18"/>
-        </w:rPr>
-      </w:pPr>
-      <w:r>
-        <w:rPr>
-          <w:rFonts w:ascii="Book Antiqua" w:hAnsi="Book Antiqua"/>
-          <w:sz w:val="18"/>
-          <w:szCs w:val="18"/>
-        </w:rPr>
-        <w:t>Nenhum deles ocorre.</w:t>
-      </w:r>
-    </w:p>
-    <w:p>
-      <w:pPr>
-        <w:pStyle w:val="Ttulo"/>
-        <w:numPr>
-          <w:ilvl w:val="1"/>
-          <w:numId w:val="11"/>
-        </w:numPr>
-        <w:ind w:left="1418"/>
-        <w:jc w:val="both"/>
-        <w:rPr>
-          <w:rFonts w:ascii="Book Antiqua" w:hAnsi="Book Antiqua"/>
-          <w:sz w:val="18"/>
-          <w:szCs w:val="18"/>
-        </w:rPr>
-      </w:pPr>
-      <w:r>
-        <w:rPr>
-          <w:rFonts w:ascii="Book Antiqua" w:hAnsi="Book Antiqua"/>
-          <w:sz w:val="18"/>
-          <w:szCs w:val="18"/>
-        </w:rPr>
-        <w:t>Exatamente um dos eventos ocorre.</w:t>
-      </w:r>
-    </w:p>
-    <w:p>
-      <w:pPr>
-        <w:pStyle w:val="Ttulo"/>
-        <w:ind w:left="426" w:hanging="426"/>
-        <w:jc w:val="both"/>
-        <w:rPr>
-          <w:rFonts w:ascii="Book Antiqua" w:hAnsi="Book Antiqua"/>
-          <w:sz w:val="20"/>
-        </w:rPr>
-      </w:pPr>
-      <w:r>
-        <w:rPr>
-          <w:rFonts w:ascii="Book Antiqua" w:hAnsi="Book Antiqua"/>
-          <w:sz w:val="20"/>
-        </w:rPr>
-        <w:t>1</w:t>
-      </w:r>
-      <w:r>
-        <w:rPr>
-          <w:rFonts w:ascii="Book Antiqua" w:hAnsi="Book Antiqua"/>
-          <w:sz w:val="20"/>
-        </w:rPr>
-        <w:t xml:space="preserve">3)   </w:t>
-      </w:r>
-      <w:proofErr w:type="gramStart"/>
-      <w:r>
-        <w:rPr>
-          <w:rFonts w:ascii="Book Antiqua" w:hAnsi="Book Antiqua"/>
-          <w:sz w:val="20"/>
-        </w:rPr>
-        <w:t xml:space="preserve"> Uma</w:t>
-      </w:r>
-      <w:proofErr w:type="gramEnd"/>
-      <w:r>
-        <w:rPr>
-          <w:rFonts w:ascii="Book Antiqua" w:hAnsi="Book Antiqua"/>
-          <w:sz w:val="20"/>
-        </w:rPr>
-        <w:t xml:space="preserve"> universidade tem 10 mil alunos dos quais 4 mil são considerados esportistas. Temos, ainda, que 500 alunos são do curso de biologia diurno, 700 da biologia noturno, 100 são esportistas e da biologia diurno e 200 são esportistas e da biologia noturno. Um aluno é escolhido ao acaso e pergunta-se a probabilidade de: a) </w:t>
-      </w:r>
-      <w:r>
-        <w:rPr>
-          <w:rFonts w:ascii="Book Antiqua" w:hAnsi="Book Antiqua"/>
-          <w:sz w:val="20"/>
-        </w:rPr>
-        <w:t>Ser esportista</w:t>
-      </w:r>
-      <w:r>
-        <w:rPr>
-          <w:rFonts w:ascii="Book Antiqua" w:hAnsi="Book Antiqua"/>
-          <w:sz w:val="20"/>
-        </w:rPr>
-        <w:t xml:space="preserve">; </w:t>
-      </w:r>
-      <w:proofErr w:type="gramStart"/>
-      <w:r>
-        <w:rPr>
-          <w:rFonts w:ascii="Book Antiqua" w:hAnsi="Book Antiqua"/>
-          <w:sz w:val="20"/>
-        </w:rPr>
-        <w:t>b)Ser</w:t>
-      </w:r>
-      <w:proofErr w:type="gramEnd"/>
-      <w:r>
-        <w:rPr>
-          <w:rFonts w:ascii="Book Antiqua" w:hAnsi="Book Antiqua"/>
-          <w:sz w:val="20"/>
-        </w:rPr>
-        <w:t xml:space="preserve"> esportista e aluno da biologia noturno; c) Não ser da biologia; d) Ser esportista ou aluno da biologia; e) Não ser esportista, nem aluno da biologia. </w:t>
-      </w:r>
-    </w:p>
-    <w:p>
-      <w:pPr>
-        <w:pStyle w:val="Ttulo"/>
-        <w:ind w:left="1440"/>
-        <w:jc w:val="both"/>
-        <w:rPr>
-          <w:rFonts w:ascii="Book Antiqua" w:hAnsi="Book Antiqua"/>
-          <w:sz w:val="20"/>
-        </w:rPr>
-      </w:pPr>
-    </w:p>
-    <w:p>
-      <w:pPr>
-        <w:pStyle w:val="Ttulo"/>
-        <w:ind w:left="426" w:hanging="426"/>
-        <w:jc w:val="both"/>
-        <w:rPr>
-          <w:rFonts w:ascii="Book Antiqua" w:hAnsi="Book Antiqua"/>
-          <w:sz w:val="20"/>
-        </w:rPr>
-      </w:pPr>
-      <w:r>
-        <w:rPr>
-          <w:rFonts w:ascii="Book Antiqua" w:hAnsi="Book Antiqua"/>
-          <w:sz w:val="20"/>
-        </w:rPr>
-        <w:t>1</w:t>
-      </w:r>
-      <w:r>
-        <w:rPr>
-          <w:rFonts w:ascii="Book Antiqua" w:hAnsi="Book Antiqua"/>
-          <w:sz w:val="20"/>
-        </w:rPr>
-        <w:t>4)   Sejam A e B dois eventos em um dado espaço amostral, tais que</w:t>
-      </w:r>
-      <w:r>
-        <w:rPr>
-          <w:rFonts w:ascii="Book Antiqua" w:hAnsi="Book Antiqua"/>
-          <w:sz w:val="20"/>
-        </w:rPr>
-        <w:t xml:space="preserve"> as probabilidades:</w:t>
-      </w:r>
-      <w:r>
-        <w:rPr>
-          <w:rFonts w:ascii="Book Antiqua" w:hAnsi="Book Antiqua"/>
-          <w:sz w:val="20"/>
-        </w:rPr>
-        <w:t xml:space="preserve"> </w:t>
-      </w:r>
-      <w:proofErr w:type="gramStart"/>
-      <w:r>
-        <w:rPr>
-          <w:rFonts w:ascii="Book Antiqua" w:hAnsi="Book Antiqua"/>
-          <w:i/>
-          <w:sz w:val="20"/>
-        </w:rPr>
-        <w:t>P(</w:t>
-      </w:r>
-      <w:proofErr w:type="gramEnd"/>
-      <w:r>
-        <w:rPr>
-          <w:rFonts w:ascii="Book Antiqua" w:hAnsi="Book Antiqua"/>
-          <w:i/>
-          <w:sz w:val="20"/>
-        </w:rPr>
-        <w:t>A)</w:t>
-      </w:r>
-      <w:r>
-        <w:rPr>
-          <w:rFonts w:ascii="Book Antiqua" w:hAnsi="Book Antiqua"/>
-          <w:sz w:val="20"/>
-        </w:rPr>
-        <w:t xml:space="preserve"> = 0,2; </w:t>
-      </w:r>
-      <w:r>
-        <w:rPr>
-          <w:rFonts w:ascii="Book Antiqua" w:hAnsi="Book Antiqua"/>
-          <w:i/>
-          <w:sz w:val="20"/>
-        </w:rPr>
-        <w:t>P(B)</w:t>
-      </w:r>
-      <w:r>
-        <w:rPr>
-          <w:rFonts w:ascii="Book Antiqua" w:hAnsi="Book Antiqua"/>
-          <w:sz w:val="20"/>
-        </w:rPr>
-        <w:t>=</w:t>
-      </w:r>
-      <w:r>
-        <w:rPr>
-          <w:rFonts w:ascii="Book Antiqua" w:hAnsi="Book Antiqua"/>
-          <w:i/>
-          <w:sz w:val="20"/>
-        </w:rPr>
-        <w:t>p</w:t>
-      </w:r>
-      <w:r>
-        <w:rPr>
-          <w:rFonts w:ascii="Book Antiqua" w:hAnsi="Book Antiqua"/>
-          <w:sz w:val="20"/>
-        </w:rPr>
-        <w:t xml:space="preserve">; </w:t>
-      </w:r>
-      <w:r>
-        <w:rPr>
-          <w:rFonts w:ascii="Book Antiqua" w:hAnsi="Book Antiqua"/>
-          <w:i/>
-          <w:sz w:val="20"/>
-        </w:rPr>
-        <w:t>P(A</w:t>
-      </w:r>
-      <w:r>
-        <w:rPr>
-          <w:rFonts w:ascii="Book Antiqua" w:hAnsi="Book Antiqua"/>
-          <w:i/>
-          <w:sz w:val="20"/>
-        </w:rPr>
-        <w:sym w:font="Symbol" w:char="F0C8"/>
-      </w:r>
-      <w:r>
-        <w:rPr>
-          <w:rFonts w:ascii="Book Antiqua" w:hAnsi="Book Antiqua"/>
-          <w:i/>
-          <w:sz w:val="20"/>
-        </w:rPr>
-        <w:t>B)</w:t>
-      </w:r>
-      <w:r>
-        <w:rPr>
-          <w:rFonts w:ascii="Book Antiqua" w:hAnsi="Book Antiqua"/>
-          <w:sz w:val="20"/>
-        </w:rPr>
-        <w:t xml:space="preserve">=0,5 e </w:t>
-      </w:r>
-      <w:r>
-        <w:rPr>
-          <w:rFonts w:ascii="Book Antiqua" w:hAnsi="Book Antiqua"/>
-          <w:i/>
-          <w:sz w:val="20"/>
-        </w:rPr>
-        <w:t>P(A</w:t>
-      </w:r>
-      <w:r>
-        <w:rPr>
-          <w:rFonts w:ascii="Book Antiqua" w:hAnsi="Book Antiqua"/>
-          <w:i/>
-          <w:sz w:val="20"/>
-        </w:rPr>
-        <w:sym w:font="Symbol" w:char="F0C7"/>
-      </w:r>
-      <w:r>
-        <w:rPr>
-          <w:rFonts w:ascii="Book Antiqua" w:hAnsi="Book Antiqua"/>
-          <w:i/>
-          <w:sz w:val="20"/>
-        </w:rPr>
-        <w:t>B)</w:t>
-      </w:r>
-      <w:r>
-        <w:rPr>
-          <w:rFonts w:ascii="Book Antiqua" w:hAnsi="Book Antiqua"/>
-          <w:sz w:val="20"/>
-        </w:rPr>
-        <w:t xml:space="preserve">=0,1. Determine o valor de </w:t>
-      </w:r>
-      <w:r>
-        <w:rPr>
-          <w:rFonts w:ascii="Book Antiqua" w:hAnsi="Book Antiqua"/>
-          <w:i/>
-          <w:sz w:val="20"/>
-        </w:rPr>
-        <w:t>p</w:t>
-      </w:r>
-      <w:r>
-        <w:rPr>
-          <w:rFonts w:ascii="Book Antiqua" w:hAnsi="Book Antiqua"/>
-          <w:sz w:val="20"/>
-        </w:rPr>
-        <w:t>.</w:t>
-      </w:r>
-    </w:p>
-    <w:p>
-      <w:pPr>
-        <w:pStyle w:val="Ttulo"/>
-        <w:ind w:left="720"/>
-        <w:jc w:val="both"/>
-        <w:rPr>
-          <w:rFonts w:ascii="Book Antiqua" w:hAnsi="Book Antiqua"/>
-          <w:sz w:val="20"/>
-        </w:rPr>
-      </w:pPr>
-    </w:p>
-    <w:p>
-      <w:pPr>
-        <w:pStyle w:val="Ttulo"/>
-        <w:ind w:left="426" w:hanging="426"/>
-        <w:jc w:val="both"/>
-        <w:rPr>
-          <w:rFonts w:ascii="Book Antiqua" w:hAnsi="Book Antiqua"/>
-          <w:sz w:val="20"/>
-        </w:rPr>
-      </w:pPr>
-      <w:r>
-        <w:rPr>
-          <w:rFonts w:ascii="Book Antiqua" w:hAnsi="Book Antiqua"/>
-          <w:sz w:val="20"/>
-        </w:rPr>
-        <w:t>1</w:t>
-      </w:r>
-      <w:r>
-        <w:rPr>
-          <w:rFonts w:ascii="Book Antiqua" w:hAnsi="Book Antiqua"/>
-          <w:sz w:val="20"/>
-        </w:rPr>
-        <w:t>5)    Dois processadores tipos A e B são colocados em teste por 50 mil horas. A probabilidade de que um erro de cálculo aconteça em um processador do tipo A é de 1/30, no tipo B, 1/80 e, em ambos, 1/1000. Qual a probabilidade de que:</w:t>
-      </w:r>
-    </w:p>
-    <w:p>
-      <w:pPr>
-        <w:pStyle w:val="Ttulo"/>
-        <w:numPr>
-          <w:ilvl w:val="0"/>
-          <w:numId w:val="17"/>
-        </w:numPr>
-        <w:ind w:left="1440"/>
-        <w:jc w:val="both"/>
-        <w:rPr>
-          <w:rFonts w:ascii="Book Antiqua" w:hAnsi="Book Antiqua"/>
-          <w:sz w:val="20"/>
-        </w:rPr>
-      </w:pPr>
-      <w:r>
-        <w:rPr>
-          <w:rFonts w:ascii="Book Antiqua" w:hAnsi="Book Antiqua"/>
-          <w:sz w:val="20"/>
-        </w:rPr>
-        <w:t>Pelo menos um dos processadores tenha apresentado erro?</w:t>
-      </w:r>
-    </w:p>
-    <w:p>
-      <w:pPr>
-        <w:pStyle w:val="Ttulo"/>
-        <w:numPr>
-          <w:ilvl w:val="0"/>
-          <w:numId w:val="17"/>
-        </w:numPr>
-        <w:ind w:left="1440"/>
-        <w:jc w:val="both"/>
-        <w:rPr>
-          <w:rFonts w:ascii="Book Antiqua" w:hAnsi="Book Antiqua"/>
-          <w:sz w:val="20"/>
-        </w:rPr>
-      </w:pPr>
-      <w:r>
-        <w:rPr>
-          <w:rFonts w:ascii="Book Antiqua" w:hAnsi="Book Antiqua"/>
-          <w:sz w:val="20"/>
-        </w:rPr>
-        <w:t>Nenhum Processador tenha apresentado erro?</w:t>
-      </w:r>
-    </w:p>
-    <w:p>
-      <w:pPr>
-        <w:pStyle w:val="Ttulo"/>
-        <w:numPr>
-          <w:ilvl w:val="0"/>
-          <w:numId w:val="17"/>
-        </w:numPr>
-        <w:ind w:left="1440"/>
-        <w:jc w:val="both"/>
-        <w:rPr>
-          <w:rFonts w:ascii="Book Antiqua" w:hAnsi="Book Antiqua"/>
-          <w:sz w:val="20"/>
-        </w:rPr>
-      </w:pPr>
-      <w:r>
-        <w:rPr>
-          <w:rFonts w:ascii="Book Antiqua" w:hAnsi="Book Antiqua"/>
-          <w:sz w:val="20"/>
-        </w:rPr>
-        <w:t>Apenas o processador A tenha apresentado erro?</w:t>
-      </w:r>
-    </w:p>
-    <w:p>
-      <w:pPr>
-        <w:ind w:left="426" w:hanging="426"/>
-        <w:jc w:val="both"/>
-        <w:rPr>
-          <w:rFonts w:ascii="Book Antiqua" w:hAnsi="Book Antiqua"/>
-        </w:rPr>
-      </w:pPr>
-    </w:p>
-    <w:p>
-      <w:pPr>
-        <w:ind w:left="426" w:hanging="426"/>
-        <w:jc w:val="both"/>
-        <w:rPr>
-          <w:rFonts w:ascii="Book Antiqua" w:hAnsi="Book Antiqua"/>
-        </w:rPr>
-      </w:pPr>
-    </w:p>
-    <w:p>
-      <w:pPr>
-        <w:ind w:left="426" w:hanging="426"/>
-        <w:jc w:val="both"/>
-        <w:rPr>
-          <w:rFonts w:ascii="Book Antiqua" w:hAnsi="Book Antiqua"/>
-        </w:rPr>
-      </w:pPr>
-      <w:r>
-        <w:rPr>
-          <w:rFonts w:ascii="Book Antiqua" w:hAnsi="Book Antiqua"/>
-        </w:rPr>
-        <w:lastRenderedPageBreak/>
-        <w:t>1</w:t>
-      </w:r>
-      <w:r>
-        <w:rPr>
-          <w:rFonts w:ascii="Book Antiqua" w:hAnsi="Book Antiqua"/>
-        </w:rPr>
-        <w:t xml:space="preserve">6)   </w:t>
-      </w:r>
-      <w:proofErr w:type="gramStart"/>
-      <w:r>
-        <w:rPr>
-          <w:rFonts w:ascii="Book Antiqua" w:hAnsi="Book Antiqua"/>
-        </w:rPr>
-        <w:t xml:space="preserve"> Num</w:t>
-      </w:r>
-      <w:proofErr w:type="gramEnd"/>
-      <w:r>
-        <w:rPr>
-          <w:rFonts w:ascii="Book Antiqua" w:hAnsi="Book Antiqua"/>
-        </w:rPr>
-        <w:t xml:space="preserve"> total de 20 animais sabe-se que 5 apresentam uma determinada doença.</w:t>
-      </w:r>
-    </w:p>
-    <w:p>
-      <w:pPr>
-        <w:ind w:left="426" w:hanging="426"/>
-        <w:jc w:val="both"/>
-        <w:rPr>
-          <w:rFonts w:ascii="Book Antiqua" w:hAnsi="Book Antiqua"/>
-        </w:rPr>
-      </w:pPr>
-      <w:r>
-        <w:rPr>
-          <w:rFonts w:ascii="Book Antiqua" w:hAnsi="Book Antiqua"/>
-        </w:rPr>
-        <w:tab/>
-        <w:t>Escolhendo-se aleatoriamente 2 animais (sem reposição), determine: a) a probabilidade de que ambos sejam sadios; b) a probabilidade de que ambos sejam doentes; c) a probabilidade de que um animal seja sadio e o outro doente.</w:t>
-      </w:r>
-    </w:p>
-    <w:p>
-      <w:pPr>
-        <w:ind w:left="420"/>
-        <w:jc w:val="both"/>
-        <w:rPr>
-          <w:rFonts w:ascii="Book Antiqua" w:hAnsi="Book Antiqua"/>
-        </w:rPr>
-      </w:pPr>
-    </w:p>
-    <w:p>
-      <w:pPr>
-        <w:ind w:left="425" w:hanging="425"/>
-        <w:jc w:val="both"/>
-        <w:rPr>
-          <w:rFonts w:ascii="Book Antiqua" w:hAnsi="Book Antiqua"/>
-        </w:rPr>
-      </w:pPr>
-      <w:proofErr w:type="gramStart"/>
-      <w:r>
-        <w:rPr>
-          <w:rFonts w:ascii="Book Antiqua" w:hAnsi="Book Antiqua"/>
-        </w:rPr>
-        <w:t>1</w:t>
-      </w:r>
-      <w:r>
-        <w:rPr>
-          <w:rFonts w:ascii="Book Antiqua" w:hAnsi="Book Antiqua"/>
-        </w:rPr>
-        <w:t>7)</w:t>
-      </w:r>
-      <w:r>
-        <w:rPr>
-          <w:rFonts w:ascii="Book Antiqua" w:hAnsi="Book Antiqua"/>
-        </w:rPr>
-        <w:tab/>
-        <w:t>Escolhendo-se</w:t>
-      </w:r>
-      <w:proofErr w:type="gramEnd"/>
-      <w:r>
-        <w:rPr>
-          <w:rFonts w:ascii="Book Antiqua" w:hAnsi="Book Antiqua"/>
-        </w:rPr>
-        <w:t xml:space="preserve"> um animal ao acaso, com base na seguinte tabela, determine a probabilidade: </w:t>
-      </w:r>
-    </w:p>
-    <w:tbl>
-      <w:tblPr>
-        <w:tblW w:w="9497" w:type="dxa"/>
-        <w:tblInd w:w="496" w:type="dxa"/>
-        <w:tblLayout w:type="fixed"/>
-        <w:tblCellMar>
-          <w:left w:w="70" w:type="dxa"/>
-          <w:right w:w="70" w:type="dxa"/>
-        </w:tblCellMar>
-        <w:tblLook w:val="0000" w:firstRow="0" w:lastRow="0" w:firstColumn="0" w:lastColumn="0" w:noHBand="0" w:noVBand="0"/>
-      </w:tblPr>
-      <w:tblGrid>
-        <w:gridCol w:w="1417"/>
-        <w:gridCol w:w="713"/>
-        <w:gridCol w:w="768"/>
-        <w:gridCol w:w="742"/>
-        <w:gridCol w:w="896"/>
-        <w:gridCol w:w="4961"/>
-      </w:tblGrid>
-      <w:tr>
-        <w:trPr>
-          <w:cantSplit/>
-        </w:trPr>
-        <w:tc>
-          <w:tcPr>
-            <w:tcW w:w="1417" w:type="dxa"/>
-            <w:vMerge w:val="restart"/>
-            <w:tcBorders>
-              <w:top w:val="single" w:sz="6" w:space="0" w:color="auto"/>
-            </w:tcBorders>
-            <w:vAlign w:val="center"/>
-          </w:tcPr>
-          <w:p>
-            <w:pPr>
-              <w:jc w:val="both"/>
-              <w:rPr>
-                <w:rFonts w:ascii="Book Antiqua" w:hAnsi="Book Antiqua"/>
-              </w:rPr>
-            </w:pPr>
-            <w:r>
-              <w:rPr>
-                <w:rFonts w:ascii="Book Antiqua" w:hAnsi="Book Antiqua"/>
-              </w:rPr>
-              <w:t xml:space="preserve">Sexo </w:t>
-            </w:r>
-          </w:p>
-        </w:tc>
-        <w:tc>
-          <w:tcPr>
-            <w:tcW w:w="2223" w:type="dxa"/>
-            <w:gridSpan w:val="3"/>
-            <w:tcBorders>
-              <w:top w:val="single" w:sz="6" w:space="0" w:color="auto"/>
-              <w:left w:val="nil"/>
-              <w:bottom w:val="single" w:sz="6" w:space="0" w:color="auto"/>
-            </w:tcBorders>
-          </w:tcPr>
-          <w:p>
-            <w:pPr>
-              <w:jc w:val="center"/>
-              <w:rPr>
-                <w:rFonts w:ascii="Book Antiqua" w:hAnsi="Book Antiqua"/>
-              </w:rPr>
-            </w:pPr>
-            <w:r>
-              <w:rPr>
-                <w:rFonts w:ascii="Book Antiqua" w:hAnsi="Book Antiqua"/>
-              </w:rPr>
-              <w:t>Avaliação</w:t>
-            </w:r>
-          </w:p>
-        </w:tc>
-        <w:tc>
-          <w:tcPr>
-            <w:tcW w:w="896" w:type="dxa"/>
-            <w:vMerge w:val="restart"/>
-            <w:tcBorders>
-              <w:top w:val="single" w:sz="6" w:space="0" w:color="auto"/>
-            </w:tcBorders>
-            <w:vAlign w:val="center"/>
-          </w:tcPr>
-          <w:p>
-            <w:pPr>
-              <w:jc w:val="center"/>
-              <w:rPr>
-                <w:rFonts w:ascii="Book Antiqua" w:hAnsi="Book Antiqua"/>
-              </w:rPr>
-            </w:pPr>
-            <w:r>
-              <w:rPr>
-                <w:rFonts w:ascii="Book Antiqua" w:hAnsi="Book Antiqua"/>
-              </w:rPr>
-              <w:t>Total</w:t>
-            </w:r>
-          </w:p>
-        </w:tc>
-        <w:tc>
-          <w:tcPr>
-            <w:tcW w:w="4961" w:type="dxa"/>
-            <w:vMerge w:val="restart"/>
-            <w:vAlign w:val="center"/>
-          </w:tcPr>
-          <w:p>
-            <w:pPr>
-              <w:tabs>
-                <w:tab w:val="left" w:pos="355"/>
-              </w:tabs>
-              <w:jc w:val="both"/>
-              <w:rPr>
-                <w:rFonts w:ascii="Book Antiqua" w:hAnsi="Book Antiqua"/>
-              </w:rPr>
-            </w:pPr>
-            <w:r>
-              <w:rPr>
-                <w:rFonts w:ascii="Book Antiqua" w:hAnsi="Book Antiqua"/>
-              </w:rPr>
-              <w:t>a) de que o mesmo tenha recebido a avaliação M.</w:t>
-            </w:r>
-          </w:p>
-          <w:p>
-            <w:pPr>
-              <w:pStyle w:val="Recuodecorpodetexto3"/>
-              <w:ind w:right="355"/>
-              <w:rPr>
-                <w:rFonts w:ascii="Book Antiqua" w:hAnsi="Book Antiqua"/>
-                <w:sz w:val="20"/>
-              </w:rPr>
-            </w:pPr>
-            <w:r>
-              <w:rPr>
-                <w:rFonts w:ascii="Book Antiqua" w:hAnsi="Book Antiqua"/>
-                <w:sz w:val="20"/>
-              </w:rPr>
-              <w:t>b) de que tenha recebido a avaliação M, se o mesmo é macho (G).</w:t>
-            </w:r>
-          </w:p>
-          <w:p>
-            <w:pPr>
-              <w:pStyle w:val="Ttulo1"/>
-              <w:spacing w:before="0"/>
-              <w:rPr>
-                <w:rFonts w:ascii="Book Antiqua" w:hAnsi="Book Antiqua"/>
-                <w:sz w:val="20"/>
-              </w:rPr>
-            </w:pPr>
-            <w:r>
-              <w:rPr>
-                <w:rFonts w:ascii="Book Antiqua" w:hAnsi="Book Antiqua"/>
-                <w:sz w:val="20"/>
-              </w:rPr>
-              <w:t>Os eventos M e G são independentes?</w:t>
-            </w:r>
-          </w:p>
-        </w:tc>
-      </w:tr>
-      <w:tr>
-        <w:trPr>
-          <w:cantSplit/>
-        </w:trPr>
-        <w:tc>
-          <w:tcPr>
-            <w:tcW w:w="1417" w:type="dxa"/>
-            <w:vMerge/>
-          </w:tcPr>
-          <w:p>
-            <w:pPr>
-              <w:jc w:val="both"/>
-              <w:rPr>
-                <w:rFonts w:ascii="Book Antiqua" w:hAnsi="Book Antiqua"/>
-              </w:rPr>
-            </w:pPr>
-          </w:p>
-        </w:tc>
-        <w:tc>
-          <w:tcPr>
-            <w:tcW w:w="713" w:type="dxa"/>
-            <w:tcBorders>
-              <w:left w:val="nil"/>
-            </w:tcBorders>
-          </w:tcPr>
-          <w:p>
-            <w:pPr>
-              <w:jc w:val="both"/>
-              <w:rPr>
-                <w:rFonts w:ascii="Book Antiqua" w:hAnsi="Book Antiqua"/>
-              </w:rPr>
-            </w:pPr>
-            <w:r>
-              <w:rPr>
-                <w:rFonts w:ascii="Book Antiqua" w:hAnsi="Book Antiqua"/>
-              </w:rPr>
-              <w:t xml:space="preserve">  R</w:t>
-            </w:r>
-          </w:p>
-        </w:tc>
-        <w:tc>
-          <w:tcPr>
-            <w:tcW w:w="768" w:type="dxa"/>
-          </w:tcPr>
-          <w:p>
-            <w:pPr>
-              <w:jc w:val="center"/>
-              <w:rPr>
-                <w:rFonts w:ascii="Book Antiqua" w:hAnsi="Book Antiqua"/>
-              </w:rPr>
-            </w:pPr>
-            <w:r>
-              <w:rPr>
-                <w:rFonts w:ascii="Book Antiqua" w:hAnsi="Book Antiqua"/>
-              </w:rPr>
-              <w:t xml:space="preserve">M    </w:t>
-            </w:r>
-          </w:p>
-        </w:tc>
-        <w:tc>
-          <w:tcPr>
-            <w:tcW w:w="742" w:type="dxa"/>
-          </w:tcPr>
-          <w:p>
-            <w:pPr>
-              <w:jc w:val="both"/>
-              <w:rPr>
-                <w:rFonts w:ascii="Book Antiqua" w:hAnsi="Book Antiqua"/>
-              </w:rPr>
-            </w:pPr>
-            <w:r>
-              <w:rPr>
-                <w:rFonts w:ascii="Book Antiqua" w:hAnsi="Book Antiqua"/>
-              </w:rPr>
-              <w:t xml:space="preserve">  E</w:t>
-            </w:r>
-          </w:p>
-        </w:tc>
-        <w:tc>
-          <w:tcPr>
-            <w:tcW w:w="896" w:type="dxa"/>
-            <w:vMerge/>
-          </w:tcPr>
-          <w:p>
-            <w:pPr>
-              <w:jc w:val="both"/>
-              <w:rPr>
-                <w:rFonts w:ascii="Book Antiqua" w:hAnsi="Book Antiqua"/>
-              </w:rPr>
-            </w:pPr>
-          </w:p>
-        </w:tc>
-        <w:tc>
-          <w:tcPr>
-            <w:tcW w:w="4961" w:type="dxa"/>
-            <w:vMerge/>
-          </w:tcPr>
-          <w:p>
-            <w:pPr>
-              <w:jc w:val="both"/>
-              <w:rPr>
-                <w:rFonts w:ascii="Book Antiqua" w:hAnsi="Book Antiqua"/>
-              </w:rPr>
-            </w:pPr>
-          </w:p>
-        </w:tc>
-      </w:tr>
-      <w:tr>
-        <w:trPr>
-          <w:cantSplit/>
-        </w:trPr>
-        <w:tc>
-          <w:tcPr>
-            <w:tcW w:w="1417" w:type="dxa"/>
-            <w:tcBorders>
-              <w:top w:val="single" w:sz="6" w:space="0" w:color="auto"/>
-            </w:tcBorders>
-          </w:tcPr>
-          <w:p>
-            <w:pPr>
-              <w:jc w:val="both"/>
-              <w:rPr>
-                <w:rFonts w:ascii="Book Antiqua" w:hAnsi="Book Antiqua"/>
-              </w:rPr>
-            </w:pPr>
-            <w:r>
-              <w:rPr>
-                <w:rFonts w:ascii="Book Antiqua" w:hAnsi="Book Antiqua"/>
-              </w:rPr>
-              <w:t xml:space="preserve">Macho (G) </w:t>
-            </w:r>
-          </w:p>
-        </w:tc>
-        <w:tc>
-          <w:tcPr>
-            <w:tcW w:w="713" w:type="dxa"/>
-            <w:tcBorders>
-              <w:top w:val="single" w:sz="6" w:space="0" w:color="auto"/>
-            </w:tcBorders>
-          </w:tcPr>
-          <w:p>
-            <w:pPr>
-              <w:jc w:val="both"/>
-              <w:rPr>
-                <w:rFonts w:ascii="Book Antiqua" w:hAnsi="Book Antiqua"/>
-              </w:rPr>
-            </w:pPr>
-            <w:r>
-              <w:rPr>
-                <w:rFonts w:ascii="Book Antiqua" w:hAnsi="Book Antiqua"/>
-              </w:rPr>
-              <w:t xml:space="preserve">  3</w:t>
-            </w:r>
-          </w:p>
-        </w:tc>
-        <w:tc>
-          <w:tcPr>
-            <w:tcW w:w="768" w:type="dxa"/>
-            <w:tcBorders>
-              <w:top w:val="single" w:sz="6" w:space="0" w:color="auto"/>
-            </w:tcBorders>
-          </w:tcPr>
-          <w:p>
-            <w:pPr>
-              <w:jc w:val="center"/>
-              <w:rPr>
-                <w:rFonts w:ascii="Book Antiqua" w:hAnsi="Book Antiqua"/>
-              </w:rPr>
-            </w:pPr>
-            <w:r>
-              <w:rPr>
-                <w:rFonts w:ascii="Book Antiqua" w:hAnsi="Book Antiqua"/>
-              </w:rPr>
-              <w:t xml:space="preserve">14 </w:t>
-            </w:r>
-          </w:p>
-        </w:tc>
-        <w:tc>
-          <w:tcPr>
-            <w:tcW w:w="742" w:type="dxa"/>
-            <w:tcBorders>
-              <w:top w:val="single" w:sz="6" w:space="0" w:color="auto"/>
-            </w:tcBorders>
-          </w:tcPr>
-          <w:p>
-            <w:pPr>
-              <w:jc w:val="both"/>
-              <w:rPr>
-                <w:rFonts w:ascii="Book Antiqua" w:hAnsi="Book Antiqua"/>
-              </w:rPr>
-            </w:pPr>
-            <w:r>
-              <w:rPr>
-                <w:rFonts w:ascii="Book Antiqua" w:hAnsi="Book Antiqua"/>
-              </w:rPr>
-              <w:t xml:space="preserve">  5</w:t>
-            </w:r>
-          </w:p>
-        </w:tc>
-        <w:tc>
-          <w:tcPr>
-            <w:tcW w:w="896" w:type="dxa"/>
-            <w:tcBorders>
-              <w:top w:val="single" w:sz="6" w:space="0" w:color="auto"/>
-            </w:tcBorders>
-          </w:tcPr>
-          <w:p>
-            <w:pPr>
-              <w:jc w:val="center"/>
-              <w:rPr>
-                <w:rFonts w:ascii="Book Antiqua" w:hAnsi="Book Antiqua"/>
-              </w:rPr>
-            </w:pPr>
-            <w:r>
-              <w:rPr>
-                <w:rFonts w:ascii="Book Antiqua" w:hAnsi="Book Antiqua"/>
-              </w:rPr>
-              <w:t>22</w:t>
-            </w:r>
-          </w:p>
-        </w:tc>
-        <w:tc>
-          <w:tcPr>
-            <w:tcW w:w="4961" w:type="dxa"/>
-            <w:vMerge/>
-          </w:tcPr>
-          <w:p>
-            <w:pPr>
-              <w:jc w:val="center"/>
-              <w:rPr>
-                <w:rFonts w:ascii="Book Antiqua" w:hAnsi="Book Antiqua"/>
-              </w:rPr>
-            </w:pPr>
-          </w:p>
-        </w:tc>
-      </w:tr>
-      <w:tr>
-        <w:trPr>
-          <w:cantSplit/>
-        </w:trPr>
-        <w:tc>
-          <w:tcPr>
-            <w:tcW w:w="1417" w:type="dxa"/>
-          </w:tcPr>
-          <w:p>
-            <w:pPr>
-              <w:jc w:val="both"/>
-              <w:rPr>
-                <w:rFonts w:ascii="Book Antiqua" w:hAnsi="Book Antiqua"/>
-              </w:rPr>
-            </w:pPr>
-            <w:r>
-              <w:rPr>
-                <w:rFonts w:ascii="Book Antiqua" w:hAnsi="Book Antiqua"/>
-              </w:rPr>
-              <w:t>Fêmea (F)</w:t>
-            </w:r>
-          </w:p>
-        </w:tc>
-        <w:tc>
-          <w:tcPr>
-            <w:tcW w:w="713" w:type="dxa"/>
-          </w:tcPr>
-          <w:p>
-            <w:pPr>
-              <w:jc w:val="both"/>
-              <w:rPr>
-                <w:rFonts w:ascii="Book Antiqua" w:hAnsi="Book Antiqua"/>
-              </w:rPr>
-            </w:pPr>
-            <w:r>
-              <w:rPr>
-                <w:rFonts w:ascii="Book Antiqua" w:hAnsi="Book Antiqua"/>
-              </w:rPr>
-              <w:t xml:space="preserve">  5</w:t>
-            </w:r>
-          </w:p>
-        </w:tc>
-        <w:tc>
-          <w:tcPr>
-            <w:tcW w:w="768" w:type="dxa"/>
-          </w:tcPr>
-          <w:p>
-            <w:pPr>
-              <w:jc w:val="center"/>
-              <w:rPr>
-                <w:rFonts w:ascii="Book Antiqua" w:hAnsi="Book Antiqua"/>
-              </w:rPr>
-            </w:pPr>
-            <w:r>
-              <w:rPr>
-                <w:rFonts w:ascii="Book Antiqua" w:hAnsi="Book Antiqua"/>
-              </w:rPr>
-              <w:t>18</w:t>
-            </w:r>
-          </w:p>
-        </w:tc>
-        <w:tc>
-          <w:tcPr>
-            <w:tcW w:w="742" w:type="dxa"/>
-          </w:tcPr>
-          <w:p>
-            <w:pPr>
-              <w:jc w:val="both"/>
-              <w:rPr>
-                <w:rFonts w:ascii="Book Antiqua" w:hAnsi="Book Antiqua"/>
-              </w:rPr>
-            </w:pPr>
-            <w:r>
-              <w:rPr>
-                <w:rFonts w:ascii="Book Antiqua" w:hAnsi="Book Antiqua"/>
-              </w:rPr>
-              <w:t xml:space="preserve">  5</w:t>
-            </w:r>
-          </w:p>
-        </w:tc>
-        <w:tc>
-          <w:tcPr>
-            <w:tcW w:w="896" w:type="dxa"/>
-          </w:tcPr>
-          <w:p>
-            <w:pPr>
-              <w:jc w:val="center"/>
-              <w:rPr>
-                <w:rFonts w:ascii="Book Antiqua" w:hAnsi="Book Antiqua"/>
-              </w:rPr>
-            </w:pPr>
-            <w:r>
-              <w:rPr>
-                <w:rFonts w:ascii="Book Antiqua" w:hAnsi="Book Antiqua"/>
-              </w:rPr>
-              <w:t>28</w:t>
-            </w:r>
-          </w:p>
-        </w:tc>
-        <w:tc>
-          <w:tcPr>
-            <w:tcW w:w="4961" w:type="dxa"/>
-            <w:vMerge/>
-          </w:tcPr>
-          <w:p>
-            <w:pPr>
-              <w:jc w:val="center"/>
-              <w:rPr>
-                <w:rFonts w:ascii="Book Antiqua" w:hAnsi="Book Antiqua"/>
-              </w:rPr>
-            </w:pPr>
-          </w:p>
-        </w:tc>
-      </w:tr>
-      <w:tr>
-        <w:trPr>
-          <w:cantSplit/>
-        </w:trPr>
-        <w:tc>
-          <w:tcPr>
-            <w:tcW w:w="1417" w:type="dxa"/>
-            <w:tcBorders>
-              <w:top w:val="single" w:sz="6" w:space="0" w:color="auto"/>
-              <w:bottom w:val="single" w:sz="6" w:space="0" w:color="auto"/>
-            </w:tcBorders>
-          </w:tcPr>
-          <w:p>
-            <w:pPr>
-              <w:jc w:val="both"/>
-              <w:rPr>
-                <w:rFonts w:ascii="Book Antiqua" w:hAnsi="Book Antiqua"/>
-              </w:rPr>
-            </w:pPr>
-            <w:r>
-              <w:rPr>
-                <w:rFonts w:ascii="Book Antiqua" w:hAnsi="Book Antiqua"/>
-              </w:rPr>
-              <w:t>Total</w:t>
-            </w:r>
-          </w:p>
-        </w:tc>
-        <w:tc>
-          <w:tcPr>
-            <w:tcW w:w="713" w:type="dxa"/>
-            <w:tcBorders>
-              <w:top w:val="single" w:sz="6" w:space="0" w:color="auto"/>
-              <w:bottom w:val="single" w:sz="6" w:space="0" w:color="auto"/>
-            </w:tcBorders>
-          </w:tcPr>
-          <w:p>
-            <w:pPr>
-              <w:jc w:val="both"/>
-              <w:rPr>
-                <w:rFonts w:ascii="Book Antiqua" w:hAnsi="Book Antiqua"/>
-              </w:rPr>
-            </w:pPr>
-            <w:r>
-              <w:rPr>
-                <w:rFonts w:ascii="Book Antiqua" w:hAnsi="Book Antiqua"/>
-              </w:rPr>
-              <w:t xml:space="preserve">  8</w:t>
-            </w:r>
-          </w:p>
-        </w:tc>
-        <w:tc>
-          <w:tcPr>
-            <w:tcW w:w="768" w:type="dxa"/>
-            <w:tcBorders>
-              <w:top w:val="single" w:sz="6" w:space="0" w:color="auto"/>
-              <w:bottom w:val="single" w:sz="6" w:space="0" w:color="auto"/>
-            </w:tcBorders>
-          </w:tcPr>
-          <w:p>
-            <w:pPr>
-              <w:jc w:val="center"/>
-              <w:rPr>
-                <w:rFonts w:ascii="Book Antiqua" w:hAnsi="Book Antiqua"/>
-              </w:rPr>
-            </w:pPr>
-            <w:r>
-              <w:rPr>
-                <w:rFonts w:ascii="Book Antiqua" w:hAnsi="Book Antiqua"/>
-              </w:rPr>
-              <w:t xml:space="preserve">32   </w:t>
-            </w:r>
-          </w:p>
-        </w:tc>
-        <w:tc>
-          <w:tcPr>
-            <w:tcW w:w="742" w:type="dxa"/>
-            <w:tcBorders>
-              <w:top w:val="single" w:sz="6" w:space="0" w:color="auto"/>
-              <w:bottom w:val="single" w:sz="6" w:space="0" w:color="auto"/>
-            </w:tcBorders>
-          </w:tcPr>
-          <w:p>
-            <w:pPr>
-              <w:jc w:val="both"/>
-              <w:rPr>
-                <w:rFonts w:ascii="Book Antiqua" w:hAnsi="Book Antiqua"/>
-              </w:rPr>
-            </w:pPr>
-            <w:r>
-              <w:rPr>
-                <w:rFonts w:ascii="Book Antiqua" w:hAnsi="Book Antiqua"/>
-              </w:rPr>
-              <w:t xml:space="preserve"> 10</w:t>
-            </w:r>
-          </w:p>
-        </w:tc>
-        <w:tc>
-          <w:tcPr>
-            <w:tcW w:w="896" w:type="dxa"/>
-            <w:tcBorders>
-              <w:top w:val="single" w:sz="6" w:space="0" w:color="auto"/>
-              <w:bottom w:val="single" w:sz="6" w:space="0" w:color="auto"/>
-            </w:tcBorders>
-          </w:tcPr>
-          <w:p>
-            <w:pPr>
-              <w:jc w:val="center"/>
-              <w:rPr>
-                <w:rFonts w:ascii="Book Antiqua" w:hAnsi="Book Antiqua"/>
-              </w:rPr>
-            </w:pPr>
-            <w:r>
-              <w:rPr>
-                <w:rFonts w:ascii="Book Antiqua" w:hAnsi="Book Antiqua"/>
-              </w:rPr>
-              <w:t>50</w:t>
-            </w:r>
-          </w:p>
-        </w:tc>
-        <w:tc>
-          <w:tcPr>
-            <w:tcW w:w="4961" w:type="dxa"/>
-            <w:vMerge/>
-            <w:tcBorders>
-              <w:bottom w:val="nil"/>
-            </w:tcBorders>
-          </w:tcPr>
-          <w:p>
-            <w:pPr>
-              <w:jc w:val="center"/>
-              <w:rPr>
-                <w:rFonts w:ascii="Book Antiqua" w:hAnsi="Book Antiqua"/>
-              </w:rPr>
-            </w:pPr>
-          </w:p>
-        </w:tc>
-      </w:tr>
-    </w:tbl>
-    <w:p>
-      <w:pPr>
-        <w:pStyle w:val="Recuodecorpodetexto"/>
-        <w:tabs>
-          <w:tab w:val="clear" w:pos="426"/>
-        </w:tabs>
-        <w:spacing w:after="0"/>
-        <w:rPr>
-          <w:rFonts w:ascii="Book Antiqua" w:hAnsi="Book Antiqua"/>
-        </w:rPr>
-      </w:pPr>
-      <w:r>
-        <w:rPr>
-          <w:rFonts w:ascii="Book Antiqua" w:hAnsi="Book Antiqua"/>
-        </w:rPr>
-        <w:t xml:space="preserve">   </w:t>
-      </w:r>
-      <w:r>
-        <w:rPr>
-          <w:rFonts w:ascii="Book Antiqua" w:hAnsi="Book Antiqua"/>
-        </w:rPr>
-        <w:tab/>
-      </w:r>
-    </w:p>
-    <w:p>
-      <w:pPr>
-        <w:tabs>
-          <w:tab w:val="left" w:pos="426"/>
-        </w:tabs>
-        <w:ind w:left="425" w:hanging="425"/>
-        <w:jc w:val="both"/>
-        <w:rPr>
-          <w:rFonts w:ascii="Book Antiqua" w:hAnsi="Book Antiqua"/>
-        </w:rPr>
-      </w:pPr>
-      <w:proofErr w:type="gramStart"/>
-      <w:r>
-        <w:rPr>
-          <w:rFonts w:ascii="Book Antiqua" w:hAnsi="Book Antiqua"/>
-        </w:rPr>
-        <w:t>1</w:t>
-      </w:r>
-      <w:r>
-        <w:rPr>
-          <w:rFonts w:ascii="Book Antiqua" w:hAnsi="Book Antiqua"/>
-        </w:rPr>
-        <w:t>8)</w:t>
-      </w:r>
-      <w:r>
-        <w:rPr>
-          <w:rFonts w:ascii="Book Antiqua" w:hAnsi="Book Antiqua"/>
-        </w:rPr>
-        <w:tab/>
-        <w:t>Sabendo-se</w:t>
-      </w:r>
-      <w:proofErr w:type="gramEnd"/>
-      <w:r>
-        <w:rPr>
-          <w:rFonts w:ascii="Book Antiqua" w:hAnsi="Book Antiqua"/>
-        </w:rPr>
-        <w:t xml:space="preserve"> que 8% de um rebanho tem peso superior a </w:t>
-      </w:r>
-      <w:smartTag w:uri="urn:schemas-microsoft-com:office:smarttags" w:element="metricconverter">
-        <w:smartTagPr>
-          <w:attr w:name="ProductID" w:val="296 kg"/>
-        </w:smartTagPr>
-        <w:r>
-          <w:rPr>
-            <w:rFonts w:ascii="Book Antiqua" w:hAnsi="Book Antiqua"/>
-          </w:rPr>
-          <w:t>296 kg</w:t>
-        </w:r>
-      </w:smartTag>
-      <w:r>
-        <w:rPr>
-          <w:rFonts w:ascii="Book Antiqua" w:hAnsi="Book Antiqua"/>
-        </w:rPr>
-        <w:t xml:space="preserve"> e 16% entre 280 e </w:t>
-      </w:r>
-      <w:smartTag w:uri="urn:schemas-microsoft-com:office:smarttags" w:element="metricconverter">
-        <w:smartTagPr>
-          <w:attr w:name="ProductID" w:val="296 kg"/>
-        </w:smartTagPr>
-        <w:r>
-          <w:rPr>
-            <w:rFonts w:ascii="Book Antiqua" w:hAnsi="Book Antiqua"/>
-          </w:rPr>
-          <w:t>296 kg</w:t>
-        </w:r>
-      </w:smartTag>
-      <w:r>
-        <w:rPr>
-          <w:rFonts w:ascii="Book Antiqua" w:hAnsi="Book Antiqua"/>
-        </w:rPr>
-        <w:t xml:space="preserve">, qual a probabilidade de que um bovino com peso superior a </w:t>
-      </w:r>
-      <w:smartTag w:uri="urn:schemas-microsoft-com:office:smarttags" w:element="metricconverter">
-        <w:smartTagPr>
-          <w:attr w:name="ProductID" w:val="280 kg"/>
-        </w:smartTagPr>
-        <w:r>
-          <w:rPr>
-            <w:rFonts w:ascii="Book Antiqua" w:hAnsi="Book Antiqua"/>
-          </w:rPr>
-          <w:t>280 kg</w:t>
-        </w:r>
-      </w:smartTag>
-      <w:r>
-        <w:rPr>
-          <w:rFonts w:ascii="Book Antiqua" w:hAnsi="Book Antiqua"/>
-        </w:rPr>
-        <w:t xml:space="preserve"> pesar mais do que </w:t>
-      </w:r>
-      <w:smartTag w:uri="urn:schemas-microsoft-com:office:smarttags" w:element="metricconverter">
-        <w:smartTagPr>
-          <w:attr w:name="ProductID" w:val="296 kg"/>
-        </w:smartTagPr>
-        <w:r>
-          <w:rPr>
-            <w:rFonts w:ascii="Book Antiqua" w:hAnsi="Book Antiqua"/>
-          </w:rPr>
-          <w:t>296 kg</w:t>
-        </w:r>
-      </w:smartTag>
-      <w:r>
-        <w:rPr>
-          <w:rFonts w:ascii="Book Antiqua" w:hAnsi="Book Antiqua"/>
-        </w:rPr>
-        <w:t>?</w:t>
-      </w:r>
-    </w:p>
-    <w:p>
-      <w:pPr>
-        <w:tabs>
-          <w:tab w:val="left" w:pos="426"/>
-        </w:tabs>
-        <w:ind w:left="425" w:hanging="425"/>
-        <w:jc w:val="both"/>
-        <w:rPr>
-          <w:rFonts w:ascii="Book Antiqua" w:hAnsi="Book Antiqua"/>
-        </w:rPr>
-      </w:pPr>
-    </w:p>
-    <w:p>
-      <w:pPr>
-        <w:pStyle w:val="Recuodecorpodetexto"/>
-        <w:spacing w:after="0"/>
-        <w:rPr>
-          <w:rFonts w:ascii="Book Antiqua" w:hAnsi="Book Antiqua"/>
-        </w:rPr>
-      </w:pPr>
-      <w:r>
-        <w:rPr>
-          <w:rFonts w:ascii="Book Antiqua" w:hAnsi="Book Antiqua"/>
-        </w:rPr>
-        <w:t>1</w:t>
-      </w:r>
-      <w:r>
-        <w:rPr>
-          <w:rFonts w:ascii="Book Antiqua" w:hAnsi="Book Antiqua"/>
-        </w:rPr>
-        <w:t>9)</w:t>
-      </w:r>
-      <w:r>
-        <w:rPr>
-          <w:rFonts w:ascii="Book Antiqua" w:hAnsi="Book Antiqua"/>
-        </w:rPr>
-        <w:tab/>
-        <w:t xml:space="preserve">São dadas as seguintes informações a respeito dos animais de uma fazenda: 2% são machos </w:t>
-      </w:r>
-      <w:proofErr w:type="gramStart"/>
-      <w:r>
-        <w:rPr>
-          <w:rFonts w:ascii="Book Antiqua" w:hAnsi="Book Antiqua"/>
-        </w:rPr>
-        <w:t>e Nelore</w:t>
-      </w:r>
-      <w:proofErr w:type="gramEnd"/>
-      <w:r>
-        <w:rPr>
-          <w:rFonts w:ascii="Book Antiqua" w:hAnsi="Book Antiqua"/>
-        </w:rPr>
-        <w:t xml:space="preserve">; 10% são Nelore e 50% são machos. Qual a probabilidade de um animal </w:t>
-      </w:r>
-      <w:proofErr w:type="gramStart"/>
-      <w:r>
-        <w:rPr>
-          <w:rFonts w:ascii="Book Antiqua" w:hAnsi="Book Antiqua"/>
-        </w:rPr>
-        <w:t>ser Nelore</w:t>
-      </w:r>
-      <w:proofErr w:type="gramEnd"/>
-      <w:r>
-        <w:rPr>
-          <w:rFonts w:ascii="Book Antiqua" w:hAnsi="Book Antiqua"/>
-        </w:rPr>
-        <w:t>, sabendo-se que é fêmea?</w:t>
-      </w:r>
-    </w:p>
-    <w:p>
-      <w:pPr>
-        <w:pStyle w:val="Recuodecorpodetexto"/>
-        <w:spacing w:after="0"/>
-        <w:rPr>
-          <w:rFonts w:ascii="Book Antiqua" w:hAnsi="Book Antiqua"/>
-        </w:rPr>
-      </w:pPr>
-    </w:p>
-    <w:p>
-      <w:pPr>
-        <w:ind w:left="425" w:hanging="425"/>
-        <w:jc w:val="both"/>
-        <w:rPr>
-          <w:rFonts w:ascii="Book Antiqua" w:hAnsi="Book Antiqua"/>
-        </w:rPr>
-      </w:pPr>
-      <w:r>
-        <w:rPr>
-          <w:rFonts w:ascii="Book Antiqua" w:hAnsi="Book Antiqua"/>
-        </w:rPr>
-        <w:t>2</w:t>
-      </w:r>
-      <w:r>
-        <w:rPr>
-          <w:rFonts w:ascii="Book Antiqua" w:hAnsi="Book Antiqua"/>
-        </w:rPr>
-        <w:t xml:space="preserve">0) </w:t>
-      </w:r>
-      <w:proofErr w:type="gramStart"/>
-      <w:r>
-        <w:rPr>
-          <w:rFonts w:ascii="Book Antiqua" w:hAnsi="Book Antiqua"/>
-        </w:rPr>
-        <w:tab/>
-        <w:t>Sabendo-se</w:t>
-      </w:r>
-      <w:proofErr w:type="gramEnd"/>
-      <w:r>
-        <w:rPr>
-          <w:rFonts w:ascii="Book Antiqua" w:hAnsi="Book Antiqua"/>
-        </w:rPr>
-        <w:t xml:space="preserve"> que 2% dos exames feitos por um laboratório apresentam falha humana, 1% falha técnica e 2,5% pelo menos uma das duas falhas, qual a probabilidade de um exame ter as duas falhas simultaneamente.</w:t>
-      </w:r>
-    </w:p>
-    <w:p>
-      <w:pPr>
-        <w:ind w:left="425" w:hanging="425"/>
-        <w:jc w:val="both"/>
-        <w:rPr>
-          <w:rFonts w:ascii="Book Antiqua" w:hAnsi="Book Antiqua"/>
-        </w:rPr>
-      </w:pPr>
-    </w:p>
-    <w:p>
-      <w:pPr>
-        <w:pStyle w:val="Recuodecorpodetexto"/>
-        <w:tabs>
-          <w:tab w:val="clear" w:pos="426"/>
-        </w:tabs>
-        <w:spacing w:after="0"/>
-        <w:rPr>
-          <w:rFonts w:ascii="Book Antiqua" w:hAnsi="Book Antiqua"/>
-        </w:rPr>
-      </w:pPr>
-      <w:proofErr w:type="gramStart"/>
-      <w:r>
-        <w:rPr>
-          <w:rFonts w:ascii="Book Antiqua" w:hAnsi="Book Antiqua"/>
-        </w:rPr>
-        <w:t>2</w:t>
-      </w:r>
-      <w:r>
-        <w:rPr>
-          <w:rFonts w:ascii="Book Antiqua" w:hAnsi="Book Antiqua"/>
-        </w:rPr>
-        <w:t>1)</w:t>
-      </w:r>
-      <w:r>
-        <w:rPr>
-          <w:rFonts w:ascii="Book Antiqua" w:hAnsi="Book Antiqua"/>
-        </w:rPr>
-        <w:tab/>
-        <w:t>Uma</w:t>
-      </w:r>
-      <w:proofErr w:type="gramEnd"/>
-      <w:r>
-        <w:rPr>
-          <w:rFonts w:ascii="Book Antiqua" w:hAnsi="Book Antiqua"/>
-        </w:rPr>
-        <w:t xml:space="preserve"> fazenda contém 4 bezerros Nelore, 5 </w:t>
-      </w:r>
-      <w:proofErr w:type="spellStart"/>
-      <w:r>
-        <w:rPr>
-          <w:rFonts w:ascii="Book Antiqua" w:hAnsi="Book Antiqua"/>
-        </w:rPr>
-        <w:t>Gir</w:t>
-      </w:r>
-      <w:proofErr w:type="spellEnd"/>
-      <w:r>
-        <w:rPr>
-          <w:rFonts w:ascii="Book Antiqua" w:hAnsi="Book Antiqua"/>
-        </w:rPr>
-        <w:t xml:space="preserve"> e 6 Guzerá.  Outra fazenda contém 5 bezerros Nelore, 6 </w:t>
-      </w:r>
-      <w:proofErr w:type="spellStart"/>
-      <w:r>
-        <w:rPr>
-          <w:rFonts w:ascii="Book Antiqua" w:hAnsi="Book Antiqua"/>
-        </w:rPr>
-        <w:t>Gir</w:t>
-      </w:r>
-      <w:proofErr w:type="spellEnd"/>
-      <w:r>
-        <w:rPr>
-          <w:rFonts w:ascii="Book Antiqua" w:hAnsi="Book Antiqua"/>
-        </w:rPr>
-        <w:t xml:space="preserve"> e 2 Guzerá.  Sorteia-se um bezerro de cada fazenda.  Qual a probabilidade de que ambos sejam da mesma raça?</w:t>
-      </w:r>
-    </w:p>
-    <w:p>
-      <w:pPr>
-        <w:pStyle w:val="Recuodecorpodetexto"/>
-        <w:tabs>
-          <w:tab w:val="clear" w:pos="426"/>
-        </w:tabs>
-        <w:spacing w:after="0"/>
-        <w:rPr>
-          <w:rFonts w:ascii="Book Antiqua" w:hAnsi="Book Antiqua"/>
-        </w:rPr>
-      </w:pPr>
-    </w:p>
-    <w:p>
-      <w:pPr>
-        <w:ind w:left="426" w:hanging="426"/>
-        <w:jc w:val="both"/>
-        <w:rPr>
-          <w:rFonts w:ascii="Book Antiqua" w:hAnsi="Book Antiqua"/>
-        </w:rPr>
-      </w:pPr>
-      <w:r>
-        <w:rPr>
-          <w:rFonts w:ascii="Book Antiqua" w:hAnsi="Book Antiqua"/>
-        </w:rPr>
-        <w:t>2</w:t>
-      </w:r>
-      <w:r>
-        <w:rPr>
-          <w:rFonts w:ascii="Book Antiqua" w:hAnsi="Book Antiqua"/>
-        </w:rPr>
-        <w:t>2)</w:t>
-      </w:r>
-      <w:r>
-        <w:rPr>
-          <w:rFonts w:ascii="Book Antiqua" w:hAnsi="Book Antiqua"/>
-        </w:rPr>
-        <w:tab/>
-        <w:t xml:space="preserve">Três laboratórios </w:t>
-      </w:r>
-      <w:proofErr w:type="gramStart"/>
-      <w:r>
-        <w:rPr>
-          <w:rFonts w:ascii="Book Antiqua" w:hAnsi="Book Antiqua"/>
-        </w:rPr>
-        <w:t>A, B</w:t>
-      </w:r>
-      <w:proofErr w:type="gramEnd"/>
-      <w:r>
-        <w:rPr>
-          <w:rFonts w:ascii="Book Antiqua" w:hAnsi="Book Antiqua"/>
-        </w:rPr>
-        <w:t xml:space="preserve">, C produzem, respectivamente, 50%, 30% e 20% de vacinas contra a febre aftosa.  Constatou-se em um lote de vacinas de uma distribuidora de produtos agrícolas que 3%, 4% e 5% de vacinas </w:t>
-      </w:r>
-      <w:proofErr w:type="gramStart"/>
-      <w:r>
-        <w:rPr>
-          <w:rFonts w:ascii="Book Antiqua" w:hAnsi="Book Antiqua"/>
-        </w:rPr>
-        <w:t>A, B</w:t>
-      </w:r>
-      <w:proofErr w:type="gramEnd"/>
-      <w:r>
-        <w:rPr>
-          <w:rFonts w:ascii="Book Antiqua" w:hAnsi="Book Antiqua"/>
-        </w:rPr>
-        <w:t xml:space="preserve">, C, respectivamente, não imunizavam.  Se uma vacina é selecionada aleatoriamente, encontre: </w:t>
-      </w:r>
-    </w:p>
-    <w:p>
-      <w:pPr>
-        <w:ind w:left="851"/>
-        <w:jc w:val="both"/>
-        <w:rPr>
-          <w:rFonts w:ascii="Book Antiqua" w:hAnsi="Book Antiqua"/>
-        </w:rPr>
-      </w:pPr>
-      <w:r>
-        <w:rPr>
-          <w:rFonts w:ascii="Book Antiqua" w:hAnsi="Book Antiqua"/>
-        </w:rPr>
-        <w:t xml:space="preserve">a) </w:t>
-      </w:r>
-      <w:r>
-        <w:rPr>
-          <w:rFonts w:ascii="Book Antiqua" w:hAnsi="Book Antiqua"/>
-        </w:rPr>
-        <w:t>a probabilidade de que ela não imunize o animal.</w:t>
-      </w:r>
-    </w:p>
-    <w:p>
-      <w:pPr>
-        <w:ind w:left="851"/>
-        <w:jc w:val="both"/>
-        <w:rPr>
-          <w:rFonts w:ascii="Book Antiqua" w:hAnsi="Book Antiqua"/>
-        </w:rPr>
-      </w:pPr>
-      <w:proofErr w:type="gramStart"/>
-      <w:r>
-        <w:rPr>
-          <w:rFonts w:ascii="Book Antiqua" w:hAnsi="Book Antiqua"/>
-        </w:rPr>
-        <w:t xml:space="preserve">b) </w:t>
-      </w:r>
-      <w:r>
-        <w:rPr>
-          <w:rFonts w:ascii="Book Antiqua" w:hAnsi="Book Antiqua"/>
-        </w:rPr>
-        <w:t>Se</w:t>
-      </w:r>
-      <w:proofErr w:type="gramEnd"/>
-      <w:r>
-        <w:rPr>
-          <w:rFonts w:ascii="Book Antiqua" w:hAnsi="Book Antiqua"/>
-        </w:rPr>
-        <w:t xml:space="preserve"> for constatado que uma vacina selecionada aleato</w:t>
-      </w:r>
-      <w:r>
-        <w:rPr>
-          <w:rFonts w:ascii="Book Antiqua" w:hAnsi="Book Antiqua"/>
-        </w:rPr>
-        <w:t xml:space="preserve">riamente, não imuniza, encontre </w:t>
-      </w:r>
-      <w:r>
-        <w:rPr>
-          <w:rFonts w:ascii="Book Antiqua" w:hAnsi="Book Antiqua"/>
-        </w:rPr>
-        <w:t>a probabilidade de que ela tenha sido fabricada pelo laboratório A.</w:t>
-      </w:r>
-    </w:p>
-    <w:p>
-      <w:pPr>
-        <w:tabs>
-          <w:tab w:val="left" w:pos="426"/>
-        </w:tabs>
-        <w:jc w:val="both"/>
-        <w:rPr>
-          <w:rFonts w:ascii="Book Antiqua" w:hAnsi="Book Antiqua"/>
-        </w:rPr>
-      </w:pPr>
-    </w:p>
-    <w:p>
-      <w:pPr>
-        <w:pStyle w:val="Recuodecorpodetexto2"/>
-        <w:rPr>
-          <w:rFonts w:ascii="Book Antiqua" w:hAnsi="Book Antiqua"/>
-        </w:rPr>
-      </w:pPr>
-      <w:proofErr w:type="gramStart"/>
-      <w:r>
-        <w:rPr>
-          <w:rFonts w:ascii="Book Antiqua" w:hAnsi="Book Antiqua"/>
-        </w:rPr>
-        <w:t>2</w:t>
-      </w:r>
-      <w:r>
-        <w:rPr>
-          <w:rFonts w:ascii="Book Antiqua" w:hAnsi="Book Antiqua"/>
-        </w:rPr>
-        <w:t>3)</w:t>
-      </w:r>
-      <w:r>
-        <w:rPr>
-          <w:rFonts w:ascii="Book Antiqua" w:hAnsi="Book Antiqua"/>
-        </w:rPr>
-        <w:tab/>
-        <w:t>Admitamos</w:t>
-      </w:r>
-      <w:proofErr w:type="gramEnd"/>
-      <w:r>
-        <w:rPr>
-          <w:rFonts w:ascii="Book Antiqua" w:hAnsi="Book Antiqua"/>
-        </w:rPr>
-        <w:t xml:space="preserve"> que a ocorrência de febre aftosa (A) seja independente de brucelose (B) em bovinos. Calcular as quatro probabilidades ausentes na tabela.</w:t>
-      </w:r>
-    </w:p>
-    <w:tbl>
-      <w:tblPr>
-        <w:tblW w:w="0" w:type="auto"/>
-        <w:tblInd w:w="496" w:type="dxa"/>
-        <w:tblLayout w:type="fixed"/>
-        <w:tblCellMar>
-          <w:left w:w="70" w:type="dxa"/>
-          <w:right w:w="70" w:type="dxa"/>
-        </w:tblCellMar>
-        <w:tblLook w:val="0000" w:firstRow="0" w:lastRow="0" w:firstColumn="0" w:lastColumn="0" w:noHBand="0" w:noVBand="0"/>
-      </w:tblPr>
-      <w:tblGrid>
-        <w:gridCol w:w="2409"/>
-        <w:gridCol w:w="1560"/>
-        <w:gridCol w:w="1984"/>
-        <w:gridCol w:w="1276"/>
-      </w:tblGrid>
-      <w:tr>
-        <w:tc>
-          <w:tcPr>
-            <w:tcW w:w="2409" w:type="dxa"/>
-            <w:tcBorders>
-              <w:top w:val="single" w:sz="4" w:space="0" w:color="auto"/>
-              <w:bottom w:val="single" w:sz="6" w:space="0" w:color="auto"/>
-            </w:tcBorders>
-          </w:tcPr>
-          <w:p>
-            <w:pPr>
-              <w:jc w:val="both"/>
-              <w:rPr>
-                <w:rFonts w:ascii="Book Antiqua" w:hAnsi="Book Antiqua"/>
-              </w:rPr>
-            </w:pPr>
-          </w:p>
-        </w:tc>
-        <w:tc>
-          <w:tcPr>
-            <w:tcW w:w="1560" w:type="dxa"/>
-            <w:tcBorders>
-              <w:top w:val="single" w:sz="6" w:space="0" w:color="auto"/>
-              <w:bottom w:val="single" w:sz="6" w:space="0" w:color="auto"/>
-            </w:tcBorders>
-            <w:vAlign w:val="center"/>
-          </w:tcPr>
-          <w:p>
-            <w:pPr>
-              <w:jc w:val="center"/>
-              <w:rPr>
-                <w:rFonts w:ascii="Book Antiqua" w:hAnsi="Book Antiqua"/>
-              </w:rPr>
-            </w:pPr>
-            <w:r>
-              <w:rPr>
-                <w:rFonts w:ascii="Book Antiqua" w:hAnsi="Book Antiqua"/>
-              </w:rPr>
-              <w:t>Brucelose (B)</w:t>
-            </w:r>
-          </w:p>
-        </w:tc>
-        <w:tc>
-          <w:tcPr>
-            <w:tcW w:w="1984" w:type="dxa"/>
-            <w:tcBorders>
-              <w:top w:val="single" w:sz="6" w:space="0" w:color="auto"/>
-              <w:bottom w:val="single" w:sz="6" w:space="0" w:color="auto"/>
-            </w:tcBorders>
-            <w:vAlign w:val="center"/>
-          </w:tcPr>
-          <w:p>
-            <w:pPr>
-              <w:jc w:val="center"/>
-              <w:rPr>
-                <w:rFonts w:ascii="Book Antiqua" w:hAnsi="Book Antiqua"/>
-              </w:rPr>
-            </w:pPr>
-            <w:r>
-              <w:rPr>
-                <w:rFonts w:ascii="Book Antiqua" w:hAnsi="Book Antiqua"/>
-              </w:rPr>
-              <w:t>Não Brucelose (</w:t>
-            </w:r>
-            <w:r>
-              <w:rPr>
-                <w:rFonts w:ascii="Book Antiqua" w:hAnsi="Book Antiqua"/>
-                <w:position w:val="-4"/>
-              </w:rPr>
-              <w:object w:dxaOrig="240" w:dyaOrig="300">
-                <v:shape id="_x0000_i1034" type="#_x0000_t75" style="width:11.75pt;height:14.95pt" o:ole="">
-                  <v:imagedata r:id="rId43" o:title=""/>
-                </v:shape>
-                <o:OLEObject Type="Embed" ProgID="Equation.3" ShapeID="_x0000_i1034" DrawAspect="Content" ObjectID="_1743862127" r:id="rId44"/>
-              </w:object>
-            </w:r>
-            <w:r>
-              <w:rPr>
-                <w:rFonts w:ascii="Book Antiqua" w:hAnsi="Book Antiqua"/>
-              </w:rPr>
-              <w:t>)</w:t>
-            </w:r>
-          </w:p>
-        </w:tc>
-        <w:tc>
-          <w:tcPr>
-            <w:tcW w:w="1276" w:type="dxa"/>
-            <w:tcBorders>
-              <w:top w:val="single" w:sz="6" w:space="0" w:color="auto"/>
-              <w:bottom w:val="single" w:sz="6" w:space="0" w:color="auto"/>
-            </w:tcBorders>
-            <w:vAlign w:val="center"/>
-          </w:tcPr>
-          <w:p>
-            <w:pPr>
-              <w:pStyle w:val="Ttulo2"/>
-              <w:spacing w:before="0"/>
-              <w:rPr>
-                <w:rFonts w:ascii="Book Antiqua" w:hAnsi="Book Antiqua"/>
-                <w:sz w:val="20"/>
-              </w:rPr>
-            </w:pPr>
-            <w:r>
-              <w:rPr>
-                <w:rFonts w:ascii="Book Antiqua" w:hAnsi="Book Antiqua"/>
-                <w:sz w:val="20"/>
-              </w:rPr>
-              <w:t>Total</w:t>
-            </w:r>
-          </w:p>
-        </w:tc>
-      </w:tr>
-      <w:tr>
-        <w:tc>
-          <w:tcPr>
-            <w:tcW w:w="2409" w:type="dxa"/>
-          </w:tcPr>
-          <w:p>
-            <w:pPr>
-              <w:jc w:val="both"/>
-              <w:rPr>
-                <w:rFonts w:ascii="Book Antiqua" w:hAnsi="Book Antiqua"/>
-              </w:rPr>
-            </w:pPr>
-            <w:r>
-              <w:rPr>
-                <w:rFonts w:ascii="Book Antiqua" w:hAnsi="Book Antiqua"/>
-              </w:rPr>
-              <w:t>Aftosa (A)</w:t>
-            </w:r>
-          </w:p>
-        </w:tc>
-        <w:tc>
-          <w:tcPr>
-            <w:tcW w:w="1560" w:type="dxa"/>
-          </w:tcPr>
-          <w:p>
-            <w:pPr>
-              <w:jc w:val="center"/>
-              <w:rPr>
-                <w:rFonts w:ascii="Book Antiqua" w:hAnsi="Book Antiqua"/>
-              </w:rPr>
-            </w:pPr>
-          </w:p>
-        </w:tc>
-        <w:tc>
-          <w:tcPr>
-            <w:tcW w:w="1984" w:type="dxa"/>
-          </w:tcPr>
-          <w:p>
-            <w:pPr>
-              <w:jc w:val="center"/>
-              <w:rPr>
-                <w:rFonts w:ascii="Book Antiqua" w:hAnsi="Book Antiqua"/>
-              </w:rPr>
-            </w:pPr>
-          </w:p>
-        </w:tc>
-        <w:tc>
-          <w:tcPr>
-            <w:tcW w:w="1276" w:type="dxa"/>
-          </w:tcPr>
-          <w:p>
-            <w:pPr>
-              <w:jc w:val="center"/>
-              <w:rPr>
-                <w:rFonts w:ascii="Book Antiqua" w:hAnsi="Book Antiqua"/>
-              </w:rPr>
-            </w:pPr>
-            <w:r>
-              <w:rPr>
-                <w:rFonts w:ascii="Book Antiqua" w:hAnsi="Book Antiqua"/>
-              </w:rPr>
-              <w:t>0,0800</w:t>
-            </w:r>
-          </w:p>
-        </w:tc>
-      </w:tr>
-      <w:tr>
-        <w:tc>
-          <w:tcPr>
-            <w:tcW w:w="2409" w:type="dxa"/>
-          </w:tcPr>
-          <w:p>
-            <w:pPr>
-              <w:jc w:val="both"/>
-              <w:rPr>
-                <w:rFonts w:ascii="Book Antiqua" w:hAnsi="Book Antiqua"/>
-              </w:rPr>
-            </w:pPr>
-            <w:proofErr w:type="gramStart"/>
-            <w:r>
-              <w:rPr>
-                <w:rFonts w:ascii="Book Antiqua" w:hAnsi="Book Antiqua"/>
-              </w:rPr>
-              <w:t>Não Aftosa</w:t>
-            </w:r>
-            <w:proofErr w:type="gramEnd"/>
-            <w:r>
-              <w:rPr>
-                <w:rFonts w:ascii="Book Antiqua" w:hAnsi="Book Antiqua"/>
-              </w:rPr>
-              <w:t xml:space="preserve"> (</w:t>
-            </w:r>
-            <w:r>
-              <w:rPr>
-                <w:rFonts w:ascii="Book Antiqua" w:hAnsi="Book Antiqua"/>
-                <w:position w:val="-4"/>
-              </w:rPr>
-              <w:object w:dxaOrig="260" w:dyaOrig="320">
-                <v:shape id="_x0000_i1035" type="#_x0000_t75" style="width:13.9pt;height:16.4pt" o:ole="">
-                  <v:imagedata r:id="rId45" o:title=""/>
-                </v:shape>
-                <o:OLEObject Type="Embed" ProgID="Equation.3" ShapeID="_x0000_i1035" DrawAspect="Content" ObjectID="_1743862128" r:id="rId46"/>
-              </w:object>
-            </w:r>
-            <w:r>
-              <w:rPr>
-                <w:rFonts w:ascii="Book Antiqua" w:hAnsi="Book Antiqua"/>
-              </w:rPr>
-              <w:t>)</w:t>
-            </w:r>
-          </w:p>
-        </w:tc>
-        <w:tc>
-          <w:tcPr>
-            <w:tcW w:w="1560" w:type="dxa"/>
-          </w:tcPr>
-          <w:p>
-            <w:pPr>
-              <w:jc w:val="center"/>
-              <w:rPr>
-                <w:rFonts w:ascii="Book Antiqua" w:hAnsi="Book Antiqua"/>
-              </w:rPr>
-            </w:pPr>
-          </w:p>
-        </w:tc>
-        <w:tc>
-          <w:tcPr>
-            <w:tcW w:w="1984" w:type="dxa"/>
-          </w:tcPr>
-          <w:p>
-            <w:pPr>
-              <w:jc w:val="center"/>
-              <w:rPr>
-                <w:rFonts w:ascii="Book Antiqua" w:hAnsi="Book Antiqua"/>
-              </w:rPr>
-            </w:pPr>
-          </w:p>
-        </w:tc>
-        <w:tc>
-          <w:tcPr>
-            <w:tcW w:w="1276" w:type="dxa"/>
-          </w:tcPr>
-          <w:p>
-            <w:pPr>
-              <w:jc w:val="center"/>
-              <w:rPr>
-                <w:rFonts w:ascii="Book Antiqua" w:hAnsi="Book Antiqua"/>
-              </w:rPr>
-            </w:pPr>
-            <w:r>
-              <w:rPr>
-                <w:rFonts w:ascii="Book Antiqua" w:hAnsi="Book Antiqua"/>
-              </w:rPr>
-              <w:t>0,9200</w:t>
-            </w:r>
-          </w:p>
-        </w:tc>
-      </w:tr>
-      <w:tr>
-        <w:tc>
-          <w:tcPr>
-            <w:tcW w:w="2409" w:type="dxa"/>
-            <w:tcBorders>
-              <w:top w:val="single" w:sz="6" w:space="0" w:color="auto"/>
-              <w:bottom w:val="single" w:sz="6" w:space="0" w:color="auto"/>
-            </w:tcBorders>
-          </w:tcPr>
-          <w:p>
-            <w:pPr>
-              <w:jc w:val="both"/>
-              <w:rPr>
-                <w:rFonts w:ascii="Book Antiqua" w:hAnsi="Book Antiqua"/>
-              </w:rPr>
-            </w:pPr>
-            <w:r>
-              <w:rPr>
-                <w:rFonts w:ascii="Book Antiqua" w:hAnsi="Book Antiqua"/>
-              </w:rPr>
-              <w:t>Total</w:t>
-            </w:r>
-          </w:p>
-        </w:tc>
-        <w:tc>
-          <w:tcPr>
-            <w:tcW w:w="1560" w:type="dxa"/>
-            <w:tcBorders>
-              <w:top w:val="single" w:sz="6" w:space="0" w:color="auto"/>
-              <w:bottom w:val="single" w:sz="6" w:space="0" w:color="auto"/>
-            </w:tcBorders>
-          </w:tcPr>
-          <w:p>
-            <w:pPr>
-              <w:jc w:val="center"/>
-              <w:rPr>
-                <w:rFonts w:ascii="Book Antiqua" w:hAnsi="Book Antiqua"/>
-              </w:rPr>
-            </w:pPr>
-            <w:r>
-              <w:rPr>
-                <w:rFonts w:ascii="Book Antiqua" w:hAnsi="Book Antiqua"/>
-              </w:rPr>
-              <w:t>0,0050</w:t>
-            </w:r>
-          </w:p>
-        </w:tc>
-        <w:tc>
-          <w:tcPr>
-            <w:tcW w:w="1984" w:type="dxa"/>
-            <w:tcBorders>
-              <w:top w:val="single" w:sz="6" w:space="0" w:color="auto"/>
-              <w:bottom w:val="single" w:sz="6" w:space="0" w:color="auto"/>
-            </w:tcBorders>
-          </w:tcPr>
-          <w:p>
-            <w:pPr>
-              <w:jc w:val="center"/>
-              <w:rPr>
-                <w:rFonts w:ascii="Book Antiqua" w:hAnsi="Book Antiqua"/>
-              </w:rPr>
-            </w:pPr>
-            <w:r>
-              <w:rPr>
-                <w:rFonts w:ascii="Book Antiqua" w:hAnsi="Book Antiqua"/>
-              </w:rPr>
-              <w:t>0,9950</w:t>
-            </w:r>
-          </w:p>
-        </w:tc>
-        <w:tc>
-          <w:tcPr>
-            <w:tcW w:w="1276" w:type="dxa"/>
-            <w:tcBorders>
-              <w:top w:val="single" w:sz="6" w:space="0" w:color="auto"/>
-              <w:bottom w:val="single" w:sz="6" w:space="0" w:color="auto"/>
-            </w:tcBorders>
-          </w:tcPr>
-          <w:p>
-            <w:pPr>
-              <w:jc w:val="center"/>
-              <w:rPr>
-                <w:rFonts w:ascii="Book Antiqua" w:hAnsi="Book Antiqua"/>
-              </w:rPr>
-            </w:pPr>
-            <w:r>
-              <w:rPr>
-                <w:rFonts w:ascii="Book Antiqua" w:hAnsi="Book Antiqua"/>
-              </w:rPr>
-              <w:t>1,0000</w:t>
-            </w:r>
-          </w:p>
-        </w:tc>
-      </w:tr>
-    </w:tbl>
-    <w:p>
-      <w:pPr>
-        <w:pStyle w:val="Recuodecorpodetexto2"/>
-        <w:tabs>
-          <w:tab w:val="clear" w:pos="426"/>
-        </w:tabs>
-        <w:ind w:left="425" w:hanging="425"/>
-        <w:rPr>
-          <w:rFonts w:ascii="Book Antiqua" w:hAnsi="Book Antiqua"/>
-        </w:rPr>
-      </w:pPr>
-      <w:r>
-        <w:rPr>
-          <w:rFonts w:ascii="Book Antiqua" w:hAnsi="Book Antiqua"/>
-        </w:rPr>
-        <w:t xml:space="preserve">   </w:t>
-      </w:r>
-      <w:r>
-        <w:rPr>
-          <w:rFonts w:ascii="Book Antiqua" w:hAnsi="Book Antiqua"/>
-        </w:rPr>
-        <w:tab/>
-      </w:r>
-    </w:p>
-    <w:p>
-      <w:pPr>
-        <w:pStyle w:val="Recuodecorpodetexto2"/>
-        <w:tabs>
-          <w:tab w:val="clear" w:pos="426"/>
-        </w:tabs>
-        <w:ind w:left="425" w:hanging="425"/>
-        <w:rPr>
-          <w:rFonts w:ascii="Book Antiqua" w:hAnsi="Book Antiqua"/>
-        </w:rPr>
-      </w:pPr>
-      <w:r>
-        <w:rPr>
-          <w:rFonts w:ascii="Book Antiqua" w:hAnsi="Book Antiqua"/>
-        </w:rPr>
-        <w:t xml:space="preserve"> </w:t>
-      </w:r>
-      <w:proofErr w:type="gramStart"/>
-      <w:r>
-        <w:rPr>
-          <w:rFonts w:ascii="Book Antiqua" w:hAnsi="Book Antiqua"/>
-        </w:rPr>
-        <w:t>2</w:t>
-      </w:r>
-      <w:r>
-        <w:rPr>
-          <w:rFonts w:ascii="Book Antiqua" w:hAnsi="Book Antiqua"/>
-        </w:rPr>
-        <w:t>4)</w:t>
-      </w:r>
-      <w:r>
-        <w:rPr>
-          <w:rFonts w:ascii="Book Antiqua" w:hAnsi="Book Antiqua"/>
-        </w:rPr>
-        <w:tab/>
-        <w:t>Um</w:t>
-      </w:r>
-      <w:proofErr w:type="gramEnd"/>
-      <w:r>
-        <w:rPr>
-          <w:rFonts w:ascii="Book Antiqua" w:hAnsi="Book Antiqua"/>
-        </w:rPr>
-        <w:t xml:space="preserve"> feixe de nêutrons irradia duas camadas de tecido.  A probabilidade de que um nêutron seja absorvido pela primeira camada é 10% e a probabilidade de absorção pela segunda camada (depois da passagem através da primeira camada) é 15%.  Qual é a probabilidade de que um nêutron passe através das duas camadas?</w:t>
-      </w:r>
-    </w:p>
-    <w:p>
-      <w:pPr>
-        <w:pStyle w:val="Recuodecorpodetexto2"/>
-        <w:tabs>
-          <w:tab w:val="clear" w:pos="426"/>
-        </w:tabs>
-        <w:ind w:left="425" w:hanging="425"/>
-        <w:rPr>
-          <w:rFonts w:ascii="Book Antiqua" w:hAnsi="Book Antiqua"/>
-        </w:rPr>
-      </w:pPr>
-    </w:p>
-    <w:p>
-      <w:pPr>
-        <w:pStyle w:val="Recuodecorpodetexto2"/>
-        <w:tabs>
-          <w:tab w:val="clear" w:pos="426"/>
-        </w:tabs>
-        <w:ind w:left="425" w:hanging="425"/>
-        <w:rPr>
-          <w:rFonts w:ascii="Book Antiqua" w:hAnsi="Book Antiqua"/>
-        </w:rPr>
-      </w:pPr>
-      <w:proofErr w:type="gramStart"/>
-      <w:r>
-        <w:rPr>
-          <w:rFonts w:ascii="Book Antiqua" w:hAnsi="Book Antiqua"/>
-        </w:rPr>
-        <w:t>2</w:t>
-      </w:r>
-      <w:r>
-        <w:rPr>
-          <w:rFonts w:ascii="Book Antiqua" w:hAnsi="Book Antiqua"/>
-        </w:rPr>
-        <w:t>5)</w:t>
-      </w:r>
-      <w:r>
-        <w:rPr>
-          <w:rFonts w:ascii="Book Antiqua" w:hAnsi="Book Antiqua"/>
-        </w:rPr>
-        <w:tab/>
-        <w:t>Numa</w:t>
-      </w:r>
-      <w:proofErr w:type="gramEnd"/>
-      <w:r>
-        <w:rPr>
-          <w:rFonts w:ascii="Book Antiqua" w:hAnsi="Book Antiqua"/>
-        </w:rPr>
-        <w:t xml:space="preserve"> população humana, a probabilidade de ser surdo é 0,0050 e a de ser cego é 0,0085.  Ambas enfermidades ocorrem simultaneamente com a probabilidade 0,0006.  Qual a probabilidade de ter pelo menos um dos males?</w:t>
-      </w:r>
-    </w:p>
-    <w:p/>
     <w:sectPr>
       <w:pgSz w:w="11907" w:h="16840" w:code="9"/>
       <w:pgMar w:top="1276" w:right="964" w:bottom="397" w:left="1531" w:header="454" w:footer="284" w:gutter="0"/>
